--- a/总结/数据库.docx
+++ b/总结/数据库.docx
@@ -1,24 +1,28 @@
 
 <file path=word/document.xml><?xml version="1.0" encoding="utf-8"?>
-<w:document xmlns:wpc="http://schemas.microsoft.com/office/word/2010/wordprocessingCanvas" xmlns:mc="http://schemas.openxmlformats.org/markup-compatibility/2006" xmlns:o="urn:schemas-microsoft-com:office:office" xmlns:r="http://schemas.openxmlformats.org/officeDocument/2006/relationships" xmlns:m="http://schemas.openxmlformats.org/officeDocument/2006/math" xmlns:v="urn:schemas-microsoft-com:vml" xmlns:wp14="http://schemas.microsoft.com/office/word/2010/wordprocessingDrawing" xmlns:wp="http://schemas.openxmlformats.org/drawingml/2006/wordprocessingDrawing" xmlns:w="http://schemas.openxmlformats.org/wordprocessingml/2006/main" xmlns:w14="http://schemas.microsoft.com/office/word/2010/wordml" xmlns:w10="urn:schemas-microsoft-com:office:word" xmlns:w15="http://schemas.microsoft.com/office/word/2012/wordml" xmlns:wpg="http://schemas.microsoft.com/office/word/2010/wordprocessingGroup" xmlns:wpi="http://schemas.microsoft.com/office/word/2010/wordprocessingInk" xmlns:wne="http://schemas.microsoft.com/office/word/2006/wordml" xmlns:wps="http://schemas.microsoft.com/office/word/2010/wordprocessingShape" xmlns:wpsCustomData="http://www.wps.cn/officeDocument/2013/wpsCustomData" mc:Ignorable="w14 w15 wp14">
+<w:document xmlns:ve="http://schemas.openxmlformats.org/markup-compatibility/2006" xmlns:o="urn:schemas-microsoft-com:office:office" xmlns:r="http://schemas.openxmlformats.org/officeDocument/2006/relationships" xmlns:m="http://schemas.openxmlformats.org/officeDocument/2006/math" xmlns:v="urn:schemas-microsoft-com:vml" xmlns:wp="http://schemas.openxmlformats.org/drawingml/2006/wordprocessingDrawing" xmlns:w10="urn:schemas-microsoft-com:office:word" xmlns:w="http://schemas.openxmlformats.org/wordprocessingml/2006/main" xmlns:wne="http://schemas.microsoft.com/office/word/2006/wordml">
   <w:body>
     <w:p>
       <w:pPr>
-        <w:pStyle w:val="4"/>
-        <w:bidi w:val="0"/>
-      </w:pPr>
-      <w:r>
-        <w:rPr>
-          <w:rFonts w:hint="eastAsia"/>
-          <w:lang w:val="en-US" w:eastAsia="zh-CN"/>
-        </w:rPr>
-        <w:t>SQL语句</w:t>
-      </w:r>
-    </w:p>
-    <w:p>
-      <w:pPr>
-        <w:pStyle w:val="2"/>
-        <w:bidi w:val="0"/>
+        <w:pStyle w:val="3"/>
+      </w:pPr>
+      <w:r>
+        <w:rPr>
+          <w:rFonts w:hint="eastAsia"/>
+        </w:rPr>
+        <w:t>SQL</w:t>
+      </w:r>
+      <w:r>
+        <w:rPr>
+          <w:rFonts w:hint="eastAsia"/>
+        </w:rPr>
+        <w:t>语句</w:t>
+      </w:r>
+    </w:p>
+    <w:p>
+      <w:pPr>
+        <w:pStyle w:val="1"/>
+        <w:spacing w:before="156" w:after="156"/>
       </w:pPr>
       <w:r>
         <w:t>select a.skyDragonTimes from player a inner join skydragon b on a.userId=b.userId where a.account="mr1";</w:t>
@@ -26,104 +30,206 @@
     </w:p>
     <w:p>
       <w:pPr>
-        <w:pStyle w:val="2"/>
-        <w:bidi w:val="0"/>
-      </w:pPr>
-      <w:r>
-        <w:rPr>
-          <w:rFonts w:hint="eastAsia"/>
-        </w:rPr>
-        <w:t>SHOW CREATE DATABASE/TABLES 查看建库或者建表语句</w:t>
-      </w:r>
-    </w:p>
-    <w:p>
-      <w:pPr>
-        <w:pStyle w:val="2"/>
-        <w:bidi w:val="0"/>
-      </w:pPr>
-      <w:r>
-        <w:rPr>
-          <w:rFonts w:hint="eastAsia"/>
-        </w:rPr>
-        <w:t>insert playerprop(userid,help,behelp) values (1,1,1); 插入数据</w:t>
-      </w:r>
-    </w:p>
-    <w:p>
-      <w:pPr>
-        <w:pStyle w:val="2"/>
-        <w:bidi w:val="0"/>
-      </w:pPr>
-      <w:r>
-        <w:rPr>
-          <w:rFonts w:hint="eastAsia"/>
-        </w:rPr>
-        <w:t>alter table 原表名 rename to 新表名</w:t>
-      </w:r>
-    </w:p>
-    <w:p>
-      <w:pPr>
-        <w:pStyle w:val="2"/>
-        <w:bidi w:val="0"/>
-      </w:pPr>
-      <w:r>
-        <w:rPr>
-          <w:rFonts w:hint="eastAsia"/>
-        </w:rPr>
-        <w:t>alter table 表名 change 要修改的字段名  新字段名 新字段的数据类型</w:t>
-      </w:r>
-    </w:p>
-    <w:p>
-      <w:pPr>
-        <w:pStyle w:val="2"/>
-        <w:bidi w:val="0"/>
-      </w:pPr>
-      <w:r>
-        <w:rPr>
-          <w:rFonts w:hint="eastAsia"/>
-        </w:rPr>
-        <w:t>alter table playerprop character set utf8mb4 COLLATE utf8mb4_general_ci; 修改表的编码格式</w:t>
-      </w:r>
-    </w:p>
-    <w:p>
-      <w:pPr>
-        <w:pStyle w:val="2"/>
-        <w:bidi w:val="0"/>
-      </w:pPr>
-      <w:r>
-        <w:rPr>
-          <w:rFonts w:hint="eastAsia"/>
-        </w:rPr>
-        <w:t>show columns from 查看所有表头信息</w:t>
-      </w:r>
-    </w:p>
-    <w:p>
-      <w:pPr>
-        <w:pStyle w:val="2"/>
-        <w:bidi w:val="0"/>
-      </w:pPr>
-      <w:r>
-        <w:rPr>
-          <w:rFonts w:hint="eastAsia"/>
-        </w:rPr>
-        <w:t>select distinct name数据去重</w:t>
-      </w:r>
-    </w:p>
-    <w:p>
-      <w:pPr>
-        <w:pStyle w:val="2"/>
-        <w:bidi w:val="0"/>
-      </w:pPr>
-      <w:r>
-        <w:rPr>
-          <w:rFonts w:hint="eastAsia"/>
-        </w:rPr>
-        <w:t>SELECT COUNT(*) FROM table_name 数据数量</w:t>
-      </w:r>
-    </w:p>
-    <w:p>
-      <w:pPr>
-        <w:pStyle w:val="2"/>
-        <w:bidi w:val="0"/>
+        <w:pStyle w:val="1"/>
+        <w:spacing w:before="156" w:after="156"/>
+      </w:pPr>
+      <w:r>
+        <w:rPr>
+          <w:rFonts w:hint="eastAsia"/>
+        </w:rPr>
+        <w:t xml:space="preserve">SHOW CREATE DATABASE/TABLES </w:t>
+      </w:r>
+      <w:r>
+        <w:rPr>
+          <w:rFonts w:hint="eastAsia"/>
+        </w:rPr>
+        <w:t>查看建库或者建表语句</w:t>
+      </w:r>
+    </w:p>
+    <w:p>
+      <w:pPr>
+        <w:pStyle w:val="1"/>
+        <w:spacing w:before="156" w:after="156"/>
+      </w:pPr>
+      <w:r>
+        <w:rPr>
+          <w:rFonts w:hint="eastAsia"/>
+        </w:rPr>
+        <w:t xml:space="preserve">insert playerprop(userid,help,behelp) values (1,1,1); </w:t>
+      </w:r>
+      <w:r>
+        <w:rPr>
+          <w:rFonts w:hint="eastAsia"/>
+        </w:rPr>
+        <w:t>插入数据</w:t>
+      </w:r>
+    </w:p>
+    <w:p>
+      <w:pPr>
+        <w:pStyle w:val="1"/>
+        <w:spacing w:before="156" w:after="156"/>
+      </w:pPr>
+      <w:r>
+        <w:rPr>
+          <w:rFonts w:hint="eastAsia"/>
+        </w:rPr>
+        <w:t xml:space="preserve">alter table </w:t>
+      </w:r>
+      <w:r>
+        <w:rPr>
+          <w:rFonts w:hint="eastAsia"/>
+        </w:rPr>
+        <w:t>原表名</w:t>
+      </w:r>
+      <w:r>
+        <w:rPr>
+          <w:rFonts w:hint="eastAsia"/>
+        </w:rPr>
+        <w:t xml:space="preserve"> rename to </w:t>
+      </w:r>
+      <w:r>
+        <w:rPr>
+          <w:rFonts w:hint="eastAsia"/>
+        </w:rPr>
+        <w:t>新表名</w:t>
+      </w:r>
+    </w:p>
+    <w:p>
+      <w:pPr>
+        <w:pStyle w:val="1"/>
+        <w:spacing w:before="156" w:after="156"/>
+      </w:pPr>
+      <w:r>
+        <w:rPr>
+          <w:rFonts w:hint="eastAsia"/>
+        </w:rPr>
+        <w:t xml:space="preserve">alter table </w:t>
+      </w:r>
+      <w:r>
+        <w:rPr>
+          <w:rFonts w:hint="eastAsia"/>
+        </w:rPr>
+        <w:t>表名</w:t>
+      </w:r>
+      <w:r>
+        <w:rPr>
+          <w:rFonts w:hint="eastAsia"/>
+        </w:rPr>
+        <w:t xml:space="preserve"> </w:t>
+      </w:r>
+      <w:r>
+        <w:rPr>
+          <w:rFonts w:hint="eastAsia"/>
+        </w:rPr>
+        <w:t xml:space="preserve">change </w:t>
+      </w:r>
+      <w:r>
+        <w:rPr>
+          <w:rFonts w:hint="eastAsia"/>
+        </w:rPr>
+        <w:t>要修改的字段名</w:t>
+      </w:r>
+      <w:r>
+        <w:rPr>
+          <w:rFonts w:hint="eastAsia"/>
+        </w:rPr>
+        <w:t xml:space="preserve">  </w:t>
+      </w:r>
+      <w:r>
+        <w:rPr>
+          <w:rFonts w:hint="eastAsia"/>
+        </w:rPr>
+        <w:t>新字段名</w:t>
+      </w:r>
+      <w:r>
+        <w:rPr>
+          <w:rFonts w:hint="eastAsia"/>
+        </w:rPr>
+        <w:t xml:space="preserve"> </w:t>
+      </w:r>
+      <w:r>
+        <w:rPr>
+          <w:rFonts w:hint="eastAsia"/>
+        </w:rPr>
+        <w:t>新字段的数据类型</w:t>
+      </w:r>
+    </w:p>
+    <w:p>
+      <w:pPr>
+        <w:pStyle w:val="1"/>
+        <w:spacing w:before="156" w:after="156"/>
+      </w:pPr>
+      <w:r>
+        <w:rPr>
+          <w:rFonts w:hint="eastAsia"/>
+        </w:rPr>
+        <w:t xml:space="preserve">alter table playerprop character set utf8mb4 COLLATE utf8mb4_general_ci; </w:t>
+      </w:r>
+      <w:r>
+        <w:rPr>
+          <w:rFonts w:hint="eastAsia"/>
+        </w:rPr>
+        <w:t>修改表的编码格式</w:t>
+      </w:r>
+    </w:p>
+    <w:p>
+      <w:pPr>
+        <w:pStyle w:val="1"/>
+        <w:spacing w:before="156" w:after="156"/>
+      </w:pPr>
+      <w:r>
+        <w:rPr>
+          <w:rFonts w:hint="eastAsia"/>
+        </w:rPr>
+        <w:t xml:space="preserve">show columns from </w:t>
+      </w:r>
+      <w:r>
+        <w:rPr>
+          <w:rFonts w:hint="eastAsia"/>
+        </w:rPr>
+        <w:t>查看所有表头信息</w:t>
+      </w:r>
+    </w:p>
+    <w:p>
+      <w:pPr>
+        <w:pStyle w:val="1"/>
+        <w:spacing w:before="156" w:after="156"/>
+      </w:pPr>
+      <w:r>
+        <w:rPr>
+          <w:rFonts w:hint="eastAsia"/>
+        </w:rPr>
+        <w:t>select distinct name</w:t>
+      </w:r>
+      <w:r>
+        <w:rPr>
+          <w:rFonts w:hint="eastAsia"/>
+        </w:rPr>
+        <w:t>数据去重</w:t>
+      </w:r>
+    </w:p>
+    <w:p>
+      <w:pPr>
+        <w:pStyle w:val="1"/>
+        <w:spacing w:before="156" w:after="156"/>
+      </w:pPr>
+      <w:r>
+        <w:rPr>
+          <w:rFonts w:hint="eastAsia"/>
+        </w:rPr>
+        <w:t xml:space="preserve">SELECT COUNT(*) FROM table_name </w:t>
+      </w:r>
+      <w:r>
+        <w:rPr>
+          <w:rFonts w:hint="eastAsia"/>
+        </w:rPr>
+        <w:t>数据数量</w:t>
+      </w:r>
+    </w:p>
+    <w:p>
+      <w:pPr>
+        <w:pStyle w:val="1"/>
+        <w:spacing w:before="156" w:after="156"/>
       </w:pPr>
       <w:r>
         <w:t>truncate table wp_comments;</w:t>
@@ -131,8 +237,8 @@
     </w:p>
     <w:p>
       <w:pPr>
-        <w:pStyle w:val="2"/>
-        <w:bidi w:val="0"/>
+        <w:pStyle w:val="1"/>
+        <w:spacing w:before="156" w:after="156"/>
       </w:pPr>
       <w:r>
         <w:t>delete from wp_comments;</w:t>
@@ -140,69 +246,164 @@
     </w:p>
     <w:p>
       <w:pPr>
-        <w:pStyle w:val="2"/>
-        <w:bidi w:val="0"/>
-      </w:pPr>
-      <w:r>
-        <w:t xml:space="preserve">drop table table_name; </w:t>
-      </w:r>
-    </w:p>
-    <w:p>
-      <w:pPr>
-        <w:pStyle w:val="2"/>
-        <w:bidi w:val="0"/>
-        <w:rPr>
-          <w:rFonts w:hint="eastAsia"/>
-        </w:rPr>
-      </w:pPr>
-      <w:r>
-        <w:rPr>
-          <w:rFonts w:hint="eastAsia"/>
-        </w:rPr>
-        <w:t>offset：偏移量，和limit一起用做到分页的效果。select * from test1 limit 5 offset 1;</w:t>
-      </w:r>
-    </w:p>
-    <w:p>
-      <w:pPr>
-        <w:pStyle w:val="2"/>
-        <w:bidi w:val="0"/>
-        <w:rPr>
-          <w:rFonts w:hint="eastAsia"/>
-        </w:rPr>
-      </w:pPr>
-      <w:r>
-        <w:rPr>
-          <w:rFonts w:hint="eastAsia"/>
-        </w:rPr>
-        <w:t>union：俩表数据去重。union all输出所有。select * from test1 union select * from test2;</w:t>
-      </w:r>
-    </w:p>
-    <w:p>
-      <w:pPr>
-        <w:pStyle w:val="2"/>
-        <w:bidi w:val="0"/>
-      </w:pPr>
-      <w:r>
-        <w:rPr>
-          <w:rFonts w:hint="eastAsia"/>
-        </w:rPr>
-        <w:t>group by：分组查询和去重查询（distinct）。可以跟（with rollup 总统计）</w:t>
-      </w:r>
-      <w:r>
-        <w:rPr>
-          <w:rFonts w:hint="eastAsia"/>
-          <w:lang w:eastAsia="zh-CN"/>
-        </w:rPr>
-        <w:t>，SELECT coalesce(name, '总金额'),name, SUM(money) as money FROM test GROUP BY name WITH ROLLUP;</w:t>
-      </w:r>
-    </w:p>
-    <w:p>
-      <w:pPr>
-        <w:pStyle w:val="2"/>
-        <w:bidi w:val="0"/>
-        <w:rPr>
-          <w:rFonts w:hint="eastAsia"/>
-        </w:rPr>
+        <w:pStyle w:val="1"/>
+        <w:spacing w:before="156" w:after="156"/>
+      </w:pPr>
+      <w:r>
+        <w:t>dr</w:t>
+      </w:r>
+      <w:r>
+        <w:t xml:space="preserve">op table table_name; </w:t>
+      </w:r>
+    </w:p>
+    <w:p>
+      <w:pPr>
+        <w:pStyle w:val="1"/>
+        <w:spacing w:before="156" w:after="156"/>
+      </w:pPr>
+      <w:r>
+        <w:rPr>
+          <w:rFonts w:hint="eastAsia"/>
+        </w:rPr>
+        <w:t>offset</w:t>
+      </w:r>
+      <w:r>
+        <w:rPr>
+          <w:rFonts w:hint="eastAsia"/>
+        </w:rPr>
+        <w:t>：偏移量，和</w:t>
+      </w:r>
+      <w:r>
+        <w:rPr>
+          <w:rFonts w:hint="eastAsia"/>
+        </w:rPr>
+        <w:t>limit</w:t>
+      </w:r>
+      <w:r>
+        <w:rPr>
+          <w:rFonts w:hint="eastAsia"/>
+        </w:rPr>
+        <w:t>一起用做到分页的效果。</w:t>
+      </w:r>
+      <w:r>
+        <w:rPr>
+          <w:rFonts w:hint="eastAsia"/>
+        </w:rPr>
+        <w:t>select * from test1 limit 5 offset 1;</w:t>
+      </w:r>
+    </w:p>
+    <w:p>
+      <w:pPr>
+        <w:pStyle w:val="1"/>
+        <w:spacing w:before="156" w:after="156"/>
+      </w:pPr>
+      <w:r>
+        <w:rPr>
+          <w:rFonts w:hint="eastAsia"/>
+        </w:rPr>
+        <w:t>union</w:t>
+      </w:r>
+      <w:r>
+        <w:rPr>
+          <w:rFonts w:hint="eastAsia"/>
+        </w:rPr>
+        <w:t>：俩表数据去重。</w:t>
+      </w:r>
+      <w:r>
+        <w:rPr>
+          <w:rFonts w:hint="eastAsia"/>
+        </w:rPr>
+        <w:t>union all</w:t>
+      </w:r>
+      <w:r>
+        <w:rPr>
+          <w:rFonts w:hint="eastAsia"/>
+        </w:rPr>
+        <w:t>输出所有。</w:t>
+      </w:r>
+      <w:r>
+        <w:rPr>
+          <w:rFonts w:hint="eastAsia"/>
+        </w:rPr>
+        <w:t>select * from test1 union select * from test2;</w:t>
+      </w:r>
+    </w:p>
+    <w:p>
+      <w:pPr>
+        <w:pStyle w:val="1"/>
+        <w:spacing w:before="156" w:after="156"/>
+      </w:pPr>
+      <w:r>
+        <w:rPr>
+          <w:rFonts w:hint="eastAsia"/>
+        </w:rPr>
+        <w:t>group by</w:t>
+      </w:r>
+      <w:r>
+        <w:rPr>
+          <w:rFonts w:hint="eastAsia"/>
+        </w:rPr>
+        <w:t>：分组查询和去重查询（</w:t>
+      </w:r>
+      <w:r>
+        <w:rPr>
+          <w:rFonts w:hint="eastAsia"/>
+        </w:rPr>
+        <w:t>distinct</w:t>
+      </w:r>
+      <w:r>
+        <w:rPr>
+          <w:rFonts w:hint="eastAsia"/>
+        </w:rPr>
+        <w:t>）。可以跟（</w:t>
+      </w:r>
+      <w:r>
+        <w:rPr>
+          <w:rFonts w:hint="eastAsia"/>
+        </w:rPr>
+        <w:t xml:space="preserve">with rollup </w:t>
+      </w:r>
+      <w:r>
+        <w:rPr>
+          <w:rFonts w:hint="eastAsia"/>
+        </w:rPr>
+        <w:t>总统计）</w:t>
+      </w:r>
+      <w:r>
+        <w:rPr>
+          <w:rFonts w:hint="eastAsia"/>
+        </w:rPr>
+        <w:t>，</w:t>
+      </w:r>
+      <w:r>
+        <w:rPr>
+          <w:rFonts w:hint="eastAsia"/>
+        </w:rPr>
+        <w:t>SELECT coalesce(name, '</w:t>
+      </w:r>
+      <w:r>
+        <w:rPr>
+          <w:rFonts w:hint="eastAsia"/>
+        </w:rPr>
+        <w:t>总金额</w:t>
+      </w:r>
+      <w:r>
+        <w:rPr>
+          <w:rFonts w:hint="eastAsia"/>
+        </w:rPr>
+        <w:t>'),name, SUM(money</w:t>
+      </w:r>
+      <w:r>
+        <w:rPr>
+          <w:rFonts w:hint="eastAsia"/>
+        </w:rPr>
+        <w:t>) as money FROM test GROUP BY name WITH ROLLUP;</w:t>
+      </w:r>
+    </w:p>
+    <w:p>
+      <w:pPr>
+        <w:pStyle w:val="1"/>
+        <w:spacing w:before="156" w:after="156"/>
       </w:pPr>
       <w:r>
         <w:t>SELECT @@tx_isolation</w:t>
@@ -210,7 +411,6 @@
       <w:r>
         <w:rPr>
           <w:rFonts w:hint="eastAsia"/>
-          <w:lang w:val="en-US" w:eastAsia="zh-CN"/>
         </w:rPr>
         <w:t>;</w:t>
       </w:r>
@@ -218,16 +418,25 @@
         <w:rPr>
           <w:rFonts w:hint="eastAsia"/>
         </w:rPr>
-        <w:t>查看mysql事务隔离级别。</w:t>
-      </w:r>
-    </w:p>
-    <w:p>
-      <w:pPr>
-        <w:pStyle w:val="2"/>
-        <w:bidi w:val="0"/>
-        <w:rPr>
-          <w:rFonts w:hint="eastAsia"/>
-        </w:rPr>
+        <w:t>查看</w:t>
+      </w:r>
+      <w:r>
+        <w:rPr>
+          <w:rFonts w:hint="eastAsia"/>
+        </w:rPr>
+        <w:t>mysql</w:t>
+      </w:r>
+      <w:r>
+        <w:rPr>
+          <w:rFonts w:hint="eastAsia"/>
+        </w:rPr>
+        <w:t>事务隔离级别。</w:t>
+      </w:r>
+    </w:p>
+    <w:p>
+      <w:pPr>
+        <w:pStyle w:val="1"/>
+        <w:spacing w:before="156" w:after="156"/>
       </w:pPr>
       <w:r>
         <w:rPr>
@@ -238,30 +447,26 @@
       <w:r>
         <w:rPr>
           <w:rFonts w:hint="eastAsia"/>
-          <w:lang w:eastAsia="zh-CN"/>
         </w:rPr>
         <w:t>查看某个数据库有多少表</w:t>
       </w:r>
     </w:p>
     <w:p>
       <w:pPr>
-        <w:pStyle w:val="2"/>
-        <w:bidi w:val="0"/>
-        <w:rPr>
-          <w:rFonts w:hint="eastAsia"/>
-        </w:rPr>
-      </w:pPr>
-      <w:r>
-        <w:t>insert时如果数据重复如何用update</w:t>
-      </w:r>
-    </w:p>
-    <w:p>
-      <w:pPr>
-        <w:bidi w:val="0"/>
-        <w:rPr>
-          <w:rFonts w:hint="eastAsia"/>
-        </w:rPr>
-      </w:pPr>
+        <w:pStyle w:val="1"/>
+        <w:spacing w:before="156" w:after="156"/>
+      </w:pPr>
+      <w:r>
+        <w:t>insert</w:t>
+      </w:r>
+      <w:r>
+        <w:t>时如果数据重复如何用</w:t>
+      </w:r>
+      <w:r>
+        <w:t>update</w:t>
+      </w:r>
+    </w:p>
+    <w:p>
       <w:r>
         <w:rPr>
           <w:rFonts w:hint="eastAsia"/>
@@ -271,9 +476,14 @@
       <w:r>
         <w:rPr>
           <w:rFonts w:hint="eastAsia"/>
-          <w:lang w:val="en-US" w:eastAsia="zh-CN"/>
-        </w:rPr>
-        <w:t>on duplicate key</w:t>
+        </w:rPr>
+        <w:t>on duplic</w:t>
+      </w:r>
+      <w:r>
+        <w:rPr>
+          <w:rFonts w:hint="eastAsia"/>
+        </w:rPr>
+        <w:t>ate key</w:t>
       </w:r>
       <w:r>
         <w:rPr>
@@ -284,7 +494,6 @@
       <w:r>
         <w:rPr>
           <w:rFonts w:hint="eastAsia"/>
-          <w:lang w:val="en-US" w:eastAsia="zh-CN"/>
         </w:rPr>
         <w:t xml:space="preserve">update </w:t>
       </w:r>
@@ -297,58 +506,65 @@
     </w:p>
     <w:p>
       <w:pPr>
-        <w:pStyle w:val="2"/>
-        <w:bidi w:val="0"/>
-        <w:rPr>
-          <w:rFonts w:hint="eastAsia"/>
-        </w:rPr>
-      </w:pPr>
-      <w:r>
-        <w:rPr>
-          <w:rFonts w:hint="eastAsia"/>
-          <w:lang w:val="en-US" w:eastAsia="zh-CN"/>
-        </w:rPr>
-        <w:t>Explain查看sql语句执行</w:t>
-      </w:r>
-    </w:p>
-    <w:p>
-      <w:pPr>
-        <w:pStyle w:val="4"/>
-        <w:bidi w:val="0"/>
-        <w:rPr>
-          <w:rFonts w:hint="eastAsia"/>
-        </w:rPr>
-      </w:pPr>
-      <w:r>
-        <w:rPr>
-          <w:rFonts w:hint="eastAsia"/>
-          <w:lang w:eastAsia="zh-CN"/>
-        </w:rPr>
+        <w:pStyle w:val="1"/>
+        <w:spacing w:before="156" w:after="156"/>
+      </w:pPr>
+      <w:r>
+        <w:rPr>
+          <w:rFonts w:hint="eastAsia"/>
+        </w:rPr>
+        <w:t>Explain</w:t>
+      </w:r>
+      <w:r>
+        <w:rPr>
+          <w:rFonts w:hint="eastAsia"/>
+        </w:rPr>
+        <w:t>查看</w:t>
+      </w:r>
+      <w:r>
+        <w:rPr>
+          <w:rFonts w:hint="eastAsia"/>
+        </w:rPr>
+        <w:t>sql</w:t>
+      </w:r>
+      <w:r>
+        <w:rPr>
+          <w:rFonts w:hint="eastAsia"/>
+        </w:rPr>
+        <w:t>语句执行</w:t>
+      </w:r>
+    </w:p>
+    <w:p>
+      <w:pPr>
+        <w:pStyle w:val="3"/>
+      </w:pPr>
+      <w:r>
+        <w:rPr>
+          <w:rFonts w:hint="eastAsia"/>
+        </w:rPr>
+        <w:lastRenderedPageBreak/>
         <w:t>知识点</w:t>
       </w:r>
     </w:p>
     <w:p>
       <w:pPr>
-        <w:pStyle w:val="2"/>
-        <w:bidi w:val="0"/>
-        <w:rPr>
-          <w:rFonts w:hint="eastAsia"/>
-        </w:rPr>
-      </w:pPr>
-      <w:r>
-        <w:rPr>
-          <w:rFonts w:hint="eastAsia"/>
-        </w:rPr>
-        <w:t xml:space="preserve">关系型数据库的优势： </w:t>
-      </w:r>
-    </w:p>
-    <w:p>
-      <w:pPr>
-        <w:bidi w:val="0"/>
-        <w:rPr>
-          <w:rFonts w:hint="eastAsia"/>
-        </w:rPr>
-      </w:pPr>
+        <w:pStyle w:val="1"/>
+        <w:spacing w:before="156" w:after="156"/>
+      </w:pPr>
+      <w:r>
+        <w:rPr>
+          <w:rFonts w:hint="eastAsia"/>
+        </w:rPr>
+        <w:t>关系型数据库的优势：</w:t>
+      </w:r>
+      <w:r>
+        <w:rPr>
+          <w:rFonts w:hint="eastAsia"/>
+        </w:rPr>
+        <w:t xml:space="preserve"> </w:t>
+      </w:r>
+    </w:p>
+    <w:p>
       <w:r>
         <w:rPr>
           <w:rFonts w:hint="eastAsia"/>
@@ -357,12 +573,6 @@
       </w:r>
     </w:p>
     <w:p>
-      <w:pPr>
-        <w:bidi w:val="0"/>
-        <w:rPr>
-          <w:rFonts w:hint="eastAsia"/>
-        </w:rPr>
-      </w:pPr>
       <w:r>
         <w:rPr>
           <w:rFonts w:hint="eastAsia"/>
@@ -371,23 +581,26 @@
       </w:r>
     </w:p>
     <w:p>
-      <w:pPr>
-        <w:bidi w:val="0"/>
-        <w:rPr>
-          <w:rFonts w:hint="eastAsia"/>
-        </w:rPr>
-      </w:pPr>
-      <w:r>
-        <w:rPr>
-          <w:rFonts w:hint="eastAsia"/>
-        </w:rPr>
-        <w:t>可以进行Join等复杂查询</w:t>
-      </w:r>
-    </w:p>
-    <w:p>
-      <w:pPr>
-        <w:bidi w:val="0"/>
-      </w:pPr>
+      <w:r>
+        <w:rPr>
+          <w:rFonts w:hint="eastAsia"/>
+        </w:rPr>
+        <w:t>可以进行</w:t>
+      </w:r>
+      <w:r>
+        <w:rPr>
+          <w:rFonts w:hint="eastAsia"/>
+        </w:rPr>
+        <w:t>Join</w:t>
+      </w:r>
+      <w:r>
+        <w:rPr>
+          <w:rFonts w:hint="eastAsia"/>
+        </w:rPr>
+        <w:t>等复杂查询</w:t>
+      </w:r>
+    </w:p>
+    <w:p>
       <w:r>
         <w:rPr>
           <w:rFonts w:hint="eastAsia"/>
@@ -397,17 +610,20 @@
     </w:p>
     <w:p>
       <w:pPr>
-        <w:pStyle w:val="2"/>
-        <w:bidi w:val="0"/>
-        <w:rPr>
-          <w:rFonts w:hint="eastAsia"/>
-        </w:rPr>
-      </w:pPr>
-      <w:r>
-        <w:rPr>
-          <w:rFonts w:hint="eastAsia"/>
-        </w:rPr>
-        <w:t xml:space="preserve">关系型数据库的不足： </w:t>
+        <w:pStyle w:val="1"/>
+        <w:spacing w:before="156" w:after="156"/>
+      </w:pPr>
+      <w:r>
+        <w:rPr>
+          <w:rFonts w:hint="eastAsia"/>
+        </w:rPr>
+        <w:t>关系型数据库的不足：</w:t>
+      </w:r>
+      <w:r>
+        <w:rPr>
+          <w:rFonts w:hint="eastAsia"/>
+        </w:rPr>
+        <w:t xml:space="preserve"> </w:t>
       </w:r>
     </w:p>
     <w:p>
@@ -416,10 +632,6 @@
           <w:ilvl w:val="0"/>
           <w:numId w:val="5"/>
         </w:numPr>
-        <w:bidi w:val="0"/>
-        <w:rPr>
-          <w:rFonts w:hint="eastAsia"/>
-        </w:rPr>
       </w:pPr>
       <w:r>
         <w:rPr>
@@ -434,16 +646,24 @@
           <w:ilvl w:val="0"/>
           <w:numId w:val="5"/>
         </w:numPr>
-        <w:bidi w:val="0"/>
-        <w:rPr>
-          <w:rFonts w:hint="eastAsia"/>
-        </w:rPr>
-      </w:pPr>
-      <w:r>
-        <w:rPr>
-          <w:rFonts w:hint="eastAsia"/>
-        </w:rPr>
-        <w:t>为有数据更新的表做索引或表结构（schema）变更</w:t>
+      </w:pPr>
+      <w:r>
+        <w:rPr>
+          <w:rFonts w:hint="eastAsia"/>
+        </w:rPr>
+        <w:t>为有数据更新的表做索引或表结构（</w:t>
+      </w:r>
+      <w:r>
+        <w:rPr>
+          <w:rFonts w:hint="eastAsia"/>
+        </w:rPr>
+        <w:t>schema</w:t>
+      </w:r>
+      <w:r>
+        <w:rPr>
+          <w:rFonts w:hint="eastAsia"/>
+        </w:rPr>
+        <w:t>）变更</w:t>
       </w:r>
     </w:p>
     <w:p>
@@ -452,10 +672,6 @@
           <w:ilvl w:val="0"/>
           <w:numId w:val="5"/>
         </w:numPr>
-        <w:bidi w:val="0"/>
-        <w:rPr>
-          <w:rFonts w:hint="eastAsia"/>
-        </w:rPr>
       </w:pPr>
       <w:r>
         <w:rPr>
@@ -470,10 +686,6 @@
           <w:ilvl w:val="0"/>
           <w:numId w:val="5"/>
         </w:numPr>
-        <w:bidi w:val="0"/>
-        <w:rPr>
-          <w:rFonts w:hint="eastAsia"/>
-        </w:rPr>
       </w:pPr>
       <w:r>
         <w:rPr>
@@ -484,11 +696,8 @@
     </w:p>
     <w:p>
       <w:pPr>
-        <w:pStyle w:val="2"/>
-        <w:bidi w:val="0"/>
-        <w:rPr>
-          <w:rFonts w:hint="eastAsia"/>
-        </w:rPr>
+        <w:pStyle w:val="1"/>
+        <w:spacing w:before="156" w:after="156"/>
       </w:pPr>
       <w:r>
         <w:rPr>
@@ -503,10 +712,6 @@
           <w:ilvl w:val="0"/>
           <w:numId w:val="6"/>
         </w:numPr>
-        <w:bidi w:val="0"/>
-        <w:rPr>
-          <w:rFonts w:hint="eastAsia"/>
-        </w:rPr>
       </w:pPr>
       <w:r>
         <w:rPr>
@@ -521,10 +726,6 @@
           <w:ilvl w:val="0"/>
           <w:numId w:val="6"/>
         </w:numPr>
-        <w:bidi w:val="0"/>
-        <w:rPr>
-          <w:rFonts w:hint="eastAsia"/>
-        </w:rPr>
       </w:pPr>
       <w:r>
         <w:rPr>
@@ -539,10 +740,6 @@
           <w:ilvl w:val="0"/>
           <w:numId w:val="6"/>
         </w:numPr>
-        <w:bidi w:val="0"/>
-        <w:rPr>
-          <w:rFonts w:hint="eastAsia"/>
-        </w:rPr>
       </w:pPr>
       <w:r>
         <w:rPr>
@@ -557,10 +754,6 @@
           <w:ilvl w:val="0"/>
           <w:numId w:val="6"/>
         </w:numPr>
-        <w:bidi w:val="0"/>
-        <w:rPr>
-          <w:rFonts w:hint="eastAsia"/>
-        </w:rPr>
       </w:pPr>
       <w:r>
         <w:rPr>
@@ -575,10 +768,6 @@
           <w:ilvl w:val="0"/>
           <w:numId w:val="6"/>
         </w:numPr>
-        <w:bidi w:val="0"/>
-        <w:rPr>
-          <w:rFonts w:hint="eastAsia"/>
-        </w:rPr>
       </w:pPr>
       <w:r>
         <w:rPr>
@@ -593,10 +782,6 @@
           <w:ilvl w:val="0"/>
           <w:numId w:val="6"/>
         </w:numPr>
-        <w:bidi w:val="0"/>
-        <w:rPr>
-          <w:rFonts w:hint="eastAsia"/>
-        </w:rPr>
       </w:pPr>
       <w:r>
         <w:rPr>
@@ -607,17 +792,20 @@
     </w:p>
     <w:p>
       <w:pPr>
-        <w:pStyle w:val="2"/>
-        <w:bidi w:val="0"/>
-        <w:rPr>
-          <w:rFonts w:hint="eastAsia"/>
-        </w:rPr>
-      </w:pPr>
-      <w:r>
-        <w:rPr>
-          <w:rFonts w:hint="eastAsia"/>
-        </w:rPr>
-        <w:t>MyISAM数据库引擎。</w:t>
+        <w:pStyle w:val="1"/>
+        <w:spacing w:before="156" w:after="156"/>
+      </w:pPr>
+      <w:r>
+        <w:rPr>
+          <w:rFonts w:hint="eastAsia"/>
+        </w:rPr>
+        <w:t>MyISAM</w:t>
+      </w:r>
+      <w:r>
+        <w:rPr>
+          <w:rFonts w:hint="eastAsia"/>
+        </w:rPr>
+        <w:t>数据库引擎。</w:t>
       </w:r>
     </w:p>
     <w:p>
@@ -626,30 +814,40 @@
           <w:ilvl w:val="0"/>
           <w:numId w:val="7"/>
         </w:numPr>
-        <w:bidi w:val="0"/>
-        <w:rPr>
-          <w:rFonts w:hint="eastAsia"/>
-        </w:rPr>
-      </w:pPr>
-      <w:r>
-        <w:rPr>
-          <w:rFonts w:hint="eastAsia"/>
-        </w:rPr>
-        <w:t>只支持表级锁，在操作表的时候会自动给表加锁。也可以通过lock table的命令锁表，模拟事务，但是消耗非常大。</w:t>
-      </w:r>
-    </w:p>
-    <w:p>
-      <w:pPr>
-        <w:pStyle w:val="2"/>
-        <w:bidi w:val="0"/>
-        <w:rPr>
-          <w:rFonts w:hint="eastAsia"/>
-        </w:rPr>
-      </w:pPr>
-      <w:r>
-        <w:rPr>
-          <w:rFonts w:hint="eastAsia"/>
-          <w:lang w:eastAsia="zh-CN"/>
+      </w:pPr>
+      <w:r>
+        <w:rPr>
+          <w:rFonts w:hint="eastAsia"/>
+        </w:rPr>
+        <w:t>只支持表级锁，在操作表的时候会自动给表加锁。也可以通过</w:t>
+      </w:r>
+      <w:r>
+        <w:rPr>
+          <w:rFonts w:hint="eastAsia"/>
+        </w:rPr>
+        <w:t>lock tabl</w:t>
+      </w:r>
+      <w:r>
+        <w:rPr>
+          <w:rFonts w:hint="eastAsia"/>
+        </w:rPr>
+        <w:t>e</w:t>
+      </w:r>
+      <w:r>
+        <w:rPr>
+          <w:rFonts w:hint="eastAsia"/>
+        </w:rPr>
+        <w:t>的命令锁表，模拟事务，但是消耗非常大。</w:t>
+      </w:r>
+    </w:p>
+    <w:p>
+      <w:pPr>
+        <w:pStyle w:val="1"/>
+        <w:spacing w:before="156" w:after="156"/>
+      </w:pPr>
+      <w:r>
+        <w:rPr>
+          <w:rFonts w:hint="eastAsia"/>
         </w:rPr>
         <w:t>事务的四个隔离级别</w:t>
       </w:r>
@@ -663,23 +861,27 @@
     <w:p>
       <w:pPr>
         <w:numPr>
+          <w:ilvl w:val="0"/>
           <w:numId w:val="8"/>
         </w:numPr>
-        <w:rPr>
-          <w:rFonts w:hint="eastAsia"/>
-        </w:rPr>
-      </w:pPr>
-      <w:r>
-        <w:rPr>
-          <w:rFonts w:hint="eastAsia"/>
-          <w:lang w:eastAsia="zh-CN"/>
-        </w:rPr>
-        <w:t>脏读：读取了另一个事务未提交的数据</w:t>
+      </w:pPr>
+      <w:r>
+        <w:rPr>
+          <w:rFonts w:hint="eastAsia"/>
+        </w:rPr>
+        <w:t>脏读：</w:t>
+      </w:r>
+      <w:r>
+        <w:rPr>
+          <w:rFonts w:hint="eastAsia"/>
+        </w:rPr>
+        <w:t>事务未提交但是在修改前后造成其他事务的脏读。</w:t>
       </w:r>
     </w:p>
     <w:p>
       <w:pPr>
         <w:numPr>
+          <w:ilvl w:val="0"/>
           <w:numId w:val="8"/>
         </w:numPr>
         <w:rPr>
@@ -689,14 +891,20 @@
       <w:r>
         <w:rPr>
           <w:rFonts w:hint="eastAsia"/>
-          <w:lang w:eastAsia="zh-CN"/>
-        </w:rPr>
-        <w:t>不可重复读：重读读取一个数据，中间却被修改了</w:t>
+        </w:rPr>
+        <w:t>不可重复读：发生修改的事务提交</w:t>
+      </w:r>
+      <w:r>
+        <w:rPr>
+          <w:rFonts w:hint="eastAsia"/>
+        </w:rPr>
+        <w:t>前后造成其他事务的脏读。</w:t>
       </w:r>
     </w:p>
     <w:p>
       <w:pPr>
         <w:numPr>
+          <w:ilvl w:val="0"/>
           <w:numId w:val="8"/>
         </w:numPr>
         <w:rPr>
@@ -706,31 +914,37 @@
       <w:r>
         <w:rPr>
           <w:rFonts w:hint="eastAsia"/>
-          <w:lang w:eastAsia="zh-CN"/>
-        </w:rPr>
-        <w:t>幻读：修改全部数据为什么，然后被加入新的数据，结果新的数据没有被修改</w:t>
+        </w:rPr>
+        <w:t>幻读：</w:t>
+      </w:r>
+      <w:r>
+        <w:rPr>
+          <w:rFonts w:hint="eastAsia"/>
+        </w:rPr>
+        <w:t>增加了表的数据，试一个事务读取前后有误差</w:t>
+      </w:r>
+    </w:p>
+    <w:p>
+      <w:pPr>
+        <w:rPr>
+          <w:color w:val="FF0000"/>
+          <w:kern w:val="0"/>
+        </w:rPr>
+      </w:pPr>
+      <w:r>
+        <w:rPr>
+          <w:color w:val="FF0000"/>
+          <w:kern w:val="0"/>
+        </w:rPr>
+        <w:t>select  @@tx_isolation,@@global.tx_isolation;</w:t>
       </w:r>
     </w:p>
     <w:tbl>
       <w:tblPr>
-        <w:tblStyle w:val="6"/>
+        <w:tblStyle w:val="a3"/>
         <w:tblW w:w="0" w:type="auto"/>
         <w:tblInd w:w="1019" w:type="dxa"/>
-        <w:tblBorders>
-          <w:top w:val="single" w:color="auto" w:sz="4" w:space="0"/>
-          <w:left w:val="single" w:color="auto" w:sz="4" w:space="0"/>
-          <w:bottom w:val="single" w:color="auto" w:sz="4" w:space="0"/>
-          <w:right w:val="single" w:color="auto" w:sz="4" w:space="0"/>
-          <w:insideH w:val="single" w:color="auto" w:sz="4" w:space="0"/>
-          <w:insideV w:val="single" w:color="auto" w:sz="4" w:space="0"/>
-        </w:tblBorders>
-        <w:tblLayout w:type="autofit"/>
-        <w:tblCellMar>
-          <w:top w:w="0" w:type="dxa"/>
-          <w:left w:w="108" w:type="dxa"/>
-          <w:bottom w:w="0" w:type="dxa"/>
-          <w:right w:w="108" w:type="dxa"/>
-        </w:tblCellMar>
+        <w:tblLook w:val="04A0"/>
       </w:tblPr>
       <w:tblGrid>
         <w:gridCol w:w="1576"/>
@@ -741,22 +955,6 @@
         <w:gridCol w:w="1656"/>
       </w:tblGrid>
       <w:tr>
-        <w:tblPrEx>
-          <w:tblBorders>
-            <w:top w:val="single" w:color="auto" w:sz="4" w:space="0"/>
-            <w:left w:val="single" w:color="auto" w:sz="4" w:space="0"/>
-            <w:bottom w:val="single" w:color="auto" w:sz="4" w:space="0"/>
-            <w:right w:val="single" w:color="auto" w:sz="4" w:space="0"/>
-            <w:insideH w:val="single" w:color="auto" w:sz="4" w:space="0"/>
-            <w:insideV w:val="single" w:color="auto" w:sz="4" w:space="0"/>
-          </w:tblBorders>
-          <w:tblCellMar>
-            <w:top w:w="0" w:type="dxa"/>
-            <w:left w:w="108" w:type="dxa"/>
-            <w:bottom w:w="0" w:type="dxa"/>
-            <w:right w:w="108" w:type="dxa"/>
-          </w:tblCellMar>
-        </w:tblPrEx>
         <w:tc>
           <w:tcPr>
             <w:tcW w:w="0" w:type="auto"/>
@@ -770,10 +968,6 @@
               </w:numPr>
               <w:spacing w:before="156" w:after="156"/>
               <w:jc w:val="center"/>
-              <w:rPr>
-                <w:rFonts w:hint="default" w:eastAsia="微软雅黑"/>
-                <w:lang w:val="en-US" w:eastAsia="zh-CN"/>
-              </w:rPr>
             </w:pPr>
             <w:r>
               <w:rPr>
@@ -784,7 +978,6 @@
             <w:r>
               <w:rPr>
                 <w:rFonts w:hint="eastAsia"/>
-                <w:lang w:val="en-US" w:eastAsia="zh-CN"/>
               </w:rPr>
               <w:t xml:space="preserve"> level</w:t>
             </w:r>
@@ -803,9 +996,6 @@
               </w:numPr>
               <w:spacing w:before="156" w:after="156"/>
               <w:jc w:val="center"/>
-              <w:rPr>
-                <w:rFonts w:hint="eastAsia"/>
-              </w:rPr>
             </w:pPr>
             <w:r>
               <w:rPr>
@@ -828,9 +1018,6 @@
               </w:numPr>
               <w:spacing w:before="156" w:after="156"/>
               <w:jc w:val="center"/>
-              <w:rPr>
-                <w:rFonts w:hint="eastAsia"/>
-              </w:rPr>
             </w:pPr>
             <w:r>
               <w:rPr>
@@ -853,9 +1040,6 @@
               </w:numPr>
               <w:spacing w:before="156" w:after="156"/>
               <w:jc w:val="center"/>
-              <w:rPr>
-                <w:rFonts w:hint="eastAsia"/>
-              </w:rPr>
             </w:pPr>
             <w:r>
               <w:rPr>
@@ -878,9 +1062,6 @@
               </w:numPr>
               <w:spacing w:before="156" w:after="156"/>
               <w:jc w:val="center"/>
-              <w:rPr>
-                <w:rFonts w:hint="eastAsia"/>
-              </w:rPr>
             </w:pPr>
             <w:r>
               <w:rPr>
@@ -902,15 +1083,10 @@
               </w:numPr>
               <w:spacing w:before="156" w:after="156"/>
               <w:jc w:val="center"/>
-              <w:rPr>
-                <w:rFonts w:hint="eastAsia" w:eastAsia="微软雅黑"/>
-                <w:lang w:eastAsia="zh-CN"/>
-              </w:rPr>
             </w:pPr>
             <w:r>
               <w:rPr>
                 <w:rFonts w:hint="eastAsia"/>
-                <w:lang w:eastAsia="zh-CN"/>
               </w:rPr>
               <w:t>特点</w:t>
             </w:r>
@@ -918,22 +1094,6 @@
         </w:tc>
       </w:tr>
       <w:tr>
-        <w:tblPrEx>
-          <w:tblBorders>
-            <w:top w:val="single" w:color="auto" w:sz="4" w:space="0"/>
-            <w:left w:val="single" w:color="auto" w:sz="4" w:space="0"/>
-            <w:bottom w:val="single" w:color="auto" w:sz="4" w:space="0"/>
-            <w:right w:val="single" w:color="auto" w:sz="4" w:space="0"/>
-            <w:insideH w:val="single" w:color="auto" w:sz="4" w:space="0"/>
-            <w:insideV w:val="single" w:color="auto" w:sz="4" w:space="0"/>
-          </w:tblBorders>
-          <w:tblCellMar>
-            <w:top w:w="0" w:type="dxa"/>
-            <w:left w:w="108" w:type="dxa"/>
-            <w:bottom w:w="0" w:type="dxa"/>
-            <w:right w:w="108" w:type="dxa"/>
-          </w:tblCellMar>
-        </w:tblPrEx>
         <w:tc>
           <w:tcPr>
             <w:tcW w:w="0" w:type="auto"/>
@@ -947,9 +1107,6 @@
               </w:numPr>
               <w:spacing w:before="156" w:after="156"/>
               <w:jc w:val="center"/>
-              <w:rPr>
-                <w:rFonts w:hint="eastAsia"/>
-              </w:rPr>
             </w:pPr>
             <w:r>
               <w:rPr>
@@ -972,9 +1129,6 @@
               </w:numPr>
               <w:spacing w:before="156" w:after="156"/>
               <w:jc w:val="center"/>
-              <w:rPr>
-                <w:rFonts w:hint="eastAsia"/>
-              </w:rPr>
             </w:pPr>
             <w:r>
               <w:rPr>
@@ -997,9 +1151,6 @@
               </w:numPr>
               <w:spacing w:before="156" w:after="156"/>
               <w:jc w:val="center"/>
-              <w:rPr>
-                <w:rFonts w:hint="eastAsia"/>
-              </w:rPr>
             </w:pPr>
             <w:r>
               <w:rPr>
@@ -1022,9 +1173,6 @@
               </w:numPr>
               <w:spacing w:before="156" w:after="156"/>
               <w:jc w:val="center"/>
-              <w:rPr>
-                <w:rFonts w:hint="eastAsia"/>
-              </w:rPr>
             </w:pPr>
             <w:r>
               <w:rPr>
@@ -1047,9 +1195,6 @@
               </w:numPr>
               <w:spacing w:before="156" w:after="156"/>
               <w:jc w:val="center"/>
-              <w:rPr>
-                <w:rFonts w:hint="eastAsia"/>
-              </w:rPr>
             </w:pPr>
             <w:r>
               <w:rPr>
@@ -1071,9 +1216,6 @@
               </w:numPr>
               <w:spacing w:before="156" w:after="156"/>
               <w:jc w:val="center"/>
-              <w:rPr>
-                <w:rFonts w:hint="eastAsia"/>
-              </w:rPr>
             </w:pPr>
             <w:r>
               <w:rPr>
@@ -1085,22 +1227,6 @@
         </w:tc>
       </w:tr>
       <w:tr>
-        <w:tblPrEx>
-          <w:tblBorders>
-            <w:top w:val="single" w:color="auto" w:sz="4" w:space="0"/>
-            <w:left w:val="single" w:color="auto" w:sz="4" w:space="0"/>
-            <w:bottom w:val="single" w:color="auto" w:sz="4" w:space="0"/>
-            <w:right w:val="single" w:color="auto" w:sz="4" w:space="0"/>
-            <w:insideH w:val="single" w:color="auto" w:sz="4" w:space="0"/>
-            <w:insideV w:val="single" w:color="auto" w:sz="4" w:space="0"/>
-          </w:tblBorders>
-          <w:tblCellMar>
-            <w:top w:w="0" w:type="dxa"/>
-            <w:left w:w="108" w:type="dxa"/>
-            <w:bottom w:w="0" w:type="dxa"/>
-            <w:right w:w="108" w:type="dxa"/>
-          </w:tblCellMar>
-        </w:tblPrEx>
         <w:tc>
           <w:tcPr>
             <w:tcW w:w="0" w:type="auto"/>
@@ -1114,9 +1240,6 @@
               </w:numPr>
               <w:spacing w:before="156" w:after="156"/>
               <w:jc w:val="center"/>
-              <w:rPr>
-                <w:rFonts w:hint="eastAsia"/>
-              </w:rPr>
             </w:pPr>
             <w:r>
               <w:rPr>
@@ -1139,9 +1262,6 @@
               </w:numPr>
               <w:spacing w:before="156" w:after="156"/>
               <w:jc w:val="center"/>
-              <w:rPr>
-                <w:rFonts w:hint="eastAsia"/>
-              </w:rPr>
             </w:pPr>
             <w:r>
               <w:rPr>
@@ -1164,9 +1284,6 @@
               </w:numPr>
               <w:spacing w:before="156" w:after="156"/>
               <w:jc w:val="center"/>
-              <w:rPr>
-                <w:rFonts w:hint="eastAsia"/>
-              </w:rPr>
             </w:pPr>
             <w:r>
               <w:rPr>
@@ -1189,9 +1306,6 @@
               </w:numPr>
               <w:spacing w:before="156" w:after="156"/>
               <w:jc w:val="center"/>
-              <w:rPr>
-                <w:rFonts w:hint="eastAsia"/>
-              </w:rPr>
             </w:pPr>
             <w:r>
               <w:rPr>
@@ -1214,9 +1328,6 @@
               </w:numPr>
               <w:spacing w:before="156" w:after="156"/>
               <w:jc w:val="center"/>
-              <w:rPr>
-                <w:rFonts w:hint="eastAsia"/>
-              </w:rPr>
             </w:pPr>
             <w:r>
               <w:rPr>
@@ -1238,36 +1349,23 @@
               </w:numPr>
               <w:spacing w:before="156" w:after="156"/>
               <w:jc w:val="center"/>
-              <w:rPr>
-                <w:rFonts w:hint="eastAsia"/>
-              </w:rPr>
             </w:pPr>
             <w:r>
               <w:rPr>
                 <w:rFonts w:hint="eastAsia"/>
               </w:rPr>
-              <w:t>oracle默认</w:t>
+              <w:t>oracle</w:t>
+            </w:r>
+            <w:r>
+              <w:rPr>
+                <w:rFonts w:hint="eastAsia"/>
+              </w:rPr>
+              <w:t>默认</w:t>
             </w:r>
           </w:p>
         </w:tc>
       </w:tr>
       <w:tr>
-        <w:tblPrEx>
-          <w:tblBorders>
-            <w:top w:val="single" w:color="auto" w:sz="4" w:space="0"/>
-            <w:left w:val="single" w:color="auto" w:sz="4" w:space="0"/>
-            <w:bottom w:val="single" w:color="auto" w:sz="4" w:space="0"/>
-            <w:right w:val="single" w:color="auto" w:sz="4" w:space="0"/>
-            <w:insideH w:val="single" w:color="auto" w:sz="4" w:space="0"/>
-            <w:insideV w:val="single" w:color="auto" w:sz="4" w:space="0"/>
-          </w:tblBorders>
-          <w:tblCellMar>
-            <w:top w:w="0" w:type="dxa"/>
-            <w:left w:w="108" w:type="dxa"/>
-            <w:bottom w:w="0" w:type="dxa"/>
-            <w:right w:w="108" w:type="dxa"/>
-          </w:tblCellMar>
-        </w:tblPrEx>
         <w:tc>
           <w:tcPr>
             <w:tcW w:w="0" w:type="auto"/>
@@ -1281,9 +1379,6 @@
               </w:numPr>
               <w:spacing w:before="156" w:after="156"/>
               <w:jc w:val="center"/>
-              <w:rPr>
-                <w:rFonts w:hint="eastAsia"/>
-              </w:rPr>
             </w:pPr>
             <w:r>
               <w:rPr>
@@ -1306,9 +1401,6 @@
               </w:numPr>
               <w:spacing w:before="156" w:after="156"/>
               <w:jc w:val="center"/>
-              <w:rPr>
-                <w:rFonts w:hint="eastAsia"/>
-              </w:rPr>
             </w:pPr>
             <w:r>
               <w:rPr>
@@ -1331,9 +1423,6 @@
               </w:numPr>
               <w:spacing w:before="156" w:after="156"/>
               <w:jc w:val="center"/>
-              <w:rPr>
-                <w:rFonts w:hint="eastAsia"/>
-              </w:rPr>
             </w:pPr>
             <w:r>
               <w:rPr>
@@ -1356,9 +1445,6 @@
               </w:numPr>
               <w:spacing w:before="156" w:after="156"/>
               <w:jc w:val="center"/>
-              <w:rPr>
-                <w:rFonts w:hint="eastAsia"/>
-              </w:rPr>
             </w:pPr>
             <w:r>
               <w:rPr>
@@ -1381,9 +1467,6 @@
               </w:numPr>
               <w:spacing w:before="156" w:after="156"/>
               <w:jc w:val="center"/>
-              <w:rPr>
-                <w:rFonts w:hint="eastAsia"/>
-              </w:rPr>
             </w:pPr>
             <w:r>
               <w:rPr>
@@ -1405,36 +1488,23 @@
               </w:numPr>
               <w:spacing w:before="156" w:after="156"/>
               <w:jc w:val="center"/>
-              <w:rPr>
-                <w:rFonts w:hint="eastAsia"/>
-              </w:rPr>
             </w:pPr>
             <w:r>
               <w:rPr>
                 <w:rFonts w:hint="eastAsia"/>
               </w:rPr>
-              <w:t>mysql默认</w:t>
+              <w:t>mysql</w:t>
+            </w:r>
+            <w:r>
+              <w:rPr>
+                <w:rFonts w:hint="eastAsia"/>
+              </w:rPr>
+              <w:t>默认</w:t>
             </w:r>
           </w:p>
         </w:tc>
       </w:tr>
       <w:tr>
-        <w:tblPrEx>
-          <w:tblBorders>
-            <w:top w:val="single" w:color="auto" w:sz="4" w:space="0"/>
-            <w:left w:val="single" w:color="auto" w:sz="4" w:space="0"/>
-            <w:bottom w:val="single" w:color="auto" w:sz="4" w:space="0"/>
-            <w:right w:val="single" w:color="auto" w:sz="4" w:space="0"/>
-            <w:insideH w:val="single" w:color="auto" w:sz="4" w:space="0"/>
-            <w:insideV w:val="single" w:color="auto" w:sz="4" w:space="0"/>
-          </w:tblBorders>
-          <w:tblCellMar>
-            <w:top w:w="0" w:type="dxa"/>
-            <w:left w:w="108" w:type="dxa"/>
-            <w:bottom w:w="0" w:type="dxa"/>
-            <w:right w:w="108" w:type="dxa"/>
-          </w:tblCellMar>
-        </w:tblPrEx>
         <w:tc>
           <w:tcPr>
             <w:tcW w:w="0" w:type="auto"/>
@@ -1448,9 +1518,6 @@
               </w:numPr>
               <w:spacing w:before="156" w:after="156"/>
               <w:jc w:val="center"/>
-              <w:rPr>
-                <w:rFonts w:hint="eastAsia"/>
-              </w:rPr>
             </w:pPr>
             <w:r>
               <w:rPr>
@@ -1473,9 +1540,6 @@
               </w:numPr>
               <w:spacing w:before="156" w:after="156"/>
               <w:jc w:val="center"/>
-              <w:rPr>
-                <w:rFonts w:hint="eastAsia"/>
-              </w:rPr>
             </w:pPr>
             <w:r>
               <w:rPr>
@@ -1498,9 +1562,6 @@
               </w:numPr>
               <w:spacing w:before="156" w:after="156"/>
               <w:jc w:val="center"/>
-              <w:rPr>
-                <w:rFonts w:hint="eastAsia"/>
-              </w:rPr>
             </w:pPr>
             <w:r>
               <w:rPr>
@@ -1523,9 +1584,6 @@
               </w:numPr>
               <w:spacing w:before="156" w:after="156"/>
               <w:jc w:val="center"/>
-              <w:rPr>
-                <w:rFonts w:hint="eastAsia"/>
-              </w:rPr>
             </w:pPr>
             <w:r>
               <w:rPr>
@@ -1548,9 +1606,6 @@
               </w:numPr>
               <w:spacing w:before="156" w:after="156"/>
               <w:jc w:val="center"/>
-              <w:rPr>
-                <w:rFonts w:hint="eastAsia"/>
-              </w:rPr>
             </w:pPr>
             <w:r>
               <w:rPr>
@@ -1572,9 +1627,6 @@
               </w:numPr>
               <w:spacing w:before="156" w:after="156"/>
               <w:jc w:val="center"/>
-              <w:rPr>
-                <w:rFonts w:hint="eastAsia"/>
-              </w:rPr>
             </w:pPr>
             <w:r>
               <w:rPr>
@@ -1588,55 +1640,109 @@
     </w:tbl>
     <w:p>
       <w:pPr>
-        <w:pStyle w:val="2"/>
-        <w:bidi w:val="0"/>
-        <w:rPr>
-          <w:rFonts w:hint="eastAsia"/>
-        </w:rPr>
-      </w:pPr>
-      <w:r>
-        <w:rPr>
-          <w:rFonts w:hint="eastAsia"/>
-          <w:lang w:eastAsia="zh-CN"/>
-        </w:rPr>
+        <w:pStyle w:val="1"/>
+        <w:spacing w:before="156" w:after="156"/>
+      </w:pPr>
+      <w:r>
+        <w:rPr>
+          <w:rFonts w:hint="eastAsia"/>
+        </w:rPr>
+        <w:lastRenderedPageBreak/>
         <w:t>事务的七个传输方式</w:t>
       </w:r>
     </w:p>
     <w:p>
       <w:pPr>
         <w:numPr>
+          <w:ilvl w:val="0"/>
           <w:numId w:val="9"/>
         </w:numPr>
-        <w:rPr>
-          <w:rFonts w:hint="eastAsia"/>
-        </w:rPr>
-      </w:pPr>
-      <w:r>
-        <w:rPr>
-          <w:rFonts w:hint="eastAsia"/>
-        </w:rPr>
-        <w:t>PROPAGATION_REQUIRED 如果当前没有事务，就新建一个事务，如果已经存在一个事务中，加入到这个事务中。</w:t>
+      </w:pPr>
+      <w:r>
+        <w:rPr>
+          <w:rFonts w:hint="eastAsia"/>
+        </w:rPr>
+        <w:t>PROPAGATION_REQUIRED</w:t>
+      </w:r>
+      <w:r>
+        <w:rPr>
+          <w:rFonts w:hint="eastAsia"/>
+        </w:rPr>
+        <w:t>（</w:t>
+      </w:r>
+      <w:r>
+        <w:rPr>
+          <w:rFonts w:hint="eastAsia"/>
+          <w:color w:val="FF0000"/>
+        </w:rPr>
+        <w:t>required</w:t>
+      </w:r>
+      <w:r>
+        <w:rPr>
+          <w:rFonts w:hint="eastAsia"/>
+        </w:rPr>
+        <w:t>）</w:t>
+      </w:r>
+      <w:r>
+        <w:rPr>
+          <w:rFonts w:hint="eastAsia"/>
+        </w:rPr>
+        <w:t>如果当前没有事务，就新建一个事务，如果已经存在一个事务中，加入到这个事务中。</w:t>
       </w:r>
     </w:p>
     <w:p>
       <w:pPr>
         <w:numPr>
+          <w:ilvl w:val="0"/>
           <w:numId w:val="9"/>
         </w:numPr>
-        <w:rPr>
-          <w:rFonts w:hint="eastAsia"/>
-        </w:rPr>
-      </w:pPr>
-      <w:r>
-        <w:rPr>
-          <w:rFonts w:hint="eastAsia"/>
-        </w:rPr>
-        <w:t>PROPAGATION_SUPPORTS 如果有一个事务的话,它</w:t>
-      </w:r>
-      <w:r>
-        <w:rPr>
-          <w:rFonts w:hint="eastAsia"/>
-          <w:lang w:eastAsia="zh-CN"/>
+      </w:pPr>
+      <w:r>
+        <w:rPr>
+          <w:rFonts w:hint="eastAsia"/>
+        </w:rPr>
+        <w:t xml:space="preserve">PROPAGATION_SUPPORTS </w:t>
+      </w:r>
+      <w:r>
+        <w:rPr>
+          <w:rFonts w:hint="eastAsia"/>
+        </w:rPr>
+        <w:t>(</w:t>
+      </w:r>
+      <w:r>
+        <w:rPr>
+          <w:rFonts w:hint="eastAsia"/>
+          <w:color w:val="FF0000"/>
+        </w:rPr>
+        <w:t>supports</w:t>
+      </w:r>
+      <w:r>
+        <w:rPr>
+          <w:rFonts w:hint="eastAsia"/>
+        </w:rPr>
+        <w:t>)</w:t>
+      </w:r>
+      <w:r>
+        <w:rPr>
+          <w:rFonts w:hint="eastAsia"/>
+        </w:rPr>
+        <w:t>如果有一个事务的话</w:t>
+      </w:r>
+      <w:r>
+        <w:rPr>
+          <w:rFonts w:hint="eastAsia"/>
+        </w:rPr>
+        <w:t>,</w:t>
+      </w:r>
+      <w:r>
+        <w:rPr>
+          <w:rFonts w:hint="eastAsia"/>
+        </w:rPr>
+        <w:t>它</w:t>
+      </w:r>
+      <w:r>
+        <w:rPr>
+          <w:rFonts w:hint="eastAsia"/>
         </w:rPr>
         <w:t>就</w:t>
       </w:r>
@@ -1649,7 +1755,6 @@
       <w:r>
         <w:rPr>
           <w:rFonts w:hint="eastAsia"/>
-          <w:lang w:eastAsia="zh-CN"/>
         </w:rPr>
         <w:t>。反之则否。</w:t>
       </w:r>
@@ -1657,104 +1762,277 @@
     <w:p>
       <w:pPr>
         <w:numPr>
+          <w:ilvl w:val="0"/>
           <w:numId w:val="9"/>
         </w:numPr>
-        <w:rPr>
-          <w:rFonts w:hint="eastAsia"/>
-        </w:rPr>
-      </w:pPr>
-      <w:r>
-        <w:rPr>
-          <w:rFonts w:hint="eastAsia"/>
-        </w:rPr>
-        <w:t>PROPAGATION_MANDATORY 表示当前方法必须在一个事务中运行，如果没有事务，将抛出异常</w:t>
+      </w:pPr>
+      <w:r>
+        <w:rPr>
+          <w:rFonts w:hint="eastAsia"/>
+        </w:rPr>
+        <w:t>PROPAGATION_MANDATORY(</w:t>
+      </w:r>
+      <w:r>
+        <w:rPr>
+          <w:rFonts w:hint="eastAsia"/>
+          <w:color w:val="FF0000"/>
+        </w:rPr>
+        <w:t>mandatory</w:t>
+      </w:r>
+      <w:r>
+        <w:rPr>
+          <w:rFonts w:hint="eastAsia"/>
+        </w:rPr>
+        <w:t>)</w:t>
+      </w:r>
+      <w:r>
+        <w:rPr>
+          <w:rFonts w:hint="eastAsia"/>
+        </w:rPr>
+        <w:t>表示当前方法必须在一个事务中运行，如果没有事务，将抛出异常</w:t>
       </w:r>
     </w:p>
     <w:p>
       <w:pPr>
         <w:numPr>
+          <w:ilvl w:val="0"/>
           <w:numId w:val="9"/>
         </w:numPr>
-        <w:rPr>
-          <w:rFonts w:hint="eastAsia"/>
-        </w:rPr>
-      </w:pPr>
-      <w:r>
-        <w:rPr>
-          <w:rFonts w:hint="eastAsia"/>
-        </w:rPr>
-        <w:t>PROPAGATION_REQUIRES_NEW 总是开启一个新的事务。如果一个事</w:t>
-      </w:r>
-      <w:bookmarkStart w:id="1" w:name="_GoBack"/>
-      <w:bookmarkEnd w:id="1"/>
-      <w:r>
-        <w:rPr>
-          <w:rFonts w:hint="eastAsia"/>
-        </w:rPr>
-        <w:t>务已经存在，则将这个存在的事务挂起。</w:t>
+      </w:pPr>
+      <w:r>
+        <w:rPr>
+          <w:rFonts w:hint="eastAsia"/>
+        </w:rPr>
+        <w:t>PROPAGATION_REQUIRES_NEW(</w:t>
+      </w:r>
+      <w:r>
+        <w:rPr>
+          <w:rFonts w:hint="eastAsia"/>
+          <w:color w:val="FF0000"/>
+        </w:rPr>
+        <w:t>requires_new</w:t>
+      </w:r>
+      <w:r>
+        <w:rPr>
+          <w:rFonts w:hint="eastAsia"/>
+        </w:rPr>
+        <w:t>)</w:t>
+      </w:r>
+      <w:r>
+        <w:rPr>
+          <w:rFonts w:hint="eastAsia"/>
+        </w:rPr>
+        <w:t>总是开启一个新的事务。如果一个事</w:t>
+      </w:r>
+      <w:bookmarkStart w:id="0" w:name="_GoBack"/>
+      <w:bookmarkEnd w:id="0"/>
+      <w:r>
+        <w:rPr>
+          <w:rFonts w:hint="eastAsia"/>
+        </w:rPr>
+        <w:t>务已经存在，则将这</w:t>
+      </w:r>
+      <w:r>
+        <w:rPr>
+          <w:rFonts w:hint="eastAsia"/>
+        </w:rPr>
+        <w:t>个存在的事务挂起。</w:t>
       </w:r>
     </w:p>
     <w:p>
       <w:pPr>
         <w:numPr>
+          <w:ilvl w:val="0"/>
           <w:numId w:val="9"/>
         </w:numPr>
-        <w:rPr>
-          <w:rFonts w:hint="eastAsia"/>
-        </w:rPr>
-      </w:pPr>
-      <w:r>
-        <w:rPr>
-          <w:rFonts w:hint="eastAsia"/>
-        </w:rPr>
-        <w:t>PROPAGATION_NOT_SUPPORTED 总是非事务地执行，并挂起任何存在的事务。</w:t>
+      </w:pPr>
+      <w:r>
+        <w:rPr>
+          <w:rFonts w:hint="eastAsia"/>
+        </w:rPr>
+        <w:t>PROPAGATION_NOT_SUPPORTED(</w:t>
+      </w:r>
+      <w:r>
+        <w:rPr>
+          <w:rFonts w:hint="eastAsia"/>
+          <w:color w:val="FF0000"/>
+        </w:rPr>
+        <w:t>supported</w:t>
+      </w:r>
+      <w:r>
+        <w:rPr>
+          <w:rFonts w:hint="eastAsia"/>
+        </w:rPr>
+        <w:t>)</w:t>
+      </w:r>
+      <w:r>
+        <w:rPr>
+          <w:rFonts w:hint="eastAsia"/>
+        </w:rPr>
+        <w:t>总是非事务地执行，并挂起任何存在的事务。</w:t>
       </w:r>
     </w:p>
     <w:p>
       <w:pPr>
         <w:numPr>
+          <w:ilvl w:val="0"/>
           <w:numId w:val="9"/>
         </w:numPr>
-        <w:rPr>
-          <w:rFonts w:hint="eastAsia"/>
-        </w:rPr>
-      </w:pPr>
-      <w:r>
-        <w:rPr>
-          <w:rFonts w:hint="eastAsia"/>
-        </w:rPr>
-        <w:t>PROPAGATION_NEVER 总是非事务地执行，如果存在一个活动事务，则抛出异常</w:t>
+      </w:pPr>
+      <w:r>
+        <w:rPr>
+          <w:rFonts w:hint="eastAsia"/>
+        </w:rPr>
+        <w:t>PROPAGATION_NEVER(</w:t>
+      </w:r>
+      <w:r>
+        <w:rPr>
+          <w:rFonts w:hint="eastAsia"/>
+          <w:color w:val="FF0000"/>
+        </w:rPr>
+        <w:t>never</w:t>
+      </w:r>
+      <w:r>
+        <w:rPr>
+          <w:rFonts w:hint="eastAsia"/>
+        </w:rPr>
+        <w:t>)</w:t>
+      </w:r>
+      <w:r>
+        <w:rPr>
+          <w:rFonts w:hint="eastAsia"/>
+        </w:rPr>
+        <w:t>总是非事务地执行，如果存在一个活动事务，则抛出异常</w:t>
       </w:r>
     </w:p>
     <w:p>
       <w:pPr>
         <w:numPr>
+          <w:ilvl w:val="0"/>
           <w:numId w:val="9"/>
         </w:numPr>
-        <w:rPr>
-          <w:rFonts w:hint="eastAsia"/>
-        </w:rPr>
-      </w:pPr>
-      <w:r>
-        <w:rPr>
-          <w:rFonts w:hint="eastAsia"/>
-        </w:rPr>
-        <w:t>PROPAGATION_NESTED表示如果当前方法正有一个事务在运行中,则该方法应该运行在一个嵌套事务中 ,被嵌套的事务可以独立于被封装的事务中进行提交或者回滚。如果封装事务存在,并且外层事务抛出异常回滚，那么内层事务必须回滚,反之,内层事务并不影响外层事务。如果封装事务不存在,则同propagation. required的一样</w:t>
-      </w:r>
-    </w:p>
-    <w:p>
-      <w:pPr>
-        <w:pStyle w:val="2"/>
-        <w:bidi w:val="0"/>
-        <w:rPr>
-          <w:rFonts w:hint="eastAsia"/>
-        </w:rPr>
-      </w:pPr>
-      <w:r>
-        <w:rPr>
-          <w:rFonts w:hint="eastAsia"/>
-        </w:rPr>
-        <w:t xml:space="preserve">事务的ACID属性： </w:t>
+      </w:pPr>
+      <w:r>
+        <w:rPr>
+          <w:rFonts w:hint="eastAsia"/>
+        </w:rPr>
+        <w:t>PROPAGATION_NESTED(</w:t>
+      </w:r>
+      <w:r>
+        <w:rPr>
+          <w:rFonts w:hint="eastAsia"/>
+          <w:color w:val="FF0000"/>
+        </w:rPr>
+        <w:t>neste</w:t>
+      </w:r>
+      <w:r>
+        <w:rPr>
+          <w:rFonts w:hint="eastAsia"/>
+          <w:color w:val="FF0000"/>
+        </w:rPr>
+        <w:t>d</w:t>
+      </w:r>
+      <w:r>
+        <w:rPr>
+          <w:rFonts w:hint="eastAsia"/>
+        </w:rPr>
+        <w:t>)</w:t>
+      </w:r>
+      <w:r>
+        <w:rPr>
+          <w:rFonts w:hint="eastAsia"/>
+        </w:rPr>
+        <w:t>表示如果当前方法正有一个事务在运行中</w:t>
+      </w:r>
+      <w:r>
+        <w:rPr>
+          <w:rFonts w:hint="eastAsia"/>
+        </w:rPr>
+        <w:t>,</w:t>
+      </w:r>
+      <w:r>
+        <w:rPr>
+          <w:rFonts w:hint="eastAsia"/>
+        </w:rPr>
+        <w:t>则该方法应该运行在一个嵌套事务中</w:t>
+      </w:r>
+      <w:r>
+        <w:rPr>
+          <w:rFonts w:hint="eastAsia"/>
+        </w:rPr>
+        <w:t xml:space="preserve"> ,</w:t>
+      </w:r>
+      <w:r>
+        <w:rPr>
+          <w:rFonts w:hint="eastAsia"/>
+        </w:rPr>
+        <w:t>被嵌套的事务可以独立于被封装的事务中进行提交或者回滚。如果封装事务存在</w:t>
+      </w:r>
+      <w:r>
+        <w:rPr>
+          <w:rFonts w:hint="eastAsia"/>
+        </w:rPr>
+        <w:t>,</w:t>
+      </w:r>
+      <w:r>
+        <w:rPr>
+          <w:rFonts w:hint="eastAsia"/>
+        </w:rPr>
+        <w:t>并且外层事务抛出异常回滚，那么内层事务必须回滚</w:t>
+      </w:r>
+      <w:r>
+        <w:rPr>
+          <w:rFonts w:hint="eastAsia"/>
+        </w:rPr>
+        <w:t>,</w:t>
+      </w:r>
+      <w:r>
+        <w:rPr>
+          <w:rFonts w:hint="eastAsia"/>
+        </w:rPr>
+        <w:t>反之</w:t>
+      </w:r>
+      <w:r>
+        <w:rPr>
+          <w:rFonts w:hint="eastAsia"/>
+        </w:rPr>
+        <w:t>,</w:t>
+      </w:r>
+      <w:r>
+        <w:rPr>
+          <w:rFonts w:hint="eastAsia"/>
+        </w:rPr>
+        <w:t>内层事务并不影响外层事务。</w:t>
+      </w:r>
+    </w:p>
+    <w:p>
+      <w:pPr>
+        <w:pStyle w:val="1"/>
+        <w:spacing w:before="156" w:after="156"/>
+      </w:pPr>
+      <w:r>
+        <w:rPr>
+          <w:rFonts w:hint="eastAsia"/>
+        </w:rPr>
+        <w:t>事务的</w:t>
+      </w:r>
+      <w:r>
+        <w:rPr>
+          <w:rFonts w:hint="eastAsia"/>
+        </w:rPr>
+        <w:t>ACID</w:t>
+      </w:r>
+      <w:r>
+        <w:rPr>
+          <w:rFonts w:hint="eastAsia"/>
+        </w:rPr>
+        <w:t>属性：</w:t>
+      </w:r>
+      <w:r>
+        <w:rPr>
+          <w:rFonts w:hint="eastAsia"/>
+        </w:rPr>
+        <w:t xml:space="preserve"> </w:t>
       </w:r>
     </w:p>
     <w:p>
@@ -1763,16 +2041,30 @@
           <w:ilvl w:val="0"/>
           <w:numId w:val="10"/>
         </w:numPr>
-        <w:bidi w:val="0"/>
-        <w:rPr>
-          <w:rFonts w:hint="eastAsia"/>
-        </w:rPr>
-      </w:pPr>
-      <w:r>
-        <w:rPr>
-          <w:rFonts w:hint="eastAsia"/>
-        </w:rPr>
-        <w:t xml:space="preserve">原子性（Atomicity）原子性是指事务是一个不可分割的工作单位，事务中的操作要么都发生，要么都不发生。 </w:t>
+      </w:pPr>
+      <w:r>
+        <w:rPr>
+          <w:rFonts w:hint="eastAsia"/>
+        </w:rPr>
+        <w:t>原子性（</w:t>
+      </w:r>
+      <w:r>
+        <w:rPr>
+          <w:rFonts w:hint="eastAsia"/>
+        </w:rPr>
+        <w:t>Atomicity</w:t>
+      </w:r>
+      <w:r>
+        <w:rPr>
+          <w:rFonts w:hint="eastAsia"/>
+        </w:rPr>
+        <w:t>）原子性是指事务是一个不可分割的工作单位，事务中的操作要么都发生，要么都不发生。</w:t>
+      </w:r>
+      <w:r>
+        <w:rPr>
+          <w:rFonts w:hint="eastAsia"/>
+        </w:rPr>
+        <w:t xml:space="preserve"> </w:t>
       </w:r>
     </w:p>
     <w:p>
@@ -1781,16 +2073,30 @@
           <w:ilvl w:val="0"/>
           <w:numId w:val="10"/>
         </w:numPr>
-        <w:bidi w:val="0"/>
-        <w:rPr>
-          <w:rFonts w:hint="eastAsia"/>
-        </w:rPr>
-      </w:pPr>
-      <w:r>
-        <w:rPr>
-          <w:rFonts w:hint="eastAsia"/>
-        </w:rPr>
-        <w:t xml:space="preserve">一致性（Consistency）：事务必须使数据库从一个一致性状态变换到另外一个一致性状态。 </w:t>
+      </w:pPr>
+      <w:r>
+        <w:rPr>
+          <w:rFonts w:hint="eastAsia"/>
+        </w:rPr>
+        <w:t>一致性（</w:t>
+      </w:r>
+      <w:r>
+        <w:rPr>
+          <w:rFonts w:hint="eastAsia"/>
+        </w:rPr>
+        <w:t>Consistency</w:t>
+      </w:r>
+      <w:r>
+        <w:rPr>
+          <w:rFonts w:hint="eastAsia"/>
+        </w:rPr>
+        <w:t>）：事务必须使数据库从一个一致性状态变换到另外一个一致性状态。</w:t>
+      </w:r>
+      <w:r>
+        <w:rPr>
+          <w:rFonts w:hint="eastAsia"/>
+        </w:rPr>
+        <w:t xml:space="preserve"> </w:t>
       </w:r>
     </w:p>
     <w:p>
@@ -1799,16 +2105,30 @@
           <w:ilvl w:val="0"/>
           <w:numId w:val="10"/>
         </w:numPr>
-        <w:bidi w:val="0"/>
-        <w:rPr>
-          <w:rFonts w:hint="eastAsia"/>
-        </w:rPr>
-      </w:pPr>
-      <w:r>
-        <w:rPr>
-          <w:rFonts w:hint="eastAsia"/>
-        </w:rPr>
-        <w:t xml:space="preserve">隔离性（Isolation）：事务的隔离性是指一个事务的执行不能被其他事务干扰，即一个事务内部的操作及使用的数据对并发的其他事务是隔离的，并发执行的各个事务之间不能互相干扰。 </w:t>
+      </w:pPr>
+      <w:r>
+        <w:rPr>
+          <w:rFonts w:hint="eastAsia"/>
+        </w:rPr>
+        <w:t>隔离性（</w:t>
+      </w:r>
+      <w:r>
+        <w:rPr>
+          <w:rFonts w:hint="eastAsia"/>
+        </w:rPr>
+        <w:t>Isolation</w:t>
+      </w:r>
+      <w:r>
+        <w:rPr>
+          <w:rFonts w:hint="eastAsia"/>
+        </w:rPr>
+        <w:t>）：事务的隔离性是指一个事务的执行不能被其他事务干扰，即一个事务内部的操作及使用的数据对并发的其他事务是隔离的，并发执行的各个事务之间不能互相干扰。</w:t>
+      </w:r>
+      <w:r>
+        <w:rPr>
+          <w:rFonts w:hint="eastAsia"/>
+        </w:rPr>
+        <w:t xml:space="preserve"> </w:t>
       </w:r>
     </w:p>
     <w:p>
@@ -1817,24 +2137,40 @@
           <w:ilvl w:val="0"/>
           <w:numId w:val="10"/>
         </w:numPr>
-        <w:bidi w:val="0"/>
-      </w:pPr>
-      <w:r>
-        <w:rPr>
-          <w:rFonts w:hint="eastAsia"/>
-        </w:rPr>
-        <w:t>持久性（Durability）：持久性是指一个事务一旦被提交，它对数据库中数据的改变就是永久性的，接下来的其他操作和数据库故障不应该对其有任何影响。</w:t>
-      </w:r>
-    </w:p>
-    <w:p>
-      <w:pPr>
-        <w:pStyle w:val="2"/>
-        <w:bidi w:val="0"/>
-      </w:pPr>
-      <w:r>
-        <w:rPr>
-          <w:rFonts w:hint="eastAsia"/>
-          <w:lang w:val="en-US" w:eastAsia="zh-CN"/>
+      </w:pPr>
+      <w:r>
+        <w:rPr>
+          <w:rFonts w:hint="eastAsia"/>
+        </w:rPr>
+        <w:t>持久性（</w:t>
+      </w:r>
+      <w:r>
+        <w:rPr>
+          <w:rFonts w:hint="eastAsia"/>
+        </w:rPr>
+        <w:t>Durability</w:t>
+      </w:r>
+      <w:r>
+        <w:rPr>
+          <w:rFonts w:hint="eastAsia"/>
+        </w:rPr>
+        <w:t>）：持久性是指一个事务一旦被提交，它对数据库中数据</w:t>
+      </w:r>
+      <w:r>
+        <w:rPr>
+          <w:rFonts w:hint="eastAsia"/>
+        </w:rPr>
+        <w:t>的改变就是永久性的，接下来的其他操作和数据库故障不应该对其有任何影响。</w:t>
+      </w:r>
+    </w:p>
+    <w:p>
+      <w:pPr>
+        <w:pStyle w:val="1"/>
+        <w:spacing w:before="156" w:after="156"/>
+      </w:pPr>
+      <w:r>
+        <w:rPr>
+          <w:rFonts w:hint="eastAsia"/>
         </w:rPr>
         <w:t>Alert,modify,change</w:t>
       </w:r>
@@ -1845,14 +2181,18 @@
           <w:ilvl w:val="0"/>
           <w:numId w:val="11"/>
         </w:numPr>
-        <w:bidi w:val="0"/>
-      </w:pPr>
-      <w:r>
-        <w:rPr>
-          <w:rFonts w:hint="eastAsia"/>
-          <w:lang w:val="en-US" w:eastAsia="zh-CN"/>
-        </w:rPr>
-        <w:t>Alert:删除列等。</w:t>
+      </w:pPr>
+      <w:r>
+        <w:rPr>
+          <w:rFonts w:hint="eastAsia"/>
+        </w:rPr>
+        <w:t>Alert:</w:t>
+      </w:r>
+      <w:r>
+        <w:rPr>
+          <w:rFonts w:hint="eastAsia"/>
+        </w:rPr>
+        <w:t>删除列等。</w:t>
       </w:r>
     </w:p>
     <w:p>
@@ -1861,14 +2201,30 @@
           <w:ilvl w:val="0"/>
           <w:numId w:val="11"/>
         </w:numPr>
-        <w:bidi w:val="0"/>
-      </w:pPr>
-      <w:r>
-        <w:rPr>
-          <w:rFonts w:hint="eastAsia"/>
-          <w:lang w:val="en-US" w:eastAsia="zh-CN"/>
-        </w:rPr>
-        <w:t>Modify:细微操作：改类型等（不能重命名外和change一样）。</w:t>
+      </w:pPr>
+      <w:r>
+        <w:rPr>
+          <w:rFonts w:hint="eastAsia"/>
+        </w:rPr>
+        <w:t>Modify:</w:t>
+      </w:r>
+      <w:r>
+        <w:rPr>
+          <w:rFonts w:hint="eastAsia"/>
+        </w:rPr>
+        <w:t>细微操作：改类型等（不能重命名外和</w:t>
+      </w:r>
+      <w:r>
+        <w:rPr>
+          <w:rFonts w:hint="eastAsia"/>
+        </w:rPr>
+        <w:t>change</w:t>
+      </w:r>
+      <w:r>
+        <w:rPr>
+          <w:rFonts w:hint="eastAsia"/>
+        </w:rPr>
+        <w:t>一样）。</w:t>
       </w:r>
     </w:p>
     <w:p>
@@ -1877,25 +2233,28 @@
           <w:ilvl w:val="0"/>
           <w:numId w:val="11"/>
         </w:numPr>
-        <w:bidi w:val="0"/>
-      </w:pPr>
-      <w:r>
-        <w:rPr>
-          <w:rFonts w:hint="eastAsia"/>
-          <w:lang w:val="en-US" w:eastAsia="zh-CN"/>
-        </w:rPr>
-        <w:t>Change:大操作。</w:t>
-      </w:r>
-    </w:p>
-    <w:p>
-      <w:pPr>
-        <w:pStyle w:val="2"/>
-        <w:bidi w:val="0"/>
-      </w:pPr>
-      <w:r>
-        <w:rPr>
-          <w:rFonts w:hint="eastAsia"/>
-          <w:lang w:eastAsia="zh-CN"/>
+      </w:pPr>
+      <w:r>
+        <w:rPr>
+          <w:rFonts w:hint="eastAsia"/>
+        </w:rPr>
+        <w:t>Change:</w:t>
+      </w:r>
+      <w:r>
+        <w:rPr>
+          <w:rFonts w:hint="eastAsia"/>
+        </w:rPr>
+        <w:t>大操作。</w:t>
+      </w:r>
+    </w:p>
+    <w:p>
+      <w:pPr>
+        <w:pStyle w:val="1"/>
+        <w:spacing w:before="156" w:after="156"/>
+      </w:pPr>
+      <w:r>
+        <w:rPr>
+          <w:rFonts w:hint="eastAsia"/>
         </w:rPr>
         <w:t>变量</w:t>
       </w:r>
@@ -1906,21 +2265,90 @@
           <w:ilvl w:val="0"/>
           <w:numId w:val="12"/>
         </w:numPr>
-        <w:bidi w:val="0"/>
-      </w:pPr>
-      <w:r>
-        <w:rPr>
-          <w:rFonts w:hint="eastAsia"/>
-          <w:lang w:eastAsia="zh-CN"/>
+      </w:pPr>
+      <w:r>
+        <w:rPr>
+          <w:rFonts w:hint="eastAsia"/>
         </w:rPr>
         <w:t>局部变量</w:t>
       </w:r>
       <w:r>
         <w:rPr>
           <w:rFonts w:hint="eastAsia"/>
-          <w:lang w:val="en-US" w:eastAsia="zh-CN"/>
-        </w:rPr>
-        <w:t>:作用域(只在begin/end代码块生效),赋值(declare name type default value//set name=value//select的查询结果into给变量).</w:t>
+        </w:rPr>
+        <w:t>:</w:t>
+      </w:r>
+      <w:r>
+        <w:rPr>
+          <w:rFonts w:hint="eastAsia"/>
+        </w:rPr>
+        <w:t>作用域</w:t>
+      </w:r>
+      <w:r>
+        <w:rPr>
+          <w:rFonts w:hint="eastAsia"/>
+        </w:rPr>
+        <w:t>(</w:t>
+      </w:r>
+      <w:r>
+        <w:rPr>
+          <w:rFonts w:hint="eastAsia"/>
+        </w:rPr>
+        <w:t>只在</w:t>
+      </w:r>
+      <w:r>
+        <w:rPr>
+          <w:rFonts w:hint="eastAsia"/>
+        </w:rPr>
+        <w:t>begin/end</w:t>
+      </w:r>
+      <w:r>
+        <w:rPr>
+          <w:rFonts w:hint="eastAsia"/>
+        </w:rPr>
+        <w:t>代码块生效</w:t>
+      </w:r>
+      <w:r>
+        <w:rPr>
+          <w:rFonts w:hint="eastAsia"/>
+        </w:rPr>
+        <w:t>),</w:t>
+      </w:r>
+      <w:r>
+        <w:rPr>
+          <w:rFonts w:hint="eastAsia"/>
+        </w:rPr>
+        <w:t>赋值</w:t>
+      </w:r>
+      <w:r>
+        <w:rPr>
+          <w:rFonts w:hint="eastAsia"/>
+        </w:rPr>
+        <w:t>(declare name type default value//set name=value//select</w:t>
+      </w:r>
+      <w:r>
+        <w:rPr>
+          <w:rFonts w:hint="eastAsia"/>
+        </w:rPr>
+        <w:t>的查询结果</w:t>
+      </w:r>
+      <w:r>
+        <w:rPr>
+          <w:rFonts w:hint="eastAsia"/>
+        </w:rPr>
+        <w:t>into</w:t>
+      </w:r>
+      <w:r>
+        <w:rPr>
+          <w:rFonts w:hint="eastAsia"/>
+        </w:rPr>
+        <w:t>给变量</w:t>
+      </w:r>
+      <w:r>
+        <w:rPr>
+          <w:rFonts w:hint="eastAsia"/>
+        </w:rPr>
+        <w:t>).</w:t>
       </w:r>
     </w:p>
     <w:p>
@@ -1929,21 +2357,90 @@
           <w:ilvl w:val="0"/>
           <w:numId w:val="12"/>
         </w:numPr>
-        <w:bidi w:val="0"/>
-      </w:pPr>
-      <w:r>
-        <w:rPr>
-          <w:rFonts w:hint="eastAsia"/>
-          <w:lang w:eastAsia="zh-CN"/>
+      </w:pPr>
+      <w:r>
+        <w:rPr>
+          <w:rFonts w:hint="eastAsia"/>
         </w:rPr>
         <w:t>用户变量</w:t>
       </w:r>
       <w:r>
         <w:rPr>
           <w:rFonts w:hint="eastAsia"/>
-          <w:lang w:val="en-US" w:eastAsia="zh-CN"/>
-        </w:rPr>
-        <w:t>:作用域(服务重启,变量失效),赋值(),使用(),例子().</w:t>
+        </w:rPr>
+        <w:t>:</w:t>
+      </w:r>
+      <w:r>
+        <w:rPr>
+          <w:rFonts w:hint="eastAsia"/>
+        </w:rPr>
+        <w:t>作用域</w:t>
+      </w:r>
+      <w:r>
+        <w:rPr>
+          <w:rFonts w:hint="eastAsia"/>
+        </w:rPr>
+        <w:t>(</w:t>
+      </w:r>
+      <w:r>
+        <w:rPr>
+          <w:rFonts w:hint="eastAsia"/>
+        </w:rPr>
+        <w:t>服务重启</w:t>
+      </w:r>
+      <w:r>
+        <w:rPr>
+          <w:rFonts w:hint="eastAsia"/>
+        </w:rPr>
+        <w:t>,</w:t>
+      </w:r>
+      <w:r>
+        <w:rPr>
+          <w:rFonts w:hint="eastAsia"/>
+        </w:rPr>
+        <w:t>变量失效</w:t>
+      </w:r>
+      <w:r>
+        <w:rPr>
+          <w:rFonts w:hint="eastAsia"/>
+        </w:rPr>
+        <w:t>),</w:t>
+      </w:r>
+      <w:r>
+        <w:rPr>
+          <w:rFonts w:hint="eastAsia"/>
+        </w:rPr>
+        <w:t>赋值</w:t>
+      </w:r>
+      <w:r>
+        <w:rPr>
+          <w:rFonts w:hint="eastAsia"/>
+        </w:rPr>
+        <w:t>(),</w:t>
+      </w:r>
+      <w:r>
+        <w:rPr>
+          <w:rFonts w:hint="eastAsia"/>
+        </w:rPr>
+        <w:t>使用</w:t>
+      </w:r>
+      <w:r>
+        <w:rPr>
+          <w:rFonts w:hint="eastAsia"/>
+        </w:rPr>
+        <w:t>(),</w:t>
+      </w:r>
+      <w:r>
+        <w:rPr>
+          <w:rFonts w:hint="eastAsia"/>
+        </w:rPr>
+        <w:t>例子</w:t>
+      </w:r>
+      <w:r>
+        <w:rPr>
+          <w:rFonts w:hint="eastAsia"/>
+        </w:rPr>
+        <w:t>().</w:t>
       </w:r>
     </w:p>
     <w:p>
@@ -1952,49 +2449,126 @@
           <w:ilvl w:val="0"/>
           <w:numId w:val="12"/>
         </w:numPr>
-        <w:bidi w:val="0"/>
-      </w:pPr>
-      <w:r>
-        <w:rPr>
-          <w:rFonts w:hint="eastAsia"/>
-          <w:lang w:eastAsia="zh-CN"/>
+      </w:pPr>
+      <w:r>
+        <w:rPr>
+          <w:rFonts w:hint="eastAsia"/>
         </w:rPr>
         <w:t>会话变量</w:t>
       </w:r>
       <w:r>
         <w:rPr>
           <w:rFonts w:hint="eastAsia"/>
-          <w:lang w:val="en-US" w:eastAsia="zh-CN"/>
-        </w:rPr>
-        <w:t>:作用域(连接退出,变量失效),赋值(set @name=value//set @@global.name=value),使用(@name),例子(SELECT (@name:=@name+1//</w:t>
-      </w:r>
-      <w:r>
-        <w:rPr>
-          <w:rFonts w:hint="default"/>
-          <w:lang w:val="en-US" w:eastAsia="zh-CN"/>
-        </w:rPr>
+        </w:rPr>
+        <w:t>:</w:t>
+      </w:r>
+      <w:r>
+        <w:rPr>
+          <w:rFonts w:hint="eastAsia"/>
+        </w:rPr>
+        <w:t>作用域</w:t>
+      </w:r>
+      <w:r>
+        <w:rPr>
+          <w:rFonts w:hint="eastAsia"/>
+        </w:rPr>
+        <w:t>(</w:t>
+      </w:r>
+      <w:r>
+        <w:rPr>
+          <w:rFonts w:hint="eastAsia"/>
+        </w:rPr>
+        <w:t>连接退出</w:t>
+      </w:r>
+      <w:r>
+        <w:rPr>
+          <w:rFonts w:hint="eastAsia"/>
+        </w:rPr>
+        <w:t>,</w:t>
+      </w:r>
+      <w:r>
+        <w:rPr>
+          <w:rFonts w:hint="eastAsia"/>
+        </w:rPr>
+        <w:t>变量失效</w:t>
+      </w:r>
+      <w:r>
+        <w:rPr>
+          <w:rFonts w:hint="eastAsia"/>
+        </w:rPr>
+        <w:t>),</w:t>
+      </w:r>
+      <w:r>
+        <w:rPr>
+          <w:rFonts w:hint="eastAsia"/>
+        </w:rPr>
+        <w:t>赋值</w:t>
+      </w:r>
+      <w:r>
+        <w:rPr>
+          <w:rFonts w:hint="eastAsia"/>
+        </w:rPr>
+        <w:t>(set @name=value//set @@global.name=value),</w:t>
+      </w:r>
+      <w:r>
+        <w:rPr>
+          <w:rFonts w:hint="eastAsia"/>
+        </w:rPr>
+        <w:t>使用</w:t>
+      </w:r>
+      <w:r>
+        <w:rPr>
+          <w:rFonts w:hint="eastAsia"/>
+        </w:rPr>
+        <w:t>(@name),</w:t>
+      </w:r>
+      <w:r>
+        <w:rPr>
+          <w:rFonts w:hint="eastAsia"/>
+        </w:rPr>
+        <w:t>例子</w:t>
+      </w:r>
+      <w:r>
+        <w:rPr>
+          <w:rFonts w:hint="eastAsia"/>
+        </w:rPr>
+        <w:t>(SELECT (@name:=@name+1//</w:t>
+      </w:r>
+      <w:r>
         <w:t>”</w:t>
       </w:r>
       <w:r>
         <w:rPr>
           <w:rFonts w:hint="eastAsia"/>
-          <w:lang w:val="en-US" w:eastAsia="zh-CN"/>
         </w:rPr>
         <w:t>:</w:t>
       </w:r>
       <w:r>
-        <w:rPr>
-          <w:rFonts w:hint="default"/>
-          <w:lang w:val="en-US" w:eastAsia="zh-CN"/>
-        </w:rPr>
         <w:t>”</w:t>
       </w:r>
       <w:r>
         <w:rPr>
           <w:rFonts w:hint="eastAsia"/>
-          <w:lang w:val="en-US" w:eastAsia="zh-CN"/>
-        </w:rPr>
-        <w:t>在select时候必须加上),id FROM TABLE).</w:t>
+        </w:rPr>
+        <w:t>在</w:t>
+      </w:r>
+      <w:r>
+        <w:rPr>
+          <w:rFonts w:hint="eastAsia"/>
+        </w:rPr>
+        <w:t>select</w:t>
+      </w:r>
+      <w:r>
+        <w:rPr>
+          <w:rFonts w:hint="eastAsia"/>
+        </w:rPr>
+        <w:t>时候必须加上</w:t>
+      </w:r>
+      <w:r>
+        <w:rPr>
+          <w:rFonts w:hint="eastAsia"/>
+        </w:rPr>
+        <w:t>),id FROM TABLE).</w:t>
       </w:r>
     </w:p>
     <w:p>
@@ -2003,34 +2577,132 @@
           <w:ilvl w:val="0"/>
           <w:numId w:val="12"/>
         </w:numPr>
-        <w:bidi w:val="0"/>
-      </w:pPr>
-      <w:r>
-        <w:rPr>
-          <w:rFonts w:hint="eastAsia"/>
-          <w:lang w:eastAsia="zh-CN"/>
+      </w:pPr>
+      <w:r>
+        <w:rPr>
+          <w:rFonts w:hint="eastAsia"/>
         </w:rPr>
         <w:t>全局变量</w:t>
       </w:r>
       <w:r>
         <w:rPr>
           <w:rFonts w:hint="eastAsia"/>
-          <w:lang w:val="en-US" w:eastAsia="zh-CN"/>
-        </w:rPr>
-        <w:t>:作用域(服务重启,变量初始化,可设置)),赋值(set global name=value),使用(),例子().</w:t>
-      </w:r>
-    </w:p>
-    <w:p>
-      <w:pPr>
-        <w:pStyle w:val="2"/>
-        <w:bidi w:val="0"/>
-      </w:pPr>
-      <w:r>
-        <w:rPr>
-          <w:rFonts w:hint="eastAsia"/>
-          <w:lang w:val="en-US" w:eastAsia="zh-CN"/>
-        </w:rPr>
-        <w:t>主键KEY和索引INDEX</w:t>
+        </w:rPr>
+        <w:t>:</w:t>
+      </w:r>
+      <w:r>
+        <w:rPr>
+          <w:rFonts w:hint="eastAsia"/>
+        </w:rPr>
+        <w:t>作用域</w:t>
+      </w:r>
+      <w:r>
+        <w:rPr>
+          <w:rFonts w:hint="eastAsia"/>
+        </w:rPr>
+        <w:t>(</w:t>
+      </w:r>
+      <w:r>
+        <w:rPr>
+          <w:rFonts w:hint="eastAsia"/>
+        </w:rPr>
+        <w:t>服务重启</w:t>
+      </w:r>
+      <w:r>
+        <w:rPr>
+          <w:rFonts w:hint="eastAsia"/>
+        </w:rPr>
+        <w:t>,</w:t>
+      </w:r>
+      <w:r>
+        <w:rPr>
+          <w:rFonts w:hint="eastAsia"/>
+        </w:rPr>
+        <w:t>变量初始化</w:t>
+      </w:r>
+      <w:r>
+        <w:rPr>
+          <w:rFonts w:hint="eastAsia"/>
+        </w:rPr>
+        <w:t>,</w:t>
+      </w:r>
+      <w:r>
+        <w:rPr>
+          <w:rFonts w:hint="eastAsia"/>
+        </w:rPr>
+        <w:t>可设置</w:t>
+      </w:r>
+      <w:r>
+        <w:rPr>
+          <w:rFonts w:hint="eastAsia"/>
+        </w:rPr>
+        <w:t>)),</w:t>
+      </w:r>
+      <w:r>
+        <w:rPr>
+          <w:rFonts w:hint="eastAsia"/>
+        </w:rPr>
+        <w:t>赋值</w:t>
+      </w:r>
+      <w:r>
+        <w:rPr>
+          <w:rFonts w:hint="eastAsia"/>
+        </w:rPr>
+        <w:t>(set global name=value),</w:t>
+      </w:r>
+      <w:r>
+        <w:rPr>
+          <w:rFonts w:hint="eastAsia"/>
+        </w:rPr>
+        <w:t>使用</w:t>
+      </w:r>
+      <w:r>
+        <w:rPr>
+          <w:rFonts w:hint="eastAsia"/>
+        </w:rPr>
+        <w:t>(),</w:t>
+      </w:r>
+      <w:r>
+        <w:rPr>
+          <w:rFonts w:hint="eastAsia"/>
+        </w:rPr>
+        <w:t>例子</w:t>
+      </w:r>
+      <w:r>
+        <w:rPr>
+          <w:rFonts w:hint="eastAsia"/>
+        </w:rPr>
+        <w:t>().</w:t>
+      </w:r>
+    </w:p>
+    <w:p>
+      <w:pPr>
+        <w:pStyle w:val="1"/>
+        <w:spacing w:before="156" w:after="156"/>
+      </w:pPr>
+      <w:r>
+        <w:rPr>
+          <w:rFonts w:hint="eastAsia"/>
+        </w:rPr>
+        <w:t>主键</w:t>
+      </w:r>
+      <w:r>
+        <w:rPr>
+          <w:rFonts w:hint="eastAsia"/>
+        </w:rPr>
+        <w:t>KEY</w:t>
+      </w:r>
+      <w:r>
+        <w:rPr>
+          <w:rFonts w:hint="eastAsia"/>
+        </w:rPr>
+        <w:t>和索引</w:t>
+      </w:r>
+      <w:r>
+        <w:rPr>
+          <w:rFonts w:hint="eastAsia"/>
+        </w:rPr>
+        <w:t>INDEX</w:t>
       </w:r>
     </w:p>
     <w:p>
@@ -2043,9 +2715,14 @@
       <w:r>
         <w:rPr>
           <w:rFonts w:hint="eastAsia"/>
-          <w:lang w:val="en-US" w:eastAsia="zh-CN"/>
-        </w:rPr>
-        <w:t>主键和索引都是键，主键是逻辑键，索引是物理键。主键只是避免一张表里有相同的数据，索引则是真实存在数据库的用于快速查找。但是主键只能有一个且非空，索引不限制。</w:t>
+        </w:rPr>
+        <w:t>主键和索引都是键，主键是逻辑键，索引是物理键。主键只是避免一张表里有相同的数据，索引则</w:t>
+      </w:r>
+      <w:r>
+        <w:rPr>
+          <w:rFonts w:hint="eastAsia"/>
+        </w:rPr>
+        <w:t>是真实存在数据库的用于快速查找。但是主键只能有一个且非空，索引不限制。</w:t>
       </w:r>
     </w:p>
     <w:p>
@@ -2058,28 +2735,99 @@
       <w:r>
         <w:rPr>
           <w:rFonts w:hint="eastAsia"/>
-          <w:lang w:val="en-US" w:eastAsia="zh-CN"/>
-        </w:rPr>
-        <w:t>primary key 主键，unique key唯一键，foreign key外键。</w:t>
+        </w:rPr>
+        <w:t xml:space="preserve">primary key </w:t>
+      </w:r>
+      <w:r>
+        <w:rPr>
+          <w:rFonts w:hint="eastAsia"/>
+        </w:rPr>
+        <w:t>主键，</w:t>
+      </w:r>
+      <w:r>
+        <w:rPr>
+          <w:rFonts w:hint="eastAsia"/>
+        </w:rPr>
+        <w:t>unique key</w:t>
+      </w:r>
+      <w:r>
+        <w:rPr>
+          <w:rFonts w:hint="eastAsia"/>
+        </w:rPr>
+        <w:t>唯一键，</w:t>
+      </w:r>
+      <w:r>
+        <w:rPr>
+          <w:rFonts w:hint="eastAsia"/>
+        </w:rPr>
+        <w:t>foreign key</w:t>
+      </w:r>
+      <w:r>
+        <w:rPr>
+          <w:rFonts w:hint="eastAsia"/>
+        </w:rPr>
+        <w:t>外键。</w:t>
       </w:r>
       <w:r>
         <w:rPr>
           <w:rFonts w:hint="eastAsia"/>
           <w:color w:val="EEECE1" w:themeColor="background2"/>
           <w:highlight w:val="red"/>
-          <w:lang w:val="en-US" w:eastAsia="zh-CN"/>
-          <w14:textFill>
-            <w14:solidFill>
-              <w14:schemeClr w14:val="bg2"/>
-            </w14:solidFill>
-          </w14:textFill>
-        </w:rPr>
-        <w:t>mysql建key也包含了index的意义</w:t>
-      </w:r>
-      <w:r>
-        <w:rPr>
-          <w:rFonts w:hint="eastAsia"/>
-          <w:lang w:val="en-US" w:eastAsia="zh-CN"/>
+        </w:rPr>
+        <w:t>mysql</w:t>
+      </w:r>
+      <w:r>
+        <w:rPr>
+          <w:rFonts w:hint="eastAsia"/>
+          <w:color w:val="EEECE1" w:themeColor="background2"/>
+          <w:highlight w:val="red"/>
+        </w:rPr>
+        <w:t>建</w:t>
+      </w:r>
+      <w:r>
+        <w:rPr>
+          <w:rFonts w:hint="eastAsia"/>
+          <w:color w:val="EEECE1" w:themeColor="background2"/>
+          <w:highlight w:val="red"/>
+        </w:rPr>
+        <w:t>key</w:t>
+      </w:r>
+      <w:r>
+        <w:rPr>
+          <w:rFonts w:hint="eastAsia"/>
+          <w:color w:val="EEECE1" w:themeColor="background2"/>
+          <w:highlight w:val="red"/>
+        </w:rPr>
+        <w:t>也包含了</w:t>
+      </w:r>
+      <w:r>
+        <w:rPr>
+          <w:rFonts w:hint="eastAsia"/>
+          <w:color w:val="EEECE1" w:themeColor="background2"/>
+          <w:highlight w:val="red"/>
+        </w:rPr>
+        <w:t>index</w:t>
+      </w:r>
+      <w:r>
+        <w:rPr>
+          <w:rFonts w:hint="eastAsia"/>
+          <w:color w:val="EEECE1" w:themeColor="background2"/>
+          <w:highlight w:val="red"/>
+        </w:rPr>
+        <w:t>的意</w:t>
+      </w:r>
+      <w:r>
+        <w:rPr>
+          <w:rFonts w:hint="eastAsia"/>
+          <w:color w:val="EEECE1" w:themeColor="background2"/>
+          <w:highlight w:val="red"/>
+        </w:rPr>
+        <w:lastRenderedPageBreak/>
+        <w:t>义</w:t>
+      </w:r>
+      <w:r>
+        <w:rPr>
+          <w:rFonts w:hint="eastAsia"/>
         </w:rPr>
         <w:t>；</w:t>
       </w:r>
@@ -2094,9 +2842,26 @@
       <w:r>
         <w:rPr>
           <w:rFonts w:hint="eastAsia"/>
-          <w:lang w:val="en-US" w:eastAsia="zh-CN"/>
-        </w:rPr>
-        <w:t>Index的创建会在innodb表空间以一个类似目录的结构存储。</w:t>
+        </w:rPr>
+        <w:t>Index</w:t>
+      </w:r>
+      <w:r>
+        <w:rPr>
+          <w:rFonts w:hint="eastAsia"/>
+        </w:rPr>
+        <w:t>的创建会在</w:t>
+      </w:r>
+      <w:r>
+        <w:rPr>
+          <w:rFonts w:hint="eastAsia"/>
+        </w:rPr>
+        <w:t>innodb</w:t>
+      </w:r>
+      <w:r>
+        <w:rPr>
+          <w:rFonts w:hint="eastAsia"/>
+        </w:rPr>
+        <w:t>表空间以一个类似目录的结构存储。</w:t>
       </w:r>
     </w:p>
     <w:p>
@@ -2111,75 +2876,82 @@
           <w:rFonts w:hint="eastAsia"/>
           <w:color w:val="EEECE1" w:themeColor="background2"/>
           <w:highlight w:val="red"/>
-          <w14:textFill>
-            <w14:solidFill>
-              <w14:schemeClr w14:val="bg2"/>
-            </w14:solidFill>
-          </w14:textFill>
-        </w:rPr>
-        <w:t>在理论上是不能将MySQL的key和index划等号的，他们不是一回事，但在实际使用中，他们基本没有区别</w:t>
-      </w:r>
-    </w:p>
-    <w:p>
-      <w:pPr>
-        <w:pStyle w:val="2"/>
-        <w:bidi w:val="0"/>
-        <w:rPr>
-          <w:rFonts w:hint="default"/>
-          <w:vertAlign w:val="baseline"/>
-          <w:lang w:val="en-US"/>
-        </w:rPr>
-      </w:pPr>
-      <w:r>
-        <w:rPr>
-          <w:rFonts w:hint="eastAsia"/>
-          <w:lang w:val="en-US" w:eastAsia="zh-CN"/>
+        </w:rPr>
+        <w:t>在理论上是不能将</w:t>
+      </w:r>
+      <w:r>
+        <w:rPr>
+          <w:rFonts w:hint="eastAsia"/>
+          <w:color w:val="EEECE1" w:themeColor="background2"/>
+          <w:highlight w:val="red"/>
+        </w:rPr>
+        <w:t>MySQL</w:t>
+      </w:r>
+      <w:r>
+        <w:rPr>
+          <w:rFonts w:hint="eastAsia"/>
+          <w:color w:val="EEECE1" w:themeColor="background2"/>
+          <w:highlight w:val="red"/>
+        </w:rPr>
+        <w:t>的</w:t>
+      </w:r>
+      <w:r>
+        <w:rPr>
+          <w:rFonts w:hint="eastAsia"/>
+          <w:color w:val="EEECE1" w:themeColor="background2"/>
+          <w:highlight w:val="red"/>
+        </w:rPr>
+        <w:t>key</w:t>
+      </w:r>
+      <w:r>
+        <w:rPr>
+          <w:rFonts w:hint="eastAsia"/>
+          <w:color w:val="EEECE1" w:themeColor="background2"/>
+          <w:highlight w:val="red"/>
+        </w:rPr>
+        <w:t>和</w:t>
+      </w:r>
+      <w:r>
+        <w:rPr>
+          <w:rFonts w:hint="eastAsia"/>
+          <w:color w:val="EEECE1" w:themeColor="background2"/>
+          <w:highlight w:val="red"/>
+        </w:rPr>
+        <w:t>index</w:t>
+      </w:r>
+      <w:r>
+        <w:rPr>
+          <w:rFonts w:hint="eastAsia"/>
+          <w:color w:val="EEECE1" w:themeColor="background2"/>
+          <w:highlight w:val="red"/>
+        </w:rPr>
+        <w:t>划等号的，他们不是一回事，但在实际使用中，他们基本没有区别</w:t>
+      </w:r>
+    </w:p>
+    <w:p>
+      <w:pPr>
+        <w:pStyle w:val="1"/>
+        <w:spacing w:before="156" w:after="156"/>
+      </w:pPr>
+      <w:r>
+        <w:rPr>
+          <w:rFonts w:hint="eastAsia"/>
         </w:rPr>
         <w:t>主键</w:t>
       </w:r>
     </w:p>
     <w:tbl>
       <w:tblPr>
-        <w:tblStyle w:val="6"/>
+        <w:tblStyle w:val="a3"/>
         <w:tblW w:w="0" w:type="auto"/>
         <w:tblInd w:w="1048" w:type="dxa"/>
-        <w:tblBorders>
-          <w:top w:val="single" w:color="auto" w:sz="4" w:space="0"/>
-          <w:left w:val="single" w:color="auto" w:sz="4" w:space="0"/>
-          <w:bottom w:val="single" w:color="auto" w:sz="4" w:space="0"/>
-          <w:right w:val="single" w:color="auto" w:sz="4" w:space="0"/>
-          <w:insideH w:val="single" w:color="auto" w:sz="4" w:space="0"/>
-          <w:insideV w:val="single" w:color="auto" w:sz="4" w:space="0"/>
-        </w:tblBorders>
-        <w:tblLayout w:type="autofit"/>
-        <w:tblCellMar>
-          <w:top w:w="0" w:type="dxa"/>
-          <w:left w:w="108" w:type="dxa"/>
-          <w:bottom w:w="0" w:type="dxa"/>
-          <w:right w:w="108" w:type="dxa"/>
-        </w:tblCellMar>
+        <w:tblLook w:val="04A0"/>
       </w:tblPr>
       <w:tblGrid>
         <w:gridCol w:w="1077"/>
         <w:gridCol w:w="6281"/>
       </w:tblGrid>
       <w:tr>
-        <w:tblPrEx>
-          <w:tblBorders>
-            <w:top w:val="single" w:color="auto" w:sz="4" w:space="0"/>
-            <w:left w:val="single" w:color="auto" w:sz="4" w:space="0"/>
-            <w:bottom w:val="single" w:color="auto" w:sz="4" w:space="0"/>
-            <w:right w:val="single" w:color="auto" w:sz="4" w:space="0"/>
-            <w:insideH w:val="single" w:color="auto" w:sz="4" w:space="0"/>
-            <w:insideV w:val="single" w:color="auto" w:sz="4" w:space="0"/>
-          </w:tblBorders>
-          <w:tblCellMar>
-            <w:top w:w="0" w:type="dxa"/>
-            <w:left w:w="108" w:type="dxa"/>
-            <w:bottom w:w="0" w:type="dxa"/>
-            <w:right w:w="108" w:type="dxa"/>
-          </w:tblCellMar>
-        </w:tblPrEx>
         <w:tc>
           <w:tcPr>
             <w:tcW w:w="0" w:type="auto"/>
@@ -2191,17 +2963,10 @@
                 <w:numId w:val="0"/>
               </w:numPr>
               <w:jc w:val="center"/>
-              <w:rPr>
-                <w:rFonts w:hint="eastAsia" w:eastAsia="微软雅黑"/>
-                <w:vertAlign w:val="baseline"/>
-                <w:lang w:val="en-US" w:eastAsia="zh-CN"/>
-              </w:rPr>
             </w:pPr>
             <w:r>
               <w:rPr>
                 <w:rFonts w:hint="eastAsia"/>
-                <w:vertAlign w:val="baseline"/>
-                <w:lang w:val="en-US" w:eastAsia="zh-CN"/>
               </w:rPr>
               <w:t>名字</w:t>
             </w:r>
@@ -2218,17 +2983,10 @@
                 <w:numId w:val="0"/>
               </w:numPr>
               <w:jc w:val="center"/>
-              <w:rPr>
-                <w:rFonts w:hint="eastAsia" w:eastAsia="微软雅黑"/>
-                <w:vertAlign w:val="baseline"/>
-                <w:lang w:val="en-US" w:eastAsia="zh-CN"/>
-              </w:rPr>
             </w:pPr>
             <w:r>
               <w:rPr>
                 <w:rFonts w:hint="eastAsia"/>
-                <w:vertAlign w:val="baseline"/>
-                <w:lang w:val="en-US" w:eastAsia="zh-CN"/>
               </w:rPr>
               <w:t>使用</w:t>
             </w:r>
@@ -2236,22 +2994,6 @@
         </w:tc>
       </w:tr>
       <w:tr>
-        <w:tblPrEx>
-          <w:tblBorders>
-            <w:top w:val="single" w:color="auto" w:sz="4" w:space="0"/>
-            <w:left w:val="single" w:color="auto" w:sz="4" w:space="0"/>
-            <w:bottom w:val="single" w:color="auto" w:sz="4" w:space="0"/>
-            <w:right w:val="single" w:color="auto" w:sz="4" w:space="0"/>
-            <w:insideH w:val="single" w:color="auto" w:sz="4" w:space="0"/>
-            <w:insideV w:val="single" w:color="auto" w:sz="4" w:space="0"/>
-          </w:tblBorders>
-          <w:tblCellMar>
-            <w:top w:w="0" w:type="dxa"/>
-            <w:left w:w="108" w:type="dxa"/>
-            <w:bottom w:w="0" w:type="dxa"/>
-            <w:right w:w="108" w:type="dxa"/>
-          </w:tblCellMar>
-        </w:tblPrEx>
         <w:tc>
           <w:tcPr>
             <w:tcW w:w="0" w:type="auto"/>
@@ -2264,16 +3006,10 @@
                 <w:numId w:val="0"/>
               </w:numPr>
               <w:jc w:val="center"/>
-              <w:rPr>
-                <w:rFonts w:hint="default"/>
-                <w:vertAlign w:val="baseline"/>
-                <w:lang w:val="en-US"/>
-              </w:rPr>
             </w:pPr>
             <w:r>
               <w:rPr>
                 <w:rFonts w:hint="eastAsia"/>
-                <w:lang w:val="en-US" w:eastAsia="zh-CN"/>
               </w:rPr>
               <w:t>primary key</w:t>
             </w:r>
@@ -2290,19 +3026,18 @@
                 <w:numId w:val="0"/>
               </w:numPr>
               <w:jc w:val="left"/>
-              <w:rPr>
-                <w:rFonts w:hint="eastAsia"/>
-                <w:vertAlign w:val="baseline"/>
-                <w:lang w:val="en-US" w:eastAsia="zh-CN"/>
-              </w:rPr>
             </w:pPr>
             <w:r>
               <w:rPr>
                 <w:rFonts w:hint="eastAsia"/>
-                <w:vertAlign w:val="baseline"/>
-                <w:lang w:val="en-US" w:eastAsia="zh-CN"/>
-              </w:rPr>
-              <w:t>建表：column_name column_type primary key</w:t>
+              </w:rPr>
+              <w:t>建表：</w:t>
+            </w:r>
+            <w:r>
+              <w:rPr>
+                <w:rFonts w:hint="eastAsia"/>
+              </w:rPr>
+              <w:t>column_name column_type primary key</w:t>
             </w:r>
           </w:p>
           <w:p>
@@ -2312,17 +3047,10 @@
                 <w:numId w:val="0"/>
               </w:numPr>
               <w:jc w:val="left"/>
-              <w:rPr>
-                <w:rFonts w:hint="default"/>
-                <w:vertAlign w:val="baseline"/>
-                <w:lang w:val="en-US" w:eastAsia="zh-CN"/>
-              </w:rPr>
             </w:pPr>
             <w:r>
               <w:rPr>
                 <w:rFonts w:hint="eastAsia"/>
-                <w:vertAlign w:val="baseline"/>
-                <w:lang w:val="en-US" w:eastAsia="zh-CN"/>
               </w:rPr>
               <w:t xml:space="preserve">      primary key(column_name)</w:t>
             </w:r>
@@ -2334,19 +3062,18 @@
                 <w:numId w:val="0"/>
               </w:numPr>
               <w:jc w:val="left"/>
-              <w:rPr>
-                <w:rFonts w:hint="eastAsia"/>
-                <w:vertAlign w:val="baseline"/>
-                <w:lang w:val="en-US" w:eastAsia="zh-CN"/>
-              </w:rPr>
             </w:pPr>
             <w:r>
               <w:rPr>
                 <w:rFonts w:hint="eastAsia"/>
-                <w:vertAlign w:val="baseline"/>
-                <w:lang w:val="en-US" w:eastAsia="zh-CN"/>
-              </w:rPr>
-              <w:t>增加：alter table table_name add primary key(column_name)</w:t>
+              </w:rPr>
+              <w:t>增加：</w:t>
+            </w:r>
+            <w:r>
+              <w:rPr>
+                <w:rFonts w:hint="eastAsia"/>
+              </w:rPr>
+              <w:t>alter table table_name add primary key(column_name)</w:t>
             </w:r>
           </w:p>
           <w:p>
@@ -2356,40 +3083,23 @@
                 <w:numId w:val="0"/>
               </w:numPr>
               <w:jc w:val="left"/>
-              <w:rPr>
-                <w:rFonts w:hint="default"/>
-                <w:vertAlign w:val="baseline"/>
-                <w:lang w:val="en-US" w:eastAsia="zh-CN"/>
-              </w:rPr>
             </w:pPr>
             <w:r>
               <w:rPr>
                 <w:rFonts w:hint="eastAsia"/>
-                <w:vertAlign w:val="baseline"/>
-                <w:lang w:val="en-US" w:eastAsia="zh-CN"/>
-              </w:rPr>
-              <w:t>删除：alter table table_name drop primary key</w:t>
+              </w:rPr>
+              <w:t>删除：</w:t>
+            </w:r>
+            <w:r>
+              <w:rPr>
+                <w:rFonts w:hint="eastAsia"/>
+              </w:rPr>
+              <w:t>alter table table_name drop primary key</w:t>
             </w:r>
           </w:p>
         </w:tc>
       </w:tr>
       <w:tr>
-        <w:tblPrEx>
-          <w:tblBorders>
-            <w:top w:val="single" w:color="auto" w:sz="4" w:space="0"/>
-            <w:left w:val="single" w:color="auto" w:sz="4" w:space="0"/>
-            <w:bottom w:val="single" w:color="auto" w:sz="4" w:space="0"/>
-            <w:right w:val="single" w:color="auto" w:sz="4" w:space="0"/>
-            <w:insideH w:val="single" w:color="auto" w:sz="4" w:space="0"/>
-            <w:insideV w:val="single" w:color="auto" w:sz="4" w:space="0"/>
-          </w:tblBorders>
-          <w:tblCellMar>
-            <w:top w:w="0" w:type="dxa"/>
-            <w:left w:w="108" w:type="dxa"/>
-            <w:bottom w:w="0" w:type="dxa"/>
-            <w:right w:w="108" w:type="dxa"/>
-          </w:tblCellMar>
-        </w:tblPrEx>
         <w:tc>
           <w:tcPr>
             <w:tcW w:w="0" w:type="auto"/>
@@ -2402,16 +3112,10 @@
                 <w:numId w:val="0"/>
               </w:numPr>
               <w:jc w:val="center"/>
-              <w:rPr>
-                <w:rFonts w:hint="default"/>
-                <w:vertAlign w:val="baseline"/>
-                <w:lang w:val="en-US"/>
-              </w:rPr>
             </w:pPr>
             <w:r>
               <w:rPr>
                 <w:rFonts w:hint="eastAsia"/>
-                <w:lang w:val="en-US" w:eastAsia="zh-CN"/>
               </w:rPr>
               <w:t>unique key</w:t>
             </w:r>
@@ -2428,20 +3132,31 @@
                 <w:numId w:val="0"/>
               </w:numPr>
               <w:jc w:val="left"/>
-              <w:rPr>
-                <w:rFonts w:hint="default"/>
-                <w:vertAlign w:val="baseline"/>
-                <w:lang w:val="en-US" w:eastAsia="zh-CN"/>
-              </w:rPr>
             </w:pPr>
-            <w:bookmarkStart w:id="0" w:name="OLE_LINK1"/>
-            <w:r>
-              <w:rPr>
-                <w:rFonts w:hint="eastAsia"/>
-                <w:vertAlign w:val="baseline"/>
-                <w:lang w:val="en-US" w:eastAsia="zh-CN"/>
-              </w:rPr>
-              <w:t>建表：column_name column_type unique //(默认别名为column_name)</w:t>
+            <w:bookmarkStart w:id="1" w:name="OLE_LINK1"/>
+            <w:r>
+              <w:rPr>
+                <w:rFonts w:hint="eastAsia"/>
+              </w:rPr>
+              <w:t>建表：</w:t>
+            </w:r>
+            <w:r>
+              <w:rPr>
+                <w:rFonts w:hint="eastAsia"/>
+              </w:rPr>
+              <w:t>column_name column_type unique //(</w:t>
+            </w:r>
+            <w:r>
+              <w:rPr>
+                <w:rFonts w:hint="eastAsia"/>
+              </w:rPr>
+              <w:t>默认别名为</w:t>
+            </w:r>
+            <w:r>
+              <w:rPr>
+                <w:rFonts w:hint="eastAsia"/>
+              </w:rPr>
+              <w:t>column_name)</w:t>
             </w:r>
           </w:p>
           <w:p>
@@ -2451,17 +3166,10 @@
                 <w:numId w:val="0"/>
               </w:numPr>
               <w:jc w:val="left"/>
-              <w:rPr>
-                <w:rFonts w:hint="default"/>
-                <w:vertAlign w:val="baseline"/>
-                <w:lang w:val="en-US" w:eastAsia="zh-CN"/>
-              </w:rPr>
             </w:pPr>
             <w:r>
               <w:rPr>
                 <w:rFonts w:hint="eastAsia"/>
-                <w:vertAlign w:val="baseline"/>
-                <w:lang w:val="en-US" w:eastAsia="zh-CN"/>
               </w:rPr>
               <w:t xml:space="preserve">      unique key name(column_name,...)</w:t>
             </w:r>
@@ -2473,19 +3181,24 @@
                 <w:numId w:val="0"/>
               </w:numPr>
               <w:jc w:val="left"/>
-              <w:rPr>
-                <w:rFonts w:hint="eastAsia"/>
-                <w:vertAlign w:val="baseline"/>
-                <w:lang w:val="en-US" w:eastAsia="zh-CN"/>
-              </w:rPr>
             </w:pPr>
             <w:r>
               <w:rPr>
                 <w:rFonts w:hint="eastAsia"/>
-                <w:vertAlign w:val="baseline"/>
-                <w:lang w:val="en-US" w:eastAsia="zh-CN"/>
-              </w:rPr>
-              <w:t>增加：alter table table_name add unique key name(column_name,...)</w:t>
+              </w:rPr>
+              <w:t>增加：</w:t>
+            </w:r>
+            <w:r>
+              <w:rPr>
+                <w:rFonts w:hint="eastAsia"/>
+              </w:rPr>
+              <w:t>alter table table_</w:t>
+            </w:r>
+            <w:r>
+              <w:rPr>
+                <w:rFonts w:hint="eastAsia"/>
+              </w:rPr>
+              <w:t>name add unique key name(column_name,...)</w:t>
             </w:r>
           </w:p>
           <w:p>
@@ -2495,41 +3208,24 @@
                 <w:numId w:val="0"/>
               </w:numPr>
               <w:jc w:val="left"/>
-              <w:rPr>
-                <w:rFonts w:hint="default"/>
-                <w:vertAlign w:val="baseline"/>
-                <w:lang w:val="en-US"/>
-              </w:rPr>
             </w:pPr>
             <w:r>
               <w:rPr>
                 <w:rFonts w:hint="eastAsia"/>
-                <w:vertAlign w:val="baseline"/>
-                <w:lang w:val="en-US" w:eastAsia="zh-CN"/>
-              </w:rPr>
-              <w:t>删除：alter table table_name drop index name</w:t>
-            </w:r>
-            <w:bookmarkEnd w:id="0"/>
+              </w:rPr>
+              <w:t>删除：</w:t>
+            </w:r>
+            <w:r>
+              <w:rPr>
+                <w:rFonts w:hint="eastAsia"/>
+              </w:rPr>
+              <w:t>alter table table_name drop index name</w:t>
+            </w:r>
+            <w:bookmarkEnd w:id="1"/>
           </w:p>
         </w:tc>
       </w:tr>
       <w:tr>
-        <w:tblPrEx>
-          <w:tblBorders>
-            <w:top w:val="single" w:color="auto" w:sz="4" w:space="0"/>
-            <w:left w:val="single" w:color="auto" w:sz="4" w:space="0"/>
-            <w:bottom w:val="single" w:color="auto" w:sz="4" w:space="0"/>
-            <w:right w:val="single" w:color="auto" w:sz="4" w:space="0"/>
-            <w:insideH w:val="single" w:color="auto" w:sz="4" w:space="0"/>
-            <w:insideV w:val="single" w:color="auto" w:sz="4" w:space="0"/>
-          </w:tblBorders>
-          <w:tblCellMar>
-            <w:top w:w="0" w:type="dxa"/>
-            <w:left w:w="108" w:type="dxa"/>
-            <w:bottom w:w="0" w:type="dxa"/>
-            <w:right w:w="108" w:type="dxa"/>
-          </w:tblCellMar>
-        </w:tblPrEx>
         <w:tc>
           <w:tcPr>
             <w:tcW w:w="0" w:type="auto"/>
@@ -2542,16 +3238,10 @@
                 <w:numId w:val="0"/>
               </w:numPr>
               <w:jc w:val="center"/>
-              <w:rPr>
-                <w:rFonts w:hint="default"/>
-                <w:vertAlign w:val="baseline"/>
-                <w:lang w:val="en-US"/>
-              </w:rPr>
             </w:pPr>
             <w:r>
               <w:rPr>
                 <w:rFonts w:hint="eastAsia"/>
-                <w:lang w:val="en-US" w:eastAsia="zh-CN"/>
               </w:rPr>
               <w:t>foreign key</w:t>
             </w:r>
@@ -2568,19 +3258,18 @@
                 <w:numId w:val="0"/>
               </w:numPr>
               <w:jc w:val="left"/>
-              <w:rPr>
-                <w:rFonts w:hint="default"/>
-                <w:vertAlign w:val="baseline"/>
-                <w:lang w:val="en-US" w:eastAsia="zh-CN"/>
-              </w:rPr>
             </w:pPr>
             <w:r>
               <w:rPr>
                 <w:rFonts w:hint="eastAsia"/>
-                <w:vertAlign w:val="baseline"/>
-                <w:lang w:val="en-US" w:eastAsia="zh-CN"/>
-              </w:rPr>
-              <w:t>建表：foreign key (name1) references table2(name2)</w:t>
+              </w:rPr>
+              <w:t>建表：</w:t>
+            </w:r>
+            <w:r>
+              <w:rPr>
+                <w:rFonts w:hint="eastAsia"/>
+              </w:rPr>
+              <w:t>foreign key (name1) references table2(name2)</w:t>
             </w:r>
           </w:p>
           <w:p>
@@ -2590,19 +3279,18 @@
                 <w:numId w:val="0"/>
               </w:numPr>
               <w:jc w:val="left"/>
-              <w:rPr>
-                <w:rFonts w:hint="default"/>
-                <w:vertAlign w:val="baseline"/>
-                <w:lang w:val="en-US" w:eastAsia="zh-CN"/>
-              </w:rPr>
             </w:pPr>
             <w:r>
               <w:rPr>
                 <w:rFonts w:hint="eastAsia"/>
-                <w:vertAlign w:val="baseline"/>
-                <w:lang w:val="en-US" w:eastAsia="zh-CN"/>
-              </w:rPr>
-              <w:t>增加：alter table table_name add constraint name foreign key(column_name) references table_name2(column_name2);</w:t>
+              </w:rPr>
+              <w:t>增加：</w:t>
+            </w:r>
+            <w:r>
+              <w:rPr>
+                <w:rFonts w:hint="eastAsia"/>
+              </w:rPr>
+              <w:t>alter table table_name add constraint name foreign key(column_name) references table_name2(column_name2);</w:t>
             </w:r>
           </w:p>
           <w:p>
@@ -2612,19 +3300,18 @@
                 <w:numId w:val="0"/>
               </w:numPr>
               <w:jc w:val="left"/>
-              <w:rPr>
-                <w:rFonts w:hint="default"/>
-                <w:vertAlign w:val="baseline"/>
-                <w:lang w:val="en-US"/>
-              </w:rPr>
             </w:pPr>
             <w:r>
               <w:rPr>
                 <w:rFonts w:hint="eastAsia"/>
-                <w:vertAlign w:val="baseline"/>
-                <w:lang w:val="en-US" w:eastAsia="zh-CN"/>
-              </w:rPr>
-              <w:t>删除：alter table table_name drop foreign key name;</w:t>
+              </w:rPr>
+              <w:t>删除：</w:t>
+            </w:r>
+            <w:r>
+              <w:rPr>
+                <w:rFonts w:hint="eastAsia"/>
+              </w:rPr>
+              <w:t>alter table table_name drop foreign key name;</w:t>
             </w:r>
           </w:p>
         </w:tc>
@@ -2632,105 +3319,53 @@
     </w:tbl>
     <w:p>
       <w:pPr>
-        <w:pStyle w:val="2"/>
-        <w:bidi w:val="0"/>
-      </w:pPr>
-      <w:r>
-        <w:rPr>
-          <w:rFonts w:hint="eastAsia"/>
-          <w:lang w:eastAsia="zh-CN"/>
+        <w:pStyle w:val="1"/>
+        <w:spacing w:before="156" w:after="156"/>
+      </w:pPr>
+      <w:r>
+        <w:rPr>
+          <w:rFonts w:hint="eastAsia"/>
         </w:rPr>
         <w:t>索引</w:t>
       </w:r>
     </w:p>
     <w:tbl>
       <w:tblPr>
-        <w:tblStyle w:val="6"/>
+        <w:tblStyle w:val="a3"/>
         <w:tblW w:w="0" w:type="auto"/>
         <w:tblInd w:w="1054" w:type="dxa"/>
-        <w:tblBorders>
-          <w:top w:val="single" w:color="auto" w:sz="4" w:space="0"/>
-          <w:left w:val="single" w:color="auto" w:sz="4" w:space="0"/>
-          <w:bottom w:val="single" w:color="auto" w:sz="4" w:space="0"/>
-          <w:right w:val="single" w:color="auto" w:sz="4" w:space="0"/>
-          <w:insideH w:val="single" w:color="auto" w:sz="4" w:space="0"/>
-          <w:insideV w:val="single" w:color="auto" w:sz="4" w:space="0"/>
-        </w:tblBorders>
-        <w:tblLayout w:type="autofit"/>
-        <w:tblCellMar>
-          <w:top w:w="0" w:type="dxa"/>
-          <w:left w:w="108" w:type="dxa"/>
-          <w:bottom w:w="0" w:type="dxa"/>
-          <w:right w:w="108" w:type="dxa"/>
-        </w:tblCellMar>
+        <w:tblLook w:val="04A0"/>
       </w:tblPr>
       <w:tblGrid>
         <w:gridCol w:w="816"/>
         <w:gridCol w:w="6534"/>
       </w:tblGrid>
       <w:tr>
-        <w:tblPrEx>
-          <w:tblBorders>
-            <w:top w:val="single" w:color="auto" w:sz="4" w:space="0"/>
-            <w:left w:val="single" w:color="auto" w:sz="4" w:space="0"/>
-            <w:bottom w:val="single" w:color="auto" w:sz="4" w:space="0"/>
-            <w:right w:val="single" w:color="auto" w:sz="4" w:space="0"/>
-            <w:insideH w:val="single" w:color="auto" w:sz="4" w:space="0"/>
-            <w:insideV w:val="single" w:color="auto" w:sz="4" w:space="0"/>
-          </w:tblBorders>
-          <w:tblCellMar>
-            <w:top w:w="0" w:type="dxa"/>
-            <w:left w:w="108" w:type="dxa"/>
-            <w:bottom w:w="0" w:type="dxa"/>
-            <w:right w:w="108" w:type="dxa"/>
-          </w:tblCellMar>
-        </w:tblPrEx>
         <w:trPr>
-          <w:trHeight w:val="295" w:hRule="atLeast"/>
+          <w:trHeight w:val="295"/>
         </w:trPr>
         <w:tc>
           <w:tcPr>
             <w:tcW w:w="816" w:type="dxa"/>
-            <w:vAlign w:val="top"/>
           </w:tcPr>
           <w:p>
             <w:pPr>
-              <w:pStyle w:val="3"/>
-              <w:keepNext w:val="0"/>
-              <w:keepLines w:val="0"/>
-              <w:pageBreakBefore w:val="0"/>
-              <w:widowControl/>
+              <w:pStyle w:val="2"/>
               <w:numPr>
                 <w:ilvl w:val="0"/>
                 <w:numId w:val="0"/>
               </w:numPr>
-              <w:kinsoku/>
-              <w:wordWrap/>
-              <w:overflowPunct/>
-              <w:topLinePunct w:val="0"/>
-              <w:autoSpaceDE/>
-              <w:autoSpaceDN/>
-              <w:bidi w:val="0"/>
-              <w:adjustRightInd w:val="0"/>
-              <w:snapToGrid w:val="0"/>
               <w:jc w:val="center"/>
-              <w:textAlignment w:val="auto"/>
-              <w:outlineLvl w:val="9"/>
-              <w:rPr>
-                <w:rStyle w:val="7"/>
-                <w:rFonts w:hint="eastAsia" w:eastAsia="微软雅黑"/>
+              <w:rPr>
                 <w:sz w:val="15"/>
                 <w:szCs w:val="15"/>
-                <w:lang w:eastAsia="zh-CN"/>
               </w:rPr>
             </w:pPr>
             <w:r>
               <w:rPr>
-                <w:rStyle w:val="7"/>
-                <w:rFonts w:hint="eastAsia" w:eastAsia="微软雅黑"/>
+                <w:rFonts w:hint="eastAsia"/>
                 <w:sz w:val="15"/>
                 <w:szCs w:val="15"/>
-                <w:lang w:eastAsia="zh-CN"/>
               </w:rPr>
               <w:t>名字</w:t>
             </w:r>
@@ -2739,46 +3374,25 @@
         <w:tc>
           <w:tcPr>
             <w:tcW w:w="6534" w:type="dxa"/>
-            <w:vAlign w:val="top"/>
           </w:tcPr>
           <w:p>
             <w:pPr>
-              <w:pStyle w:val="3"/>
-              <w:keepNext w:val="0"/>
-              <w:keepLines w:val="0"/>
-              <w:pageBreakBefore w:val="0"/>
-              <w:widowControl/>
+              <w:pStyle w:val="2"/>
               <w:numPr>
                 <w:ilvl w:val="0"/>
                 <w:numId w:val="0"/>
               </w:numPr>
-              <w:kinsoku/>
-              <w:wordWrap/>
-              <w:overflowPunct/>
-              <w:topLinePunct w:val="0"/>
-              <w:autoSpaceDE/>
-              <w:autoSpaceDN/>
-              <w:bidi w:val="0"/>
-              <w:adjustRightInd w:val="0"/>
-              <w:snapToGrid w:val="0"/>
               <w:jc w:val="center"/>
-              <w:textAlignment w:val="auto"/>
-              <w:outlineLvl w:val="9"/>
-              <w:rPr>
-                <w:rStyle w:val="7"/>
-                <w:rFonts w:hint="eastAsia" w:eastAsia="微软雅黑"/>
+              <w:rPr>
                 <w:sz w:val="15"/>
                 <w:szCs w:val="15"/>
-                <w:lang w:eastAsia="zh-CN"/>
               </w:rPr>
             </w:pPr>
             <w:r>
               <w:rPr>
-                <w:rStyle w:val="7"/>
-                <w:rFonts w:hint="eastAsia" w:eastAsia="微软雅黑"/>
+                <w:rFonts w:hint="eastAsia"/>
                 <w:sz w:val="15"/>
                 <w:szCs w:val="15"/>
-                <w:lang w:eastAsia="zh-CN"/>
               </w:rPr>
               <w:t>使用</w:t>
             </w:r>
@@ -2786,24 +3400,8 @@
         </w:tc>
       </w:tr>
       <w:tr>
-        <w:tblPrEx>
-          <w:tblBorders>
-            <w:top w:val="single" w:color="auto" w:sz="4" w:space="0"/>
-            <w:left w:val="single" w:color="auto" w:sz="4" w:space="0"/>
-            <w:bottom w:val="single" w:color="auto" w:sz="4" w:space="0"/>
-            <w:right w:val="single" w:color="auto" w:sz="4" w:space="0"/>
-            <w:insideH w:val="single" w:color="auto" w:sz="4" w:space="0"/>
-            <w:insideV w:val="single" w:color="auto" w:sz="4" w:space="0"/>
-          </w:tblBorders>
-          <w:tblCellMar>
-            <w:top w:w="0" w:type="dxa"/>
-            <w:left w:w="108" w:type="dxa"/>
-            <w:bottom w:w="0" w:type="dxa"/>
-            <w:right w:w="108" w:type="dxa"/>
-          </w:tblCellMar>
-        </w:tblPrEx>
         <w:trPr>
-          <w:trHeight w:val="295" w:hRule="atLeast"/>
+          <w:trHeight w:val="295"/>
         </w:trPr>
         <w:tc>
           <w:tcPr>
@@ -2812,42 +3410,22 @@
           </w:tcPr>
           <w:p>
             <w:pPr>
-              <w:pStyle w:val="3"/>
-              <w:keepNext w:val="0"/>
-              <w:keepLines w:val="0"/>
-              <w:pageBreakBefore w:val="0"/>
-              <w:widowControl/>
+              <w:pStyle w:val="2"/>
               <w:numPr>
                 <w:ilvl w:val="0"/>
                 <w:numId w:val="0"/>
               </w:numPr>
-              <w:kinsoku/>
-              <w:wordWrap/>
-              <w:overflowPunct/>
-              <w:topLinePunct w:val="0"/>
-              <w:autoSpaceDE/>
-              <w:autoSpaceDN/>
-              <w:bidi w:val="0"/>
-              <w:adjustRightInd w:val="0"/>
-              <w:snapToGrid w:val="0"/>
               <w:jc w:val="center"/>
-              <w:textAlignment w:val="auto"/>
-              <w:outlineLvl w:val="9"/>
-              <w:rPr>
-                <w:rStyle w:val="7"/>
-                <w:rFonts w:hint="eastAsia" w:eastAsia="微软雅黑"/>
+              <w:rPr>
                 <w:sz w:val="15"/>
                 <w:szCs w:val="15"/>
-                <w:lang w:eastAsia="zh-CN"/>
               </w:rPr>
             </w:pPr>
             <w:r>
               <w:rPr>
-                <w:rStyle w:val="7"/>
-                <w:rFonts w:hint="eastAsia" w:eastAsia="微软雅黑"/>
+                <w:rFonts w:hint="eastAsia"/>
                 <w:sz w:val="15"/>
                 <w:szCs w:val="15"/>
-                <w:lang w:eastAsia="zh-CN"/>
               </w:rPr>
               <w:t>普通索引</w:t>
             </w:r>
@@ -2856,71 +3434,41 @@
         <w:tc>
           <w:tcPr>
             <w:tcW w:w="6534" w:type="dxa"/>
-            <w:vAlign w:val="top"/>
           </w:tcPr>
           <w:p>
             <w:pPr>
-              <w:pStyle w:val="3"/>
-              <w:keepNext w:val="0"/>
-              <w:keepLines w:val="0"/>
-              <w:pageBreakBefore w:val="0"/>
-              <w:widowControl/>
+              <w:pStyle w:val="2"/>
               <w:numPr>
                 <w:ilvl w:val="0"/>
                 <w:numId w:val="0"/>
               </w:numPr>
-              <w:kinsoku/>
-              <w:wordWrap/>
-              <w:overflowPunct/>
-              <w:topLinePunct w:val="0"/>
-              <w:autoSpaceDE/>
-              <w:autoSpaceDN/>
-              <w:bidi w:val="0"/>
-              <w:adjustRightInd w:val="0"/>
-              <w:snapToGrid w:val="0"/>
-              <w:jc w:val="left"/>
-              <w:textAlignment w:val="auto"/>
-              <w:outlineLvl w:val="9"/>
-              <w:rPr>
-                <w:rStyle w:val="7"/>
-                <w:rFonts w:hint="eastAsia"/>
+              <w:rPr>
                 <w:sz w:val="15"/>
                 <w:szCs w:val="15"/>
-                <w:lang w:val="en-US" w:eastAsia="zh-CN"/>
               </w:rPr>
             </w:pPr>
             <w:r>
               <w:rPr>
-                <w:rStyle w:val="7"/>
                 <w:rFonts w:hint="eastAsia"/>
                 <w:sz w:val="15"/>
                 <w:szCs w:val="15"/>
-                <w:lang w:val="en-US" w:eastAsia="zh-CN"/>
-              </w:rPr>
-              <w:t>添加：alter table table_name add index/key name(...);</w:t>
+              </w:rPr>
+              <w:t>添加：</w:t>
+            </w:r>
+            <w:r>
+              <w:rPr>
+                <w:rFonts w:hint="eastAsia"/>
+                <w:sz w:val="15"/>
+                <w:szCs w:val="15"/>
+              </w:rPr>
+              <w:t>alter table table_name add index/key name(...);</w:t>
             </w:r>
           </w:p>
         </w:tc>
       </w:tr>
       <w:tr>
-        <w:tblPrEx>
-          <w:tblBorders>
-            <w:top w:val="single" w:color="auto" w:sz="4" w:space="0"/>
-            <w:left w:val="single" w:color="auto" w:sz="4" w:space="0"/>
-            <w:bottom w:val="single" w:color="auto" w:sz="4" w:space="0"/>
-            <w:right w:val="single" w:color="auto" w:sz="4" w:space="0"/>
-            <w:insideH w:val="single" w:color="auto" w:sz="4" w:space="0"/>
-            <w:insideV w:val="single" w:color="auto" w:sz="4" w:space="0"/>
-          </w:tblBorders>
-          <w:tblCellMar>
-            <w:top w:w="0" w:type="dxa"/>
-            <w:left w:w="108" w:type="dxa"/>
-            <w:bottom w:w="0" w:type="dxa"/>
-            <w:right w:w="108" w:type="dxa"/>
-          </w:tblCellMar>
-        </w:tblPrEx>
         <w:trPr>
-          <w:trHeight w:val="295" w:hRule="atLeast"/>
+          <w:trHeight w:val="295"/>
         </w:trPr>
         <w:tc>
           <w:tcPr>
@@ -2929,42 +3477,22 @@
           </w:tcPr>
           <w:p>
             <w:pPr>
-              <w:pStyle w:val="3"/>
-              <w:keepNext w:val="0"/>
-              <w:keepLines w:val="0"/>
-              <w:pageBreakBefore w:val="0"/>
-              <w:widowControl/>
+              <w:pStyle w:val="2"/>
               <w:numPr>
                 <w:ilvl w:val="0"/>
                 <w:numId w:val="0"/>
               </w:numPr>
-              <w:kinsoku/>
-              <w:wordWrap/>
-              <w:overflowPunct/>
-              <w:topLinePunct w:val="0"/>
-              <w:autoSpaceDE/>
-              <w:autoSpaceDN/>
-              <w:bidi w:val="0"/>
-              <w:adjustRightInd w:val="0"/>
-              <w:snapToGrid w:val="0"/>
               <w:jc w:val="center"/>
-              <w:textAlignment w:val="auto"/>
-              <w:outlineLvl w:val="9"/>
-              <w:rPr>
-                <w:rStyle w:val="7"/>
-                <w:rFonts w:hint="eastAsia" w:eastAsia="微软雅黑"/>
+              <w:rPr>
                 <w:sz w:val="15"/>
                 <w:szCs w:val="15"/>
-                <w:lang w:eastAsia="zh-CN"/>
               </w:rPr>
             </w:pPr>
             <w:r>
               <w:rPr>
-                <w:rStyle w:val="7"/>
-                <w:rFonts w:hint="eastAsia" w:eastAsia="微软雅黑"/>
+                <w:rFonts w:hint="eastAsia"/>
                 <w:sz w:val="15"/>
                 <w:szCs w:val="15"/>
-                <w:lang w:eastAsia="zh-CN"/>
               </w:rPr>
               <w:t>唯一索引</w:t>
             </w:r>
@@ -2973,71 +3501,41 @@
         <w:tc>
           <w:tcPr>
             <w:tcW w:w="6534" w:type="dxa"/>
-            <w:vAlign w:val="top"/>
           </w:tcPr>
           <w:p>
             <w:pPr>
-              <w:pStyle w:val="3"/>
-              <w:keepNext w:val="0"/>
-              <w:keepLines w:val="0"/>
-              <w:pageBreakBefore w:val="0"/>
-              <w:widowControl/>
+              <w:pStyle w:val="2"/>
               <w:numPr>
                 <w:ilvl w:val="0"/>
                 <w:numId w:val="0"/>
               </w:numPr>
-              <w:kinsoku/>
-              <w:wordWrap/>
-              <w:overflowPunct/>
-              <w:topLinePunct w:val="0"/>
-              <w:autoSpaceDE/>
-              <w:autoSpaceDN/>
-              <w:bidi w:val="0"/>
-              <w:adjustRightInd w:val="0"/>
-              <w:snapToGrid w:val="0"/>
-              <w:jc w:val="left"/>
-              <w:textAlignment w:val="auto"/>
-              <w:outlineLvl w:val="9"/>
-              <w:rPr>
-                <w:rStyle w:val="7"/>
-                <w:rFonts w:hint="default"/>
+              <w:rPr>
                 <w:sz w:val="15"/>
                 <w:szCs w:val="15"/>
-                <w:lang w:val="en-US" w:eastAsia="zh-CN"/>
               </w:rPr>
             </w:pPr>
             <w:r>
               <w:rPr>
-                <w:rStyle w:val="7"/>
                 <w:rFonts w:hint="eastAsia"/>
                 <w:sz w:val="15"/>
                 <w:szCs w:val="15"/>
-                <w:lang w:val="en-US" w:eastAsia="zh-CN"/>
-              </w:rPr>
-              <w:t>添加：alter table table_name add unique index/key name(...);</w:t>
+              </w:rPr>
+              <w:t>添加：</w:t>
+            </w:r>
+            <w:r>
+              <w:rPr>
+                <w:rFonts w:hint="eastAsia"/>
+                <w:sz w:val="15"/>
+                <w:szCs w:val="15"/>
+              </w:rPr>
+              <w:t>alter table table_name add unique index/key name(...);</w:t>
             </w:r>
           </w:p>
         </w:tc>
       </w:tr>
       <w:tr>
-        <w:tblPrEx>
-          <w:tblBorders>
-            <w:top w:val="single" w:color="auto" w:sz="4" w:space="0"/>
-            <w:left w:val="single" w:color="auto" w:sz="4" w:space="0"/>
-            <w:bottom w:val="single" w:color="auto" w:sz="4" w:space="0"/>
-            <w:right w:val="single" w:color="auto" w:sz="4" w:space="0"/>
-            <w:insideH w:val="single" w:color="auto" w:sz="4" w:space="0"/>
-            <w:insideV w:val="single" w:color="auto" w:sz="4" w:space="0"/>
-          </w:tblBorders>
-          <w:tblCellMar>
-            <w:top w:w="0" w:type="dxa"/>
-            <w:left w:w="108" w:type="dxa"/>
-            <w:bottom w:w="0" w:type="dxa"/>
-            <w:right w:w="108" w:type="dxa"/>
-          </w:tblCellMar>
-        </w:tblPrEx>
         <w:trPr>
-          <w:trHeight w:val="295" w:hRule="atLeast"/>
+          <w:trHeight w:val="295"/>
         </w:trPr>
         <w:tc>
           <w:tcPr>
@@ -3046,42 +3544,22 @@
           </w:tcPr>
           <w:p>
             <w:pPr>
-              <w:pStyle w:val="3"/>
-              <w:keepNext w:val="0"/>
-              <w:keepLines w:val="0"/>
-              <w:pageBreakBefore w:val="0"/>
-              <w:widowControl/>
+              <w:pStyle w:val="2"/>
               <w:numPr>
                 <w:ilvl w:val="0"/>
                 <w:numId w:val="0"/>
               </w:numPr>
-              <w:kinsoku/>
-              <w:wordWrap/>
-              <w:overflowPunct/>
-              <w:topLinePunct w:val="0"/>
-              <w:autoSpaceDE/>
-              <w:autoSpaceDN/>
-              <w:bidi w:val="0"/>
-              <w:adjustRightInd w:val="0"/>
-              <w:snapToGrid w:val="0"/>
               <w:jc w:val="center"/>
-              <w:textAlignment w:val="auto"/>
-              <w:outlineLvl w:val="9"/>
-              <w:rPr>
-                <w:rStyle w:val="7"/>
-                <w:rFonts w:hint="eastAsia" w:eastAsia="微软雅黑"/>
+              <w:rPr>
                 <w:sz w:val="15"/>
                 <w:szCs w:val="15"/>
-                <w:lang w:eastAsia="zh-CN"/>
               </w:rPr>
             </w:pPr>
             <w:r>
               <w:rPr>
-                <w:rStyle w:val="7"/>
-                <w:rFonts w:hint="eastAsia" w:eastAsia="微软雅黑"/>
+                <w:rFonts w:hint="eastAsia"/>
                 <w:sz w:val="15"/>
                 <w:szCs w:val="15"/>
-                <w:lang w:eastAsia="zh-CN"/>
               </w:rPr>
               <w:t>主键索引</w:t>
             </w:r>
@@ -3090,46 +3568,24 @@
         <w:tc>
           <w:tcPr>
             <w:tcW w:w="6534" w:type="dxa"/>
-            <w:vAlign w:val="top"/>
           </w:tcPr>
           <w:p>
             <w:pPr>
-              <w:pStyle w:val="3"/>
-              <w:keepNext w:val="0"/>
-              <w:keepLines w:val="0"/>
-              <w:pageBreakBefore w:val="0"/>
-              <w:widowControl/>
+              <w:pStyle w:val="2"/>
               <w:numPr>
                 <w:ilvl w:val="0"/>
                 <w:numId w:val="0"/>
               </w:numPr>
-              <w:kinsoku/>
-              <w:wordWrap/>
-              <w:overflowPunct/>
-              <w:topLinePunct w:val="0"/>
-              <w:autoSpaceDE/>
-              <w:autoSpaceDN/>
-              <w:bidi w:val="0"/>
-              <w:adjustRightInd w:val="0"/>
-              <w:snapToGrid w:val="0"/>
-              <w:jc w:val="left"/>
-              <w:textAlignment w:val="auto"/>
-              <w:outlineLvl w:val="9"/>
-              <w:rPr>
-                <w:rStyle w:val="7"/>
-                <w:rFonts w:hint="default"/>
+              <w:rPr>
                 <w:sz w:val="15"/>
                 <w:szCs w:val="15"/>
-                <w:lang w:val="en-US" w:eastAsia="zh-CN"/>
               </w:rPr>
             </w:pPr>
             <w:r>
               <w:rPr>
-                <w:rStyle w:val="7"/>
                 <w:rFonts w:hint="eastAsia"/>
                 <w:sz w:val="15"/>
                 <w:szCs w:val="15"/>
-                <w:lang w:val="en-US" w:eastAsia="zh-CN"/>
               </w:rPr>
               <w:t>即主键操作</w:t>
             </w:r>
@@ -3137,24 +3593,8 @@
         </w:tc>
       </w:tr>
       <w:tr>
-        <w:tblPrEx>
-          <w:tblBorders>
-            <w:top w:val="single" w:color="auto" w:sz="4" w:space="0"/>
-            <w:left w:val="single" w:color="auto" w:sz="4" w:space="0"/>
-            <w:bottom w:val="single" w:color="auto" w:sz="4" w:space="0"/>
-            <w:right w:val="single" w:color="auto" w:sz="4" w:space="0"/>
-            <w:insideH w:val="single" w:color="auto" w:sz="4" w:space="0"/>
-            <w:insideV w:val="single" w:color="auto" w:sz="4" w:space="0"/>
-          </w:tblBorders>
-          <w:tblCellMar>
-            <w:top w:w="0" w:type="dxa"/>
-            <w:left w:w="108" w:type="dxa"/>
-            <w:bottom w:w="0" w:type="dxa"/>
-            <w:right w:w="108" w:type="dxa"/>
-          </w:tblCellMar>
-        </w:tblPrEx>
         <w:trPr>
-          <w:trHeight w:val="295" w:hRule="atLeast"/>
+          <w:trHeight w:val="295"/>
         </w:trPr>
         <w:tc>
           <w:tcPr>
@@ -3163,42 +3603,22 @@
           </w:tcPr>
           <w:p>
             <w:pPr>
-              <w:pStyle w:val="3"/>
-              <w:keepNext w:val="0"/>
-              <w:keepLines w:val="0"/>
-              <w:pageBreakBefore w:val="0"/>
-              <w:widowControl/>
+              <w:pStyle w:val="2"/>
               <w:numPr>
                 <w:ilvl w:val="0"/>
                 <w:numId w:val="0"/>
               </w:numPr>
-              <w:kinsoku/>
-              <w:wordWrap/>
-              <w:overflowPunct/>
-              <w:topLinePunct w:val="0"/>
-              <w:autoSpaceDE/>
-              <w:autoSpaceDN/>
-              <w:bidi w:val="0"/>
-              <w:adjustRightInd w:val="0"/>
-              <w:snapToGrid w:val="0"/>
               <w:jc w:val="center"/>
-              <w:textAlignment w:val="auto"/>
-              <w:outlineLvl w:val="9"/>
-              <w:rPr>
-                <w:rStyle w:val="7"/>
-                <w:rFonts w:hint="eastAsia" w:eastAsia="微软雅黑"/>
+              <w:rPr>
                 <w:sz w:val="15"/>
                 <w:szCs w:val="15"/>
-                <w:lang w:eastAsia="zh-CN"/>
               </w:rPr>
             </w:pPr>
             <w:r>
               <w:rPr>
-                <w:rStyle w:val="7"/>
                 <w:rFonts w:hint="eastAsia"/>
                 <w:sz w:val="15"/>
                 <w:szCs w:val="15"/>
-                <w:lang w:eastAsia="zh-CN"/>
               </w:rPr>
               <w:t>外键索引</w:t>
             </w:r>
@@ -3207,46 +3627,24 @@
         <w:tc>
           <w:tcPr>
             <w:tcW w:w="6534" w:type="dxa"/>
-            <w:vAlign w:val="top"/>
           </w:tcPr>
           <w:p>
             <w:pPr>
-              <w:pStyle w:val="3"/>
-              <w:keepNext w:val="0"/>
-              <w:keepLines w:val="0"/>
-              <w:pageBreakBefore w:val="0"/>
-              <w:widowControl/>
+              <w:pStyle w:val="2"/>
               <w:numPr>
                 <w:ilvl w:val="0"/>
                 <w:numId w:val="0"/>
               </w:numPr>
-              <w:kinsoku/>
-              <w:wordWrap/>
-              <w:overflowPunct/>
-              <w:topLinePunct w:val="0"/>
-              <w:autoSpaceDE/>
-              <w:autoSpaceDN/>
-              <w:bidi w:val="0"/>
-              <w:adjustRightInd w:val="0"/>
-              <w:snapToGrid w:val="0"/>
-              <w:jc w:val="left"/>
-              <w:textAlignment w:val="auto"/>
-              <w:outlineLvl w:val="9"/>
-              <w:rPr>
-                <w:rStyle w:val="7"/>
-                <w:rFonts w:hint="eastAsia"/>
+              <w:rPr>
                 <w:sz w:val="15"/>
                 <w:szCs w:val="15"/>
-                <w:lang w:val="en-US" w:eastAsia="zh-CN"/>
               </w:rPr>
             </w:pPr>
             <w:r>
               <w:rPr>
-                <w:rStyle w:val="7"/>
                 <w:rFonts w:hint="eastAsia"/>
                 <w:sz w:val="15"/>
                 <w:szCs w:val="15"/>
-                <w:lang w:val="en-US" w:eastAsia="zh-CN"/>
               </w:rPr>
               <w:t>即外键操作</w:t>
             </w:r>
@@ -3254,24 +3652,8 @@
         </w:tc>
       </w:tr>
       <w:tr>
-        <w:tblPrEx>
-          <w:tblBorders>
-            <w:top w:val="single" w:color="auto" w:sz="4" w:space="0"/>
-            <w:left w:val="single" w:color="auto" w:sz="4" w:space="0"/>
-            <w:bottom w:val="single" w:color="auto" w:sz="4" w:space="0"/>
-            <w:right w:val="single" w:color="auto" w:sz="4" w:space="0"/>
-            <w:insideH w:val="single" w:color="auto" w:sz="4" w:space="0"/>
-            <w:insideV w:val="single" w:color="auto" w:sz="4" w:space="0"/>
-          </w:tblBorders>
-          <w:tblCellMar>
-            <w:top w:w="0" w:type="dxa"/>
-            <w:left w:w="108" w:type="dxa"/>
-            <w:bottom w:w="0" w:type="dxa"/>
-            <w:right w:w="108" w:type="dxa"/>
-          </w:tblCellMar>
-        </w:tblPrEx>
         <w:trPr>
-          <w:trHeight w:val="295" w:hRule="atLeast"/>
+          <w:trHeight w:val="295"/>
         </w:trPr>
         <w:tc>
           <w:tcPr>
@@ -3280,42 +3662,22 @@
           </w:tcPr>
           <w:p>
             <w:pPr>
-              <w:pStyle w:val="3"/>
-              <w:keepNext w:val="0"/>
-              <w:keepLines w:val="0"/>
-              <w:pageBreakBefore w:val="0"/>
-              <w:widowControl/>
+              <w:pStyle w:val="2"/>
               <w:numPr>
                 <w:ilvl w:val="0"/>
                 <w:numId w:val="0"/>
               </w:numPr>
-              <w:kinsoku/>
-              <w:wordWrap/>
-              <w:overflowPunct/>
-              <w:topLinePunct w:val="0"/>
-              <w:autoSpaceDE/>
-              <w:autoSpaceDN/>
-              <w:bidi w:val="0"/>
-              <w:adjustRightInd w:val="0"/>
-              <w:snapToGrid w:val="0"/>
               <w:jc w:val="center"/>
-              <w:textAlignment w:val="auto"/>
-              <w:outlineLvl w:val="9"/>
-              <w:rPr>
-                <w:rStyle w:val="7"/>
-                <w:rFonts w:hint="eastAsia" w:eastAsia="微软雅黑"/>
+              <w:rPr>
                 <w:sz w:val="15"/>
                 <w:szCs w:val="15"/>
-                <w:lang w:eastAsia="zh-CN"/>
               </w:rPr>
             </w:pPr>
             <w:r>
               <w:rPr>
-                <w:rStyle w:val="7"/>
-                <w:rFonts w:hint="eastAsia" w:eastAsia="微软雅黑"/>
+                <w:rFonts w:hint="eastAsia"/>
                 <w:sz w:val="15"/>
                 <w:szCs w:val="15"/>
-                <w:lang w:eastAsia="zh-CN"/>
               </w:rPr>
               <w:t>全文索引</w:t>
             </w:r>
@@ -3324,193 +3686,146 @@
         <w:tc>
           <w:tcPr>
             <w:tcW w:w="6534" w:type="dxa"/>
-            <w:vAlign w:val="top"/>
           </w:tcPr>
           <w:p>
             <w:pPr>
-              <w:pStyle w:val="3"/>
-              <w:keepNext w:val="0"/>
-              <w:keepLines w:val="0"/>
-              <w:pageBreakBefore w:val="0"/>
-              <w:widowControl/>
+              <w:pStyle w:val="2"/>
               <w:numPr>
                 <w:ilvl w:val="0"/>
                 <w:numId w:val="0"/>
               </w:numPr>
-              <w:kinsoku/>
-              <w:wordWrap/>
-              <w:overflowPunct/>
-              <w:topLinePunct w:val="0"/>
-              <w:autoSpaceDE/>
-              <w:autoSpaceDN/>
-              <w:bidi w:val="0"/>
-              <w:adjustRightInd w:val="0"/>
-              <w:snapToGrid w:val="0"/>
-              <w:jc w:val="left"/>
-              <w:textAlignment w:val="auto"/>
-              <w:outlineLvl w:val="9"/>
-              <w:rPr>
-                <w:rStyle w:val="7"/>
-                <w:rFonts w:hint="eastAsia"/>
+              <w:rPr>
                 <w:sz w:val="15"/>
                 <w:szCs w:val="15"/>
-                <w:lang w:val="en-US" w:eastAsia="zh-CN"/>
               </w:rPr>
             </w:pPr>
             <w:r>
               <w:rPr>
-                <w:rStyle w:val="7"/>
                 <w:rFonts w:hint="eastAsia"/>
                 <w:sz w:val="15"/>
                 <w:szCs w:val="15"/>
-                <w:lang w:val="en-US" w:eastAsia="zh-CN"/>
-              </w:rPr>
-              <w:t>添加：alter table table_name add fulltext index/key name(...);</w:t>
+              </w:rPr>
+              <w:t>添加：</w:t>
+            </w:r>
+            <w:r>
+              <w:rPr>
+                <w:rFonts w:hint="eastAsia"/>
+                <w:sz w:val="15"/>
+                <w:szCs w:val="15"/>
+              </w:rPr>
+              <w:t xml:space="preserve">alter table table_name add fulltext </w:t>
+            </w:r>
+            <w:r>
+              <w:rPr>
+                <w:rFonts w:hint="eastAsia"/>
+                <w:sz w:val="15"/>
+                <w:szCs w:val="15"/>
+              </w:rPr>
+              <w:t>index/key name(...);</w:t>
             </w:r>
           </w:p>
           <w:p>
             <w:pPr>
-              <w:pStyle w:val="3"/>
-              <w:keepNext w:val="0"/>
-              <w:keepLines w:val="0"/>
-              <w:pageBreakBefore w:val="0"/>
-              <w:widowControl/>
+              <w:pStyle w:val="2"/>
               <w:numPr>
                 <w:ilvl w:val="0"/>
                 <w:numId w:val="0"/>
               </w:numPr>
-              <w:kinsoku/>
-              <w:wordWrap/>
-              <w:overflowPunct/>
-              <w:topLinePunct w:val="0"/>
-              <w:autoSpaceDE/>
-              <w:autoSpaceDN/>
-              <w:bidi w:val="0"/>
-              <w:adjustRightInd w:val="0"/>
-              <w:snapToGrid w:val="0"/>
-              <w:jc w:val="left"/>
-              <w:textAlignment w:val="auto"/>
-              <w:outlineLvl w:val="9"/>
-              <w:rPr>
-                <w:rStyle w:val="7"/>
-                <w:rFonts w:hint="default"/>
+              <w:rPr>
                 <w:sz w:val="15"/>
                 <w:szCs w:val="15"/>
-                <w:lang w:val="en-US" w:eastAsia="zh-CN"/>
               </w:rPr>
             </w:pPr>
             <w:r>
               <w:rPr>
-                <w:rStyle w:val="7"/>
                 <w:rFonts w:hint="eastAsia"/>
                 <w:sz w:val="15"/>
                 <w:szCs w:val="15"/>
-                <w:lang w:val="en-US" w:eastAsia="zh-CN"/>
-              </w:rPr>
-              <w:t>使用： </w:t>
-            </w:r>
-            <w:r>
-              <w:rPr>
-                <w:rStyle w:val="7"/>
-                <w:rFonts w:hint="default"/>
+              </w:rPr>
+              <w:t>使用：</w:t>
+            </w:r>
+            <w:r>
+              <w:rPr>
+                <w:rFonts w:hint="eastAsia"/>
                 <w:sz w:val="15"/>
                 <w:szCs w:val="15"/>
-                <w:lang w:val="en-US" w:eastAsia="zh-CN"/>
-              </w:rPr>
-              <w:t>where match(</w:t>
-            </w:r>
-            <w:r>
-              <w:rPr>
-                <w:rStyle w:val="7"/>
-                <w:rFonts w:hint="eastAsia"/>
+              </w:rPr>
+              <w:t> </w:t>
+            </w:r>
+            <w:r>
+              <w:rPr>
                 <w:sz w:val="15"/>
                 <w:szCs w:val="15"/>
-                <w:lang w:val="en-US" w:eastAsia="zh-CN"/>
-              </w:rPr>
-              <w:t>column_name</w:t>
-            </w:r>
-            <w:r>
-              <w:rPr>
-                <w:rStyle w:val="7"/>
-                <w:rFonts w:hint="default"/>
+              </w:rPr>
+              <w:t>where match(</w:t>
+            </w:r>
+            <w:r>
+              <w:rPr>
+                <w:rFonts w:hint="eastAsia"/>
                 <w:sz w:val="15"/>
                 <w:szCs w:val="15"/>
-                <w:lang w:val="en-US" w:eastAsia="zh-CN"/>
-              </w:rPr>
-              <w:t>) against (“</w:t>
-            </w:r>
-            <w:r>
-              <w:rPr>
-                <w:rStyle w:val="7"/>
-                <w:rFonts w:hint="eastAsia"/>
+              </w:rPr>
+              <w:t>column_name</w:t>
+            </w:r>
+            <w:r>
+              <w:rPr>
                 <w:sz w:val="15"/>
                 <w:szCs w:val="15"/>
-                <w:lang w:val="en-US" w:eastAsia="zh-CN"/>
-              </w:rPr>
-              <w:t>*</w:t>
-            </w:r>
-            <w:r>
-              <w:rPr>
-                <w:rStyle w:val="7"/>
-                <w:rFonts w:hint="default"/>
+              </w:rPr>
+              <w:t>) against (“</w:t>
+            </w:r>
+            <w:r>
+              <w:rPr>
+                <w:rFonts w:hint="eastAsia"/>
                 <w:sz w:val="15"/>
                 <w:szCs w:val="15"/>
-                <w:lang w:val="en-US" w:eastAsia="zh-CN"/>
-              </w:rPr>
-              <w:t>”</w:t>
-            </w:r>
-            <w:r>
-              <w:rPr>
-                <w:rStyle w:val="7"/>
-                <w:rFonts w:hint="eastAsia"/>
+              </w:rPr>
+              <w:t>*</w:t>
+            </w:r>
+            <w:r>
+              <w:rPr>
                 <w:sz w:val="15"/>
                 <w:szCs w:val="15"/>
-                <w:lang w:val="en-US" w:eastAsia="zh-CN"/>
-              </w:rPr>
-              <w:t xml:space="preserve"> in boolean mode</w:t>
-            </w:r>
-            <w:r>
-              <w:rPr>
-                <w:rStyle w:val="7"/>
-                <w:rFonts w:hint="default"/>
+              </w:rPr>
+              <w:t>”</w:t>
+            </w:r>
+            <w:r>
+              <w:rPr>
+                <w:rFonts w:hint="eastAsia"/>
                 <w:sz w:val="15"/>
                 <w:szCs w:val="15"/>
-                <w:lang w:val="en-US" w:eastAsia="zh-CN"/>
-              </w:rPr>
-              <w:t>);</w:t>
-            </w:r>
-            <w:r>
-              <w:rPr>
-                <w:rStyle w:val="7"/>
-                <w:rFonts w:hint="eastAsia"/>
+              </w:rPr>
+              <w:t xml:space="preserve"> in boolean mode</w:t>
+            </w:r>
+            <w:r>
+              <w:rPr>
                 <w:sz w:val="15"/>
                 <w:szCs w:val="15"/>
-                <w:lang w:val="en-US" w:eastAsia="zh-CN"/>
-              </w:rPr>
-              <w:t>//in boolean mode用于使用通配符</w:t>
+              </w:rPr>
+              <w:t>);</w:t>
+            </w:r>
+            <w:r>
+              <w:rPr>
+                <w:rFonts w:hint="eastAsia"/>
+                <w:sz w:val="15"/>
+                <w:szCs w:val="15"/>
+              </w:rPr>
+              <w:t>//in boolean mode</w:t>
+            </w:r>
+            <w:r>
+              <w:rPr>
+                <w:rFonts w:hint="eastAsia"/>
+                <w:sz w:val="15"/>
+                <w:szCs w:val="15"/>
+              </w:rPr>
+              <w:t>用于使用通配符</w:t>
             </w:r>
           </w:p>
         </w:tc>
       </w:tr>
       <w:tr>
-        <w:tblPrEx>
-          <w:tblBorders>
-            <w:top w:val="single" w:color="auto" w:sz="4" w:space="0"/>
-            <w:left w:val="single" w:color="auto" w:sz="4" w:space="0"/>
-            <w:bottom w:val="single" w:color="auto" w:sz="4" w:space="0"/>
-            <w:right w:val="single" w:color="auto" w:sz="4" w:space="0"/>
-            <w:insideH w:val="single" w:color="auto" w:sz="4" w:space="0"/>
-            <w:insideV w:val="single" w:color="auto" w:sz="4" w:space="0"/>
-          </w:tblBorders>
-          <w:tblCellMar>
-            <w:top w:w="0" w:type="dxa"/>
-            <w:left w:w="108" w:type="dxa"/>
-            <w:bottom w:w="0" w:type="dxa"/>
-            <w:right w:w="108" w:type="dxa"/>
-          </w:tblCellMar>
-        </w:tblPrEx>
         <w:trPr>
-          <w:trHeight w:val="295" w:hRule="atLeast"/>
+          <w:trHeight w:val="295"/>
         </w:trPr>
         <w:tc>
           <w:tcPr>
@@ -3519,42 +3834,22 @@
           </w:tcPr>
           <w:p>
             <w:pPr>
-              <w:pStyle w:val="3"/>
-              <w:keepNext w:val="0"/>
-              <w:keepLines w:val="0"/>
-              <w:pageBreakBefore w:val="0"/>
-              <w:widowControl/>
+              <w:pStyle w:val="2"/>
               <w:numPr>
                 <w:ilvl w:val="0"/>
                 <w:numId w:val="0"/>
               </w:numPr>
-              <w:kinsoku/>
-              <w:wordWrap/>
-              <w:overflowPunct/>
-              <w:topLinePunct w:val="0"/>
-              <w:autoSpaceDE/>
-              <w:autoSpaceDN/>
-              <w:bidi w:val="0"/>
-              <w:adjustRightInd w:val="0"/>
-              <w:snapToGrid w:val="0"/>
               <w:jc w:val="center"/>
-              <w:textAlignment w:val="auto"/>
-              <w:outlineLvl w:val="9"/>
-              <w:rPr>
-                <w:rStyle w:val="7"/>
-                <w:rFonts w:hint="eastAsia" w:eastAsia="微软雅黑"/>
+              <w:rPr>
                 <w:sz w:val="15"/>
                 <w:szCs w:val="15"/>
-                <w:lang w:eastAsia="zh-CN"/>
               </w:rPr>
             </w:pPr>
             <w:r>
               <w:rPr>
-                <w:rStyle w:val="7"/>
-                <w:rFonts w:hint="eastAsia" w:eastAsia="微软雅黑"/>
+                <w:rFonts w:hint="eastAsia"/>
                 <w:sz w:val="15"/>
                 <w:szCs w:val="15"/>
-                <w:lang w:val="en-US" w:eastAsia="zh-CN"/>
               </w:rPr>
               <w:t>哈希索引</w:t>
             </w:r>
@@ -3563,71 +3858,41 @@
         <w:tc>
           <w:tcPr>
             <w:tcW w:w="6534" w:type="dxa"/>
-            <w:vAlign w:val="top"/>
           </w:tcPr>
           <w:p>
             <w:pPr>
-              <w:pStyle w:val="3"/>
-              <w:keepNext w:val="0"/>
-              <w:keepLines w:val="0"/>
-              <w:pageBreakBefore w:val="0"/>
-              <w:widowControl/>
+              <w:pStyle w:val="2"/>
               <w:numPr>
                 <w:ilvl w:val="0"/>
                 <w:numId w:val="0"/>
               </w:numPr>
-              <w:kinsoku/>
-              <w:wordWrap/>
-              <w:overflowPunct/>
-              <w:topLinePunct w:val="0"/>
-              <w:autoSpaceDE/>
-              <w:autoSpaceDN/>
-              <w:bidi w:val="0"/>
-              <w:adjustRightInd w:val="0"/>
-              <w:snapToGrid w:val="0"/>
-              <w:jc w:val="left"/>
-              <w:textAlignment w:val="auto"/>
-              <w:outlineLvl w:val="9"/>
-              <w:rPr>
-                <w:rStyle w:val="7"/>
-                <w:rFonts w:hint="eastAsia"/>
+              <w:rPr>
                 <w:sz w:val="15"/>
                 <w:szCs w:val="15"/>
-                <w:lang w:val="en-US" w:eastAsia="zh-CN"/>
               </w:rPr>
             </w:pPr>
             <w:r>
               <w:rPr>
-                <w:rStyle w:val="7"/>
                 <w:rFonts w:hint="eastAsia"/>
                 <w:sz w:val="15"/>
                 <w:szCs w:val="15"/>
-                <w:lang w:val="en-US" w:eastAsia="zh-CN"/>
-              </w:rPr>
-              <w:t>添加：create index name using hash on table_name(column_name);</w:t>
+              </w:rPr>
+              <w:t>添加：</w:t>
+            </w:r>
+            <w:r>
+              <w:rPr>
+                <w:rFonts w:hint="eastAsia"/>
+                <w:sz w:val="15"/>
+                <w:szCs w:val="15"/>
+              </w:rPr>
+              <w:t>create index name using hash on table_name(column_name);</w:t>
             </w:r>
           </w:p>
         </w:tc>
       </w:tr>
       <w:tr>
-        <w:tblPrEx>
-          <w:tblBorders>
-            <w:top w:val="single" w:color="auto" w:sz="4" w:space="0"/>
-            <w:left w:val="single" w:color="auto" w:sz="4" w:space="0"/>
-            <w:bottom w:val="single" w:color="auto" w:sz="4" w:space="0"/>
-            <w:right w:val="single" w:color="auto" w:sz="4" w:space="0"/>
-            <w:insideH w:val="single" w:color="auto" w:sz="4" w:space="0"/>
-            <w:insideV w:val="single" w:color="auto" w:sz="4" w:space="0"/>
-          </w:tblBorders>
-          <w:tblCellMar>
-            <w:top w:w="0" w:type="dxa"/>
-            <w:left w:w="108" w:type="dxa"/>
-            <w:bottom w:w="0" w:type="dxa"/>
-            <w:right w:w="108" w:type="dxa"/>
-          </w:tblCellMar>
-        </w:tblPrEx>
         <w:trPr>
-          <w:trHeight w:val="295" w:hRule="atLeast"/>
+          <w:trHeight w:val="295"/>
         </w:trPr>
         <w:tc>
           <w:tcPr>
@@ -3636,42 +3901,22 @@
           </w:tcPr>
           <w:p>
             <w:pPr>
-              <w:pStyle w:val="3"/>
-              <w:keepNext w:val="0"/>
-              <w:keepLines w:val="0"/>
-              <w:pageBreakBefore w:val="0"/>
-              <w:widowControl/>
+              <w:pStyle w:val="2"/>
               <w:numPr>
                 <w:ilvl w:val="0"/>
                 <w:numId w:val="0"/>
               </w:numPr>
-              <w:kinsoku/>
-              <w:wordWrap/>
-              <w:overflowPunct/>
-              <w:topLinePunct w:val="0"/>
-              <w:autoSpaceDE/>
-              <w:autoSpaceDN/>
-              <w:bidi w:val="0"/>
-              <w:adjustRightInd w:val="0"/>
-              <w:snapToGrid w:val="0"/>
               <w:jc w:val="center"/>
-              <w:textAlignment w:val="auto"/>
-              <w:outlineLvl w:val="9"/>
-              <w:rPr>
-                <w:rStyle w:val="7"/>
-                <w:rFonts w:hint="eastAsia" w:eastAsia="微软雅黑"/>
+              <w:rPr>
                 <w:sz w:val="15"/>
                 <w:szCs w:val="15"/>
-                <w:lang w:eastAsia="zh-CN"/>
               </w:rPr>
             </w:pPr>
             <w:r>
               <w:rPr>
-                <w:rStyle w:val="7"/>
-                <w:rFonts w:hint="eastAsia" w:eastAsia="微软雅黑"/>
+                <w:rFonts w:hint="eastAsia"/>
                 <w:sz w:val="15"/>
                 <w:szCs w:val="15"/>
-                <w:lang w:val="en-US" w:eastAsia="zh-CN"/>
               </w:rPr>
               <w:t>组合索引</w:t>
             </w:r>
@@ -3680,48 +3925,42 @@
         <w:tc>
           <w:tcPr>
             <w:tcW w:w="6534" w:type="dxa"/>
-            <w:vAlign w:val="top"/>
           </w:tcPr>
           <w:p>
             <w:pPr>
-              <w:pStyle w:val="3"/>
-              <w:keepNext w:val="0"/>
-              <w:keepLines w:val="0"/>
-              <w:pageBreakBefore w:val="0"/>
-              <w:widowControl/>
+              <w:pStyle w:val="2"/>
               <w:numPr>
                 <w:ilvl w:val="0"/>
                 <w:numId w:val="0"/>
               </w:numPr>
-              <w:kinsoku/>
-              <w:wordWrap/>
-              <w:overflowPunct/>
-              <w:topLinePunct w:val="0"/>
-              <w:autoSpaceDE/>
-              <w:autoSpaceDN/>
-              <w:bidi w:val="0"/>
-              <w:adjustRightInd w:val="0"/>
-              <w:snapToGrid w:val="0"/>
-              <w:jc w:val="left"/>
-              <w:textAlignment w:val="auto"/>
-              <w:outlineLvl w:val="9"/>
-              <w:rPr>
-                <w:rStyle w:val="7"/>
-                <w:rFonts w:hint="default"/>
+              <w:rPr>
                 <w:sz w:val="15"/>
                 <w:szCs w:val="15"/>
-                <w:lang w:val="en-US" w:eastAsia="zh-CN"/>
               </w:rPr>
             </w:pPr>
             <w:r>
               <w:rPr>
-                <w:rStyle w:val="7"/>
                 <w:rFonts w:hint="eastAsia"/>
                 <w:sz w:val="15"/>
                 <w:szCs w:val="15"/>
-                <w:lang w:val="en-US" w:eastAsia="zh-CN"/>
-              </w:rPr>
-              <w:t>以上所有key为多个就是组合索引</w:t>
+              </w:rPr>
+              <w:t>以上所有</w:t>
+            </w:r>
+            <w:r>
+              <w:rPr>
+                <w:rFonts w:hint="eastAsia"/>
+                <w:sz w:val="15"/>
+                <w:szCs w:val="15"/>
+              </w:rPr>
+              <w:t>key</w:t>
+            </w:r>
+            <w:r>
+              <w:rPr>
+                <w:rFonts w:hint="eastAsia"/>
+                <w:sz w:val="15"/>
+                <w:szCs w:val="15"/>
+              </w:rPr>
+              <w:t>为多个就是组合索引</w:t>
             </w:r>
           </w:p>
         </w:tc>
@@ -3737,7 +3976,6 @@
       <w:r>
         <w:rPr>
           <w:rFonts w:hint="eastAsia"/>
-          <w:lang w:eastAsia="zh-CN"/>
         </w:rPr>
         <w:t>普通索引：最基本的索引，没有任何限制</w:t>
       </w:r>
@@ -3752,7 +3990,6 @@
       <w:r>
         <w:rPr>
           <w:rFonts w:hint="eastAsia"/>
-          <w:lang w:eastAsia="zh-CN"/>
         </w:rPr>
         <w:t>唯一索引：必须唯一允许有空值</w:t>
       </w:r>
@@ -3767,7 +4004,6 @@
       <w:r>
         <w:rPr>
           <w:rFonts w:hint="eastAsia"/>
-          <w:lang w:eastAsia="zh-CN"/>
         </w:rPr>
         <w:t>主键索引：唯一且不为空</w:t>
       </w:r>
@@ -3778,62 +4014,73 @@
           <w:ilvl w:val="0"/>
           <w:numId w:val="13"/>
         </w:numPr>
-        <w:bidi w:val="0"/>
-      </w:pPr>
-      <w:r>
-        <w:rPr>
-          <w:rFonts w:hint="eastAsia"/>
-          <w:lang w:eastAsia="zh-CN"/>
+      </w:pPr>
+      <w:r>
+        <w:rPr>
+          <w:rFonts w:hint="eastAsia"/>
         </w:rPr>
         <w:t>全文索引：</w:t>
       </w:r>
       <w:r>
         <w:rPr>
           <w:rFonts w:hint="eastAsia"/>
-          <w:lang w:val="en-US" w:eastAsia="zh-CN"/>
-        </w:rPr>
-        <w:t>5.6版本之前</w:t>
-      </w:r>
-      <w:r>
-        <w:rPr>
-          <w:rFonts w:hint="eastAsia"/>
-          <w:lang w:eastAsia="zh-CN"/>
+        </w:rPr>
+        <w:t>5.6</w:t>
+      </w:r>
+      <w:r>
+        <w:rPr>
+          <w:rFonts w:hint="eastAsia"/>
+        </w:rPr>
+        <w:t>版本之前</w:t>
+      </w:r>
+      <w:r>
+        <w:rPr>
+          <w:rFonts w:hint="eastAsia"/>
         </w:rPr>
         <w:t>仅用于</w:t>
       </w:r>
       <w:r>
         <w:rPr>
           <w:rFonts w:hint="eastAsia"/>
-          <w:lang w:val="en-US" w:eastAsia="zh-CN"/>
-        </w:rPr>
-        <w:t>MyISAM,类似like但是效率更高</w:t>
+        </w:rPr>
+        <w:t>MyISAM,</w:t>
+      </w:r>
+      <w:r>
+        <w:rPr>
+          <w:rFonts w:hint="eastAsia"/>
+        </w:rPr>
+        <w:t>类似</w:t>
+      </w:r>
+      <w:r>
+        <w:rPr>
+          <w:rFonts w:hint="eastAsia"/>
+        </w:rPr>
+        <w:t>like</w:t>
+      </w:r>
+      <w:r>
+        <w:rPr>
+          <w:rFonts w:hint="eastAsia"/>
+        </w:rPr>
+        <w:t>但是效率更高</w:t>
       </w:r>
       <w:r>
         <w:t>where</w:t>
       </w:r>
       <w:r>
-        <w:rPr>
-          <w:rFonts w:hint="default"/>
-        </w:rPr>
         <w:t xml:space="preserve"> match(</w:t>
       </w:r>
       <w:r>
         <w:rPr>
           <w:rFonts w:hint="eastAsia"/>
-          <w:lang w:val="en-US" w:eastAsia="zh-CN"/>
         </w:rPr>
         <w:t>column</w:t>
       </w:r>
       <w:r>
-        <w:rPr>
-          <w:rFonts w:hint="default"/>
-        </w:rPr>
         <w:t>) against('xx')</w:t>
       </w:r>
       <w:r>
         <w:rPr>
           <w:rFonts w:hint="eastAsia"/>
-          <w:lang w:val="en-US" w:eastAsia="zh-CN"/>
         </w:rPr>
         <w:t>，</w:t>
       </w:r>
@@ -3844,12 +4091,10 @@
           <w:ilvl w:val="0"/>
           <w:numId w:val="13"/>
         </w:numPr>
-        <w:bidi w:val="0"/>
-      </w:pPr>
-      <w:r>
-        <w:rPr>
-          <w:rFonts w:hint="eastAsia"/>
-          <w:lang w:val="en-US" w:eastAsia="zh-CN"/>
+      </w:pPr>
+      <w:r>
+        <w:rPr>
+          <w:rFonts w:hint="eastAsia"/>
         </w:rPr>
         <w:t>组合索引：最左优先规则</w:t>
       </w:r>
@@ -3860,29 +4105,28 @@
           <w:ilvl w:val="0"/>
           <w:numId w:val="13"/>
         </w:numPr>
-        <w:bidi w:val="0"/>
-      </w:pPr>
-      <w:r>
-        <w:rPr>
-          <w:rFonts w:hint="eastAsia"/>
-          <w:lang w:val="en-US" w:eastAsia="zh-CN"/>
-        </w:rPr>
-        <w:t>哈希索引：key name(column) using hash</w:t>
-      </w:r>
-    </w:p>
-    <w:p>
-      <w:pPr>
-        <w:pStyle w:val="2"/>
-        <w:bidi w:val="0"/>
-        <w:rPr>
-          <w:rFonts w:hint="eastAsia"/>
-          <w:lang w:eastAsia="zh-CN"/>
-        </w:rPr>
-      </w:pPr>
-      <w:r>
-        <w:rPr>
-          <w:rFonts w:hint="eastAsia"/>
-          <w:lang w:eastAsia="zh-CN"/>
+      </w:pPr>
+      <w:r>
+        <w:rPr>
+          <w:rFonts w:hint="eastAsia"/>
+        </w:rPr>
+        <w:t>哈希索引：</w:t>
+      </w:r>
+      <w:r>
+        <w:rPr>
+          <w:rFonts w:hint="eastAsia"/>
+        </w:rPr>
+        <w:t>key name(column) using hash</w:t>
+      </w:r>
+    </w:p>
+    <w:p>
+      <w:pPr>
+        <w:pStyle w:val="1"/>
+        <w:spacing w:before="156" w:after="156"/>
+      </w:pPr>
+      <w:r>
+        <w:rPr>
+          <w:rFonts w:hint="eastAsia"/>
         </w:rPr>
         <w:t>优先级</w:t>
       </w:r>
@@ -3893,18 +4137,24 @@
           <w:ilvl w:val="0"/>
           <w:numId w:val="15"/>
         </w:numPr>
-        <w:bidi w:val="0"/>
-        <w:rPr>
-          <w:rFonts w:hint="eastAsia"/>
-          <w:lang w:eastAsia="zh-CN"/>
-        </w:rPr>
-      </w:pPr>
-      <w:r>
-        <w:rPr>
-          <w:rFonts w:hint="eastAsia"/>
-          <w:lang w:eastAsia="zh-CN"/>
-        </w:rPr>
-        <w:t>and优先级高于or</w:t>
+      </w:pPr>
+      <w:r>
+        <w:rPr>
+          <w:rFonts w:hint="eastAsia"/>
+        </w:rPr>
+        <w:t>and</w:t>
+      </w:r>
+      <w:r>
+        <w:rPr>
+          <w:rFonts w:hint="eastAsia"/>
+        </w:rPr>
+        <w:t>优先级高于</w:t>
+      </w:r>
+      <w:r>
+        <w:rPr>
+          <w:rFonts w:hint="eastAsia"/>
+        </w:rPr>
+        <w:t>or</w:t>
       </w:r>
     </w:p>
     <w:p>
@@ -3913,33 +4163,36 @@
           <w:ilvl w:val="0"/>
           <w:numId w:val="15"/>
         </w:numPr>
-        <w:bidi w:val="0"/>
-        <w:rPr>
-          <w:rFonts w:hint="eastAsia"/>
-          <w:lang w:eastAsia="zh-CN"/>
-        </w:rPr>
-      </w:pPr>
-      <w:r>
-        <w:rPr>
-          <w:rFonts w:hint="eastAsia"/>
-          <w:lang w:eastAsia="zh-CN"/>
+      </w:pPr>
+      <w:r>
+        <w:rPr>
+          <w:rFonts w:hint="eastAsia"/>
         </w:rPr>
         <w:t>where&gt;group by&gt;having&gt;order by</w:t>
       </w:r>
     </w:p>
     <w:p>
       <w:pPr>
-        <w:pStyle w:val="2"/>
-        <w:bidi w:val="0"/>
-        <w:rPr>
-          <w:rFonts w:hint="eastAsia"/>
-        </w:rPr>
-      </w:pPr>
-      <w:r>
-        <w:rPr>
-          <w:rFonts w:hint="eastAsia"/>
-        </w:rPr>
-        <w:t>in和exists</w:t>
+        <w:pStyle w:val="1"/>
+        <w:spacing w:before="156" w:after="156"/>
+      </w:pPr>
+      <w:r>
+        <w:rPr>
+          <w:rFonts w:hint="eastAsia"/>
+        </w:rPr>
+        <w:t>in</w:t>
+      </w:r>
+      <w:r>
+        <w:rPr>
+          <w:rFonts w:hint="eastAsia"/>
+        </w:rPr>
+        <w:t>和</w:t>
+      </w:r>
+      <w:r>
+        <w:rPr>
+          <w:rFonts w:hint="eastAsia"/>
+        </w:rPr>
+        <w:t>exists</w:t>
       </w:r>
     </w:p>
     <w:p>
@@ -3948,25 +4201,66 @@
           <w:ilvl w:val="0"/>
           <w:numId w:val="16"/>
         </w:numPr>
-        <w:bidi w:val="0"/>
-        <w:rPr>
-          <w:rFonts w:hint="eastAsia"/>
-          <w:lang w:eastAsia="zh-CN"/>
-        </w:rPr>
-      </w:pPr>
-      <w:r>
-        <w:rPr>
-          <w:rFonts w:hint="eastAsia"/>
-          <w:lang w:eastAsia="zh-CN"/>
-        </w:rPr>
-        <w:t>in:in()语句只会执行一次，它查出in()所有的数据并且缓存起来,在内存里进行双层循环判断..</w:t>
-      </w:r>
-      <w:r>
-        <w:rPr>
-          <w:rFonts w:hint="eastAsia"/>
-          <w:lang w:val="en-US" w:eastAsia="zh-CN"/>
-        </w:rPr>
-        <w:t>(内数据少可用)</w:t>
+      </w:pPr>
+      <w:r>
+        <w:rPr>
+          <w:rFonts w:hint="eastAsia"/>
+        </w:rPr>
+        <w:t>in:in()</w:t>
+      </w:r>
+      <w:r>
+        <w:rPr>
+          <w:rFonts w:hint="eastAsia"/>
+        </w:rPr>
+        <w:t>语句只会执行一次，它查出</w:t>
+      </w:r>
+      <w:r>
+        <w:rPr>
+          <w:rFonts w:hint="eastAsia"/>
+        </w:rPr>
+        <w:t>in()</w:t>
+      </w:r>
+      <w:r>
+        <w:rPr>
+          <w:rFonts w:hint="eastAsia"/>
+        </w:rPr>
+        <w:t>所有的数据并且缓存起来</w:t>
+      </w:r>
+      <w:r>
+        <w:rPr>
+          <w:rFonts w:hint="eastAsia"/>
+        </w:rPr>
+        <w:t>,</w:t>
+      </w:r>
+      <w:r>
+        <w:rPr>
+          <w:rFonts w:hint="eastAsia"/>
+        </w:rPr>
+        <w:t>在内存里进行双层循环判断</w:t>
+      </w:r>
+      <w:r>
+        <w:rPr>
+          <w:rFonts w:hint="eastAsia"/>
+        </w:rPr>
+        <w:t>..</w:t>
+      </w:r>
+      <w:r>
+        <w:rPr>
+          <w:rFonts w:hint="eastAsia"/>
+        </w:rPr>
+        <w:t>(</w:t>
+      </w:r>
+      <w:r>
+        <w:rPr>
+          <w:rFonts w:hint="eastAsia"/>
+        </w:rPr>
+        <w:t>内数据少可用</w:t>
+      </w:r>
+      <w:r>
+        <w:rPr>
+          <w:rFonts w:hint="eastAsia"/>
+        </w:rPr>
+        <w:t>)</w:t>
       </w:r>
     </w:p>
     <w:p>
@@ -3975,41 +4269,78 @@
           <w:ilvl w:val="0"/>
           <w:numId w:val="16"/>
         </w:numPr>
-        <w:bidi w:val="0"/>
-        <w:rPr>
-          <w:rFonts w:hint="eastAsia"/>
-          <w:lang w:eastAsia="zh-CN"/>
-        </w:rPr>
-      </w:pPr>
-      <w:r>
-        <w:rPr>
-          <w:rFonts w:hint="eastAsia"/>
-          <w:lang w:eastAsia="zh-CN"/>
-        </w:rPr>
-        <w:t>exists:执行总次数为外层数据量,等价于,内外层拆为一条语句执行.</w:t>
-      </w:r>
-      <w:r>
-        <w:rPr>
-          <w:rFonts w:hint="eastAsia"/>
-          <w:lang w:val="en-US" w:eastAsia="zh-CN"/>
-        </w:rPr>
-        <w:t>(外数据少可用)</w:t>
-      </w:r>
-    </w:p>
-    <w:p>
-      <w:pPr>
-        <w:pStyle w:val="2"/>
-        <w:bidi w:val="0"/>
-        <w:rPr>
-          <w:rFonts w:hint="eastAsia"/>
-          <w:lang w:eastAsia="zh-CN"/>
-        </w:rPr>
-      </w:pPr>
-      <w:r>
-        <w:rPr>
-          <w:rFonts w:hint="eastAsia"/>
-          <w:lang w:val="en-US" w:eastAsia="zh-CN"/>
-        </w:rPr>
+      </w:pPr>
+      <w:r>
+        <w:rPr>
+          <w:rFonts w:hint="eastAsia"/>
+        </w:rPr>
+        <w:t>exists:</w:t>
+      </w:r>
+      <w:r>
+        <w:rPr>
+          <w:rFonts w:hint="eastAsia"/>
+        </w:rPr>
+        <w:t>执行总次数为外层数据量</w:t>
+      </w:r>
+      <w:r>
+        <w:rPr>
+          <w:rFonts w:hint="eastAsia"/>
+        </w:rPr>
+        <w:t>,</w:t>
+      </w:r>
+      <w:r>
+        <w:rPr>
+          <w:rFonts w:hint="eastAsia"/>
+        </w:rPr>
+        <w:t>等价于</w:t>
+      </w:r>
+      <w:r>
+        <w:rPr>
+          <w:rFonts w:hint="eastAsia"/>
+        </w:rPr>
+        <w:t>,</w:t>
+      </w:r>
+      <w:r>
+        <w:rPr>
+          <w:rFonts w:hint="eastAsia"/>
+        </w:rPr>
+        <w:t>内外层拆为一条语句执行</w:t>
+      </w:r>
+      <w:r>
+        <w:rPr>
+          <w:rFonts w:hint="eastAsia"/>
+        </w:rPr>
+        <w:t>.</w:t>
+      </w:r>
+      <w:r>
+        <w:rPr>
+          <w:rFonts w:hint="eastAsia"/>
+        </w:rPr>
+        <w:t>(</w:t>
+      </w:r>
+      <w:r>
+        <w:rPr>
+          <w:rFonts w:hint="eastAsia"/>
+        </w:rPr>
+        <w:t>外数据少可用</w:t>
+      </w:r>
+      <w:r>
+        <w:rPr>
+          <w:rFonts w:hint="eastAsia"/>
+        </w:rPr>
+        <w:t>)</w:t>
+      </w:r>
+    </w:p>
+    <w:p>
+      <w:pPr>
+        <w:pStyle w:val="1"/>
+        <w:spacing w:before="156" w:after="156"/>
+      </w:pPr>
+      <w:r>
+        <w:rPr>
+          <w:rFonts w:hint="eastAsia"/>
+        </w:rPr>
+        <w:lastRenderedPageBreak/>
         <w:t>For update</w:t>
       </w:r>
     </w:p>
@@ -4019,15 +4350,10 @@
           <w:ilvl w:val="0"/>
           <w:numId w:val="17"/>
         </w:numPr>
-        <w:rPr>
-          <w:rFonts w:hint="eastAsia"/>
-          <w:lang w:eastAsia="zh-CN"/>
-        </w:rPr>
-      </w:pPr>
-      <w:r>
-        <w:rPr>
-          <w:rFonts w:hint="eastAsia"/>
-          <w:lang w:eastAsia="zh-CN"/>
+      </w:pPr>
+      <w:r>
+        <w:rPr>
+          <w:rFonts w:hint="eastAsia"/>
         </w:rPr>
         <w:t>是一种行级锁，其他用户不能执行更新操作，也可以通过加锁的方式共享更新</w:t>
       </w:r>
@@ -4038,46 +4364,40 @@
           <w:ilvl w:val="0"/>
           <w:numId w:val="17"/>
         </w:numPr>
-        <w:rPr>
-          <w:rFonts w:hint="eastAsia"/>
-          <w:lang w:eastAsia="zh-CN"/>
-        </w:rPr>
-      </w:pPr>
-      <w:r>
-        <w:rPr>
-          <w:rFonts w:hint="eastAsia"/>
-          <w:lang w:eastAsia="zh-CN"/>
+      </w:pPr>
+      <w:r>
+        <w:rPr>
+          <w:rFonts w:hint="eastAsia"/>
         </w:rPr>
         <w:t>释放锁的条件：</w:t>
       </w:r>
       <w:r>
         <w:rPr>
           <w:rFonts w:hint="eastAsia"/>
-          <w:lang w:val="en-US" w:eastAsia="zh-CN"/>
-        </w:rPr>
-        <w:t>commit、退出数据库、程序停止运行</w:t>
-      </w:r>
-    </w:p>
-    <w:p>
-      <w:pPr>
-        <w:pStyle w:val="2"/>
-        <w:bidi w:val="0"/>
-        <w:rPr>
-          <w:rFonts w:hint="eastAsia"/>
-          <w:lang w:eastAsia="zh-CN"/>
-        </w:rPr>
-      </w:pPr>
-      <w:r>
-        <w:rPr>
-          <w:rFonts w:hint="eastAsia"/>
-          <w:lang w:eastAsia="zh-CN"/>
+        </w:rPr>
+        <w:t>commit</w:t>
+      </w:r>
+      <w:r>
+        <w:rPr>
+          <w:rFonts w:hint="eastAsia"/>
+        </w:rPr>
+        <w:t>、退出数据库、程序停止运行</w:t>
+      </w:r>
+    </w:p>
+    <w:p>
+      <w:pPr>
+        <w:pStyle w:val="1"/>
+        <w:spacing w:before="156" w:after="156"/>
+      </w:pPr>
+      <w:r>
+        <w:rPr>
+          <w:rFonts w:hint="eastAsia"/>
         </w:rPr>
         <w:t>自增长</w:t>
       </w:r>
       <w:r>
         <w:rPr>
           <w:rFonts w:hint="eastAsia"/>
-          <w:lang w:val="en-US" w:eastAsia="zh-CN"/>
         </w:rPr>
         <w:t>id</w:t>
       </w:r>
@@ -4086,34 +4406,298 @@
       <w:pPr>
         <w:numPr>
           <w:ilvl w:val="0"/>
-          <w:numId w:val="18"/>
+          <w:numId w:val="20"/>
         </w:numPr>
         <w:rPr>
           <w:rFonts w:hint="eastAsia"/>
-          <w:lang w:eastAsia="zh-CN"/>
-        </w:rPr>
-      </w:pPr>
+        </w:rPr>
+      </w:pPr>
+    </w:p>
+    <w:p>
+      <w:pPr>
+        <w:pStyle w:val="1"/>
+        <w:spacing w:before="156" w:after="156"/>
+        <w:rPr>
+          <w:rFonts w:hint="eastAsia"/>
+        </w:rPr>
+      </w:pPr>
+      <w:r>
+        <w:rPr>
+          <w:rFonts w:hint="eastAsia"/>
+          <w:noProof/>
+        </w:rPr>
+        <w:drawing>
+          <wp:anchor distT="0" distB="0" distL="114300" distR="114300" simplePos="0" relativeHeight="251658240" behindDoc="0" locked="0" layoutInCell="1" allowOverlap="1">
+            <wp:simplePos x="0" y="0"/>
+            <wp:positionH relativeFrom="column">
+              <wp:posOffset>-133350</wp:posOffset>
+            </wp:positionH>
+            <wp:positionV relativeFrom="paragraph">
+              <wp:posOffset>575310</wp:posOffset>
+            </wp:positionV>
+            <wp:extent cx="4330065" cy="1793240"/>
+            <wp:effectExtent l="19050" t="0" r="0" b="0"/>
+            <wp:wrapTopAndBottom/>
+            <wp:docPr id="4" name="图片 1"/>
+            <wp:cNvGraphicFramePr>
+              <a:graphicFrameLocks xmlns:a="http://schemas.openxmlformats.org/drawingml/2006/main" noChangeAspect="1"/>
+            </wp:cNvGraphicFramePr>
+            <a:graphic xmlns:a="http://schemas.openxmlformats.org/drawingml/2006/main">
+              <a:graphicData uri="http://schemas.openxmlformats.org/drawingml/2006/picture">
+                <pic:pic xmlns:pic="http://schemas.openxmlformats.org/drawingml/2006/picture">
+                  <pic:nvPicPr>
+                    <pic:cNvPr id="0" name="Picture 1"/>
+                    <pic:cNvPicPr>
+                      <a:picLocks noChangeAspect="1" noChangeArrowheads="1"/>
+                    </pic:cNvPicPr>
+                  </pic:nvPicPr>
+                  <pic:blipFill>
+                    <a:blip r:embed="rId6" cstate="print"/>
+                    <a:srcRect/>
+                    <a:stretch>
+                      <a:fillRect/>
+                    </a:stretch>
+                  </pic:blipFill>
+                  <pic:spPr bwMode="auto">
+                    <a:xfrm>
+                      <a:off x="0" y="0"/>
+                      <a:ext cx="4330065" cy="1793240"/>
+                    </a:xfrm>
+                    <a:prstGeom prst="rect">
+                      <a:avLst/>
+                    </a:prstGeom>
+                    <a:noFill/>
+                    <a:ln w="9525">
+                      <a:noFill/>
+                      <a:miter lim="800000"/>
+                      <a:headEnd/>
+                      <a:tailEnd/>
+                    </a:ln>
+                  </pic:spPr>
+                </pic:pic>
+              </a:graphicData>
+            </a:graphic>
+          </wp:anchor>
+        </w:drawing>
+      </w:r>
+      <w:r>
+        <w:rPr>
+          <w:rFonts w:hint="eastAsia"/>
+        </w:rPr>
+        <w:t>mysql</w:t>
+      </w:r>
+      <w:r>
+        <w:rPr>
+          <w:rFonts w:hint="eastAsia"/>
+        </w:rPr>
+        <w:t>缓存</w:t>
+      </w:r>
+    </w:p>
+    <w:p>
+      <w:pPr>
+        <w:numPr>
+          <w:ilvl w:val="0"/>
+          <w:numId w:val="22"/>
+        </w:numPr>
+        <w:rPr>
+          <w:rFonts w:hint="eastAsia"/>
+        </w:rPr>
+      </w:pPr>
+      <w:r>
+        <w:rPr>
+          <w:rFonts w:hint="eastAsia"/>
+        </w:rPr>
+        <w:t>查看缓存机制设置：</w:t>
+      </w:r>
+      <w:r>
+        <w:rPr>
+          <w:color w:val="FF0000"/>
+        </w:rPr>
+        <w:t>SHOW VARIABLES LIKE '%query_cache%';</w:t>
+      </w:r>
+    </w:p>
+    <w:p>
+      <w:r>
+        <w:t>have_query_cache:</w:t>
+      </w:r>
+    </w:p>
+    <w:p>
+      <w:r>
+        <w:t>query_cache_limit:</w:t>
+      </w:r>
+      <w:r>
+        <w:rPr>
+          <w:rFonts w:hint="eastAsia"/>
+        </w:rPr>
+        <w:t>缓存的最大内存，</w:t>
+      </w:r>
+      <w:r>
+        <w:rPr>
+          <w:rFonts w:hint="eastAsia"/>
+          <w:sz w:val="13"/>
+          <w:szCs w:val="13"/>
+        </w:rPr>
+        <w:t>如果超出，则增加</w:t>
+      </w:r>
+      <w:r>
+        <w:rPr>
+          <w:rFonts w:hint="eastAsia"/>
+          <w:sz w:val="13"/>
+          <w:szCs w:val="13"/>
+        </w:rPr>
+        <w:t xml:space="preserve"> Qcache_not_cached</w:t>
+      </w:r>
+      <w:r>
+        <w:rPr>
+          <w:rFonts w:hint="eastAsia"/>
+          <w:sz w:val="13"/>
+          <w:szCs w:val="13"/>
+        </w:rPr>
+        <w:t>的值，并删除查询结果</w:t>
+      </w:r>
+    </w:p>
+    <w:p>
+      <w:r>
+        <w:t>query_cache_min_res_unit:</w:t>
+      </w:r>
+      <w:r>
+        <w:rPr>
+          <w:rFonts w:hint="eastAsia"/>
+        </w:rPr>
+        <w:t>分配内存块时的的最小单位大小。</w:t>
+      </w:r>
+    </w:p>
+    <w:p>
+      <w:r>
+        <w:t>query_cache_size:</w:t>
+      </w:r>
+      <w:r>
+        <w:rPr>
+          <w:rFonts w:hint="eastAsia"/>
+        </w:rPr>
+        <w:t>缓存使用内存大小，单位字节，必须是</w:t>
+      </w:r>
+      <w:r>
+        <w:rPr>
+          <w:rFonts w:hint="eastAsia"/>
+        </w:rPr>
+        <w:t>1024</w:t>
+      </w:r>
+      <w:r>
+        <w:rPr>
+          <w:rFonts w:hint="eastAsia"/>
+        </w:rPr>
+        <w:t>倍否则不准确，太小甚至</w:t>
+      </w:r>
+      <w:r>
+        <w:rPr>
+          <w:rFonts w:hint="eastAsia"/>
+        </w:rPr>
+        <w:t>0</w:t>
+      </w:r>
+      <w:r>
+        <w:rPr>
+          <w:rFonts w:hint="eastAsia"/>
+        </w:rPr>
+        <w:t>无法使用</w:t>
+      </w:r>
+    </w:p>
+    <w:p>
+      <w:r>
+        <w:t>query_cache_type:</w:t>
+      </w:r>
+      <w:r>
+        <w:rPr>
+          <w:rFonts w:hint="eastAsia"/>
+        </w:rPr>
+        <w:t>是否打开缓存，</w:t>
+      </w:r>
+      <w:r>
+        <w:rPr>
+          <w:rFonts w:hint="eastAsia"/>
+        </w:rPr>
+        <w:t>0/OFF</w:t>
+      </w:r>
+      <w:r>
+        <w:rPr>
+          <w:rFonts w:hint="eastAsia"/>
+        </w:rPr>
+        <w:t>关闭，</w:t>
+      </w:r>
+      <w:r>
+        <w:rPr>
+          <w:rFonts w:hint="eastAsia"/>
+        </w:rPr>
+        <w:t>1/ON</w:t>
+      </w:r>
+      <w:r>
+        <w:rPr>
+          <w:rFonts w:hint="eastAsia"/>
+        </w:rPr>
+        <w:t>总是打开（</w:t>
+      </w:r>
+      <w:r>
+        <w:t>SQL_NO_CACHE</w:t>
+      </w:r>
+      <w:r>
+        <w:rPr>
+          <w:rFonts w:hint="eastAsia"/>
+        </w:rPr>
+        <w:t>关闭），</w:t>
+      </w:r>
+      <w:r>
+        <w:rPr>
+          <w:rFonts w:hint="eastAsia"/>
+        </w:rPr>
+        <w:t>2/DEMAND</w:t>
+      </w:r>
+      <w:r>
+        <w:rPr>
+          <w:rFonts w:hint="eastAsia"/>
+        </w:rPr>
+        <w:t>按需使用缓存（</w:t>
+      </w:r>
+      <w:r>
+        <w:t>SQL_CACHE</w:t>
+      </w:r>
+      <w:r>
+        <w:rPr>
+          <w:rFonts w:hint="eastAsia"/>
+        </w:rPr>
+        <w:t>打开）</w:t>
+      </w:r>
+    </w:p>
+    <w:p>
+      <w:r>
+        <w:t>query_cache_wlock_invalidate:</w:t>
+      </w:r>
+      <w:r>
+        <w:rPr>
+          <w:rFonts w:hint="eastAsia"/>
+        </w:rPr>
+        <w:t>表被锁住是否返回缓存数据</w:t>
+      </w:r>
     </w:p>
     <w:sectPr>
       <w:pgSz w:w="11906" w:h="16838"/>
       <w:pgMar w:top="1440" w:right="1800" w:bottom="1440" w:left="1800" w:header="851" w:footer="992" w:gutter="0"/>
-      <w:cols w:space="425" w:num="1"/>
-      <w:docGrid w:type="lines" w:linePitch="312" w:charSpace="0"/>
+      <w:cols w:space="425"/>
+      <w:docGrid w:type="lines" w:linePitch="312"/>
     </w:sectPr>
   </w:body>
 </w:document>
 </file>
 
 <file path=word/numbering.xml><?xml version="1.0" encoding="utf-8"?>
-<w:numbering xmlns:wpc="http://schemas.microsoft.com/office/word/2010/wordprocessingCanvas" xmlns:mc="http://schemas.openxmlformats.org/markup-compatibility/2006" xmlns:o="urn:schemas-microsoft-com:office:office" xmlns:r="http://schemas.openxmlformats.org/officeDocument/2006/relationships" xmlns:m="http://schemas.openxmlformats.org/officeDocument/2006/math" xmlns:v="urn:schemas-microsoft-com:vml" xmlns:wp14="http://schemas.microsoft.com/office/word/2010/wordprocessingDrawing" xmlns:wp="http://schemas.openxmlformats.org/drawingml/2006/wordprocessingDrawing" xmlns:w10="urn:schemas-microsoft-com:office:word" xmlns:w="http://schemas.openxmlformats.org/wordprocessingml/2006/main" xmlns:w14="http://schemas.microsoft.com/office/word/2010/wordml" xmlns:wpg="http://schemas.microsoft.com/office/word/2010/wordprocessingGroup" xmlns:wpi="http://schemas.microsoft.com/office/word/2010/wordprocessingInk" xmlns:wne="http://schemas.microsoft.com/office/word/2006/wordml" xmlns:wps="http://schemas.microsoft.com/office/word/2010/wordprocessingShape" mc:Ignorable="w14 wp14">
+<w:numbering xmlns:ve="http://schemas.openxmlformats.org/markup-compatibility/2006" xmlns:o="urn:schemas-microsoft-com:office:office" xmlns:r="http://schemas.openxmlformats.org/officeDocument/2006/relationships" xmlns:m="http://schemas.openxmlformats.org/officeDocument/2006/math" xmlns:v="urn:schemas-microsoft-com:vml" xmlns:wp="http://schemas.openxmlformats.org/drawingml/2006/wordprocessingDrawing" xmlns:w10="urn:schemas-microsoft-com:office:word" xmlns:w="http://schemas.openxmlformats.org/wordprocessingml/2006/main" xmlns:wne="http://schemas.microsoft.com/office/word/2006/wordml">
   <w:abstractNum w:abstractNumId="0">
     <w:nsid w:val="BBED7E37"/>
     <w:multiLevelType w:val="multilevel"/>
     <w:tmpl w:val="BBED7E37"/>
-    <w:lvl w:ilvl="0" w:tentative="0">
+    <w:lvl w:ilvl="0">
       <w:start w:val="1"/>
       <w:numFmt w:val="decimal"/>
-      <w:pStyle w:val="1"/>
+      <w:pStyle w:val="a"/>
       <w:lvlText w:val="%1)"/>
       <w:lvlJc w:val="left"/>
       <w:pPr>
@@ -4123,7 +4707,7 @@
         <w:ind w:left="1554" w:hanging="704"/>
       </w:pPr>
     </w:lvl>
-    <w:lvl w:ilvl="1" w:tentative="0">
+    <w:lvl w:ilvl="1">
       <w:start w:val="1"/>
       <w:numFmt w:val="lowerLetter"/>
       <w:lvlText w:val="%2)"/>
@@ -4132,7 +4716,7 @@
         <w:ind w:left="1974" w:hanging="420"/>
       </w:pPr>
     </w:lvl>
-    <w:lvl w:ilvl="2" w:tentative="0">
+    <w:lvl w:ilvl="2">
       <w:start w:val="1"/>
       <w:numFmt w:val="lowerRoman"/>
       <w:lvlText w:val="%3."/>
@@ -4141,7 +4725,7 @@
         <w:ind w:left="2394" w:hanging="420"/>
       </w:pPr>
     </w:lvl>
-    <w:lvl w:ilvl="3" w:tentative="0">
+    <w:lvl w:ilvl="3">
       <w:start w:val="1"/>
       <w:numFmt w:val="decimal"/>
       <w:lvlText w:val="%4."/>
@@ -4150,7 +4734,7 @@
         <w:ind w:left="2814" w:hanging="420"/>
       </w:pPr>
     </w:lvl>
-    <w:lvl w:ilvl="4" w:tentative="0">
+    <w:lvl w:ilvl="4">
       <w:start w:val="1"/>
       <w:numFmt w:val="lowerLetter"/>
       <w:lvlText w:val="%5)"/>
@@ -4159,7 +4743,7 @@
         <w:ind w:left="3234" w:hanging="420"/>
       </w:pPr>
     </w:lvl>
-    <w:lvl w:ilvl="5" w:tentative="0">
+    <w:lvl w:ilvl="5">
       <w:start w:val="1"/>
       <w:numFmt w:val="lowerRoman"/>
       <w:lvlText w:val="%6."/>
@@ -4168,7 +4752,7 @@
         <w:ind w:left="3654" w:hanging="420"/>
       </w:pPr>
     </w:lvl>
-    <w:lvl w:ilvl="6" w:tentative="0">
+    <w:lvl w:ilvl="6">
       <w:start w:val="1"/>
       <w:numFmt w:val="decimal"/>
       <w:lvlText w:val="%7."/>
@@ -4177,7 +4761,7 @@
         <w:ind w:left="4074" w:hanging="420"/>
       </w:pPr>
     </w:lvl>
-    <w:lvl w:ilvl="7" w:tentative="0">
+    <w:lvl w:ilvl="7">
       <w:start w:val="1"/>
       <w:numFmt w:val="lowerLetter"/>
       <w:lvlText w:val="%8)"/>
@@ -4186,7 +4770,7 @@
         <w:ind w:left="4494" w:hanging="420"/>
       </w:pPr>
     </w:lvl>
-    <w:lvl w:ilvl="8" w:tentative="0">
+    <w:lvl w:ilvl="8">
       <w:start w:val="1"/>
       <w:numFmt w:val="lowerRoman"/>
       <w:lvlText w:val="%9."/>
@@ -4200,10 +4784,10 @@
     <w:nsid w:val="0A689499"/>
     <w:multiLevelType w:val="singleLevel"/>
     <w:tmpl w:val="0A689499"/>
-    <w:lvl w:ilvl="0" w:tentative="0">
+    <w:lvl w:ilvl="0">
       <w:start w:val="1"/>
       <w:numFmt w:val="chineseCounting"/>
-      <w:pStyle w:val="4"/>
+      <w:pStyle w:val="3"/>
       <w:suff w:val="nothing"/>
       <w:lvlText w:val="%1、"/>
       <w:lvlJc w:val="left"/>
@@ -4219,10 +4803,10 @@
     <w:nsid w:val="2ED85BEC"/>
     <w:multiLevelType w:val="multilevel"/>
     <w:tmpl w:val="2ED85BEC"/>
-    <w:lvl w:ilvl="0" w:tentative="0">
+    <w:lvl w:ilvl="0">
       <w:start w:val="1"/>
       <w:numFmt w:val="decimal"/>
-      <w:pStyle w:val="2"/>
+      <w:pStyle w:val="1"/>
       <w:lvlText w:val="%1:"/>
       <w:lvlJc w:val="left"/>
       <w:pPr>
@@ -4232,7 +4816,7 @@
         <w:rFonts w:hint="eastAsia"/>
       </w:rPr>
     </w:lvl>
-    <w:lvl w:ilvl="1" w:tentative="0">
+    <w:lvl w:ilvl="1">
       <w:start w:val="1"/>
       <w:numFmt w:val="lowerLetter"/>
       <w:lvlText w:val="%2)"/>
@@ -4241,7 +4825,7 @@
         <w:ind w:left="1260" w:hanging="420"/>
       </w:pPr>
     </w:lvl>
-    <w:lvl w:ilvl="2" w:tentative="0">
+    <w:lvl w:ilvl="2">
       <w:start w:val="1"/>
       <w:numFmt w:val="lowerRoman"/>
       <w:lvlText w:val="%3."/>
@@ -4250,7 +4834,7 @@
         <w:ind w:left="1680" w:hanging="420"/>
       </w:pPr>
     </w:lvl>
-    <w:lvl w:ilvl="3" w:tentative="0">
+    <w:lvl w:ilvl="3">
       <w:start w:val="1"/>
       <w:numFmt w:val="decimal"/>
       <w:lvlText w:val="%4."/>
@@ -4259,7 +4843,7 @@
         <w:ind w:left="2100" w:hanging="420"/>
       </w:pPr>
     </w:lvl>
-    <w:lvl w:ilvl="4" w:tentative="0">
+    <w:lvl w:ilvl="4">
       <w:start w:val="1"/>
       <w:numFmt w:val="lowerLetter"/>
       <w:lvlText w:val="%5)"/>
@@ -4268,7 +4852,7 @@
         <w:ind w:left="2520" w:hanging="420"/>
       </w:pPr>
     </w:lvl>
-    <w:lvl w:ilvl="5" w:tentative="0">
+    <w:lvl w:ilvl="5">
       <w:start w:val="1"/>
       <w:numFmt w:val="lowerRoman"/>
       <w:lvlText w:val="%6."/>
@@ -4277,7 +4861,7 @@
         <w:ind w:left="2940" w:hanging="420"/>
       </w:pPr>
     </w:lvl>
-    <w:lvl w:ilvl="6" w:tentative="0">
+    <w:lvl w:ilvl="6">
       <w:start w:val="1"/>
       <w:numFmt w:val="decimal"/>
       <w:lvlText w:val="%7."/>
@@ -4286,7 +4870,7 @@
         <w:ind w:left="3360" w:hanging="420"/>
       </w:pPr>
     </w:lvl>
-    <w:lvl w:ilvl="7" w:tentative="0">
+    <w:lvl w:ilvl="7">
       <w:start w:val="1"/>
       <w:numFmt w:val="lowerLetter"/>
       <w:lvlText w:val="%8)"/>
@@ -4295,7 +4879,7 @@
         <w:ind w:left="3780" w:hanging="420"/>
       </w:pPr>
     </w:lvl>
-    <w:lvl w:ilvl="8" w:tentative="0">
+    <w:lvl w:ilvl="8">
       <w:start w:val="1"/>
       <w:numFmt w:val="lowerRoman"/>
       <w:lvlText w:val="%9."/>
@@ -4309,17 +4893,17 @@
     <w:nsid w:val="7CFB070C"/>
     <w:multiLevelType w:val="multilevel"/>
     <w:tmpl w:val="7CFB070C"/>
-    <w:lvl w:ilvl="0" w:tentative="0">
+    <w:lvl w:ilvl="0">
       <w:start w:val="1"/>
       <w:numFmt w:val="decimal"/>
-      <w:pStyle w:val="3"/>
+      <w:pStyle w:val="2"/>
       <w:lvlText w:val="%1)"/>
       <w:lvlJc w:val="left"/>
       <w:pPr>
         <w:ind w:left="1271" w:hanging="420"/>
       </w:pPr>
     </w:lvl>
-    <w:lvl w:ilvl="1" w:tentative="0">
+    <w:lvl w:ilvl="1">
       <w:start w:val="1"/>
       <w:numFmt w:val="lowerLetter"/>
       <w:lvlText w:val="%2)"/>
@@ -4328,7 +4912,7 @@
         <w:ind w:left="1549" w:hanging="420"/>
       </w:pPr>
     </w:lvl>
-    <w:lvl w:ilvl="2" w:tentative="0">
+    <w:lvl w:ilvl="2">
       <w:start w:val="1"/>
       <w:numFmt w:val="lowerRoman"/>
       <w:lvlText w:val="%3."/>
@@ -4337,7 +4921,7 @@
         <w:ind w:left="1969" w:hanging="420"/>
       </w:pPr>
     </w:lvl>
-    <w:lvl w:ilvl="3" w:tentative="0">
+    <w:lvl w:ilvl="3">
       <w:start w:val="1"/>
       <w:numFmt w:val="decimal"/>
       <w:lvlText w:val="%4."/>
@@ -4346,7 +4930,7 @@
         <w:ind w:left="2389" w:hanging="420"/>
       </w:pPr>
     </w:lvl>
-    <w:lvl w:ilvl="4" w:tentative="0">
+    <w:lvl w:ilvl="4">
       <w:start w:val="1"/>
       <w:numFmt w:val="lowerLetter"/>
       <w:lvlText w:val="%5)"/>
@@ -4355,7 +4939,7 @@
         <w:ind w:left="2809" w:hanging="420"/>
       </w:pPr>
     </w:lvl>
-    <w:lvl w:ilvl="5" w:tentative="0">
+    <w:lvl w:ilvl="5">
       <w:start w:val="1"/>
       <w:numFmt w:val="lowerRoman"/>
       <w:lvlText w:val="%6."/>
@@ -4364,7 +4948,7 @@
         <w:ind w:left="3229" w:hanging="420"/>
       </w:pPr>
     </w:lvl>
-    <w:lvl w:ilvl="6" w:tentative="0">
+    <w:lvl w:ilvl="6">
       <w:start w:val="1"/>
       <w:numFmt w:val="decimal"/>
       <w:lvlText w:val="%7."/>
@@ -4373,7 +4957,7 @@
         <w:ind w:left="3649" w:hanging="420"/>
       </w:pPr>
     </w:lvl>
-    <w:lvl w:ilvl="7" w:tentative="0">
+    <w:lvl w:ilvl="7">
       <w:start w:val="1"/>
       <w:numFmt w:val="lowerLetter"/>
       <w:lvlText w:val="%8)"/>
@@ -4382,7 +4966,7 @@
         <w:ind w:left="4069" w:hanging="420"/>
       </w:pPr>
     </w:lvl>
-    <w:lvl w:ilvl="8" w:tentative="0">
+    <w:lvl w:ilvl="8">
       <w:start w:val="1"/>
       <w:numFmt w:val="lowerRoman"/>
       <w:lvlText w:val="%9."/>
@@ -4824,304 +5408,308 @@
       <w:startOverride w:val="1"/>
     </w:lvlOverride>
   </w:num>
+  <w:num w:numId="19">
+    <w:abstractNumId w:val="0"/>
+    <w:lvlOverride w:ilvl="0">
+      <w:startOverride w:val="1"/>
+    </w:lvlOverride>
+    <w:lvlOverride w:ilvl="1">
+      <w:startOverride w:val="1"/>
+    </w:lvlOverride>
+    <w:lvlOverride w:ilvl="2">
+      <w:startOverride w:val="1"/>
+    </w:lvlOverride>
+    <w:lvlOverride w:ilvl="3">
+      <w:startOverride w:val="1"/>
+    </w:lvlOverride>
+    <w:lvlOverride w:ilvl="4">
+      <w:startOverride w:val="1"/>
+    </w:lvlOverride>
+    <w:lvlOverride w:ilvl="5">
+      <w:startOverride w:val="1"/>
+    </w:lvlOverride>
+    <w:lvlOverride w:ilvl="6">
+      <w:startOverride w:val="1"/>
+    </w:lvlOverride>
+    <w:lvlOverride w:ilvl="7">
+      <w:startOverride w:val="1"/>
+    </w:lvlOverride>
+    <w:lvlOverride w:ilvl="8">
+      <w:startOverride w:val="1"/>
+    </w:lvlOverride>
+  </w:num>
+  <w:num w:numId="20">
+    <w:abstractNumId w:val="0"/>
+    <w:lvlOverride w:ilvl="0">
+      <w:startOverride w:val="1"/>
+    </w:lvlOverride>
+    <w:lvlOverride w:ilvl="1">
+      <w:startOverride w:val="1"/>
+    </w:lvlOverride>
+    <w:lvlOverride w:ilvl="2">
+      <w:startOverride w:val="1"/>
+    </w:lvlOverride>
+    <w:lvlOverride w:ilvl="3">
+      <w:startOverride w:val="1"/>
+    </w:lvlOverride>
+    <w:lvlOverride w:ilvl="4">
+      <w:startOverride w:val="1"/>
+    </w:lvlOverride>
+    <w:lvlOverride w:ilvl="5">
+      <w:startOverride w:val="1"/>
+    </w:lvlOverride>
+    <w:lvlOverride w:ilvl="6">
+      <w:startOverride w:val="1"/>
+    </w:lvlOverride>
+    <w:lvlOverride w:ilvl="7">
+      <w:startOverride w:val="1"/>
+    </w:lvlOverride>
+    <w:lvlOverride w:ilvl="8">
+      <w:startOverride w:val="1"/>
+    </w:lvlOverride>
+  </w:num>
+  <w:num w:numId="21">
+    <w:abstractNumId w:val="0"/>
+    <w:lvlOverride w:ilvl="0">
+      <w:startOverride w:val="1"/>
+    </w:lvlOverride>
+    <w:lvlOverride w:ilvl="1">
+      <w:startOverride w:val="1"/>
+    </w:lvlOverride>
+    <w:lvlOverride w:ilvl="2">
+      <w:startOverride w:val="1"/>
+    </w:lvlOverride>
+    <w:lvlOverride w:ilvl="3">
+      <w:startOverride w:val="1"/>
+    </w:lvlOverride>
+    <w:lvlOverride w:ilvl="4">
+      <w:startOverride w:val="1"/>
+    </w:lvlOverride>
+    <w:lvlOverride w:ilvl="5">
+      <w:startOverride w:val="1"/>
+    </w:lvlOverride>
+    <w:lvlOverride w:ilvl="6">
+      <w:startOverride w:val="1"/>
+    </w:lvlOverride>
+    <w:lvlOverride w:ilvl="7">
+      <w:startOverride w:val="1"/>
+    </w:lvlOverride>
+    <w:lvlOverride w:ilvl="8">
+      <w:startOverride w:val="1"/>
+    </w:lvlOverride>
+  </w:num>
+  <w:num w:numId="22">
+    <w:abstractNumId w:val="0"/>
+    <w:lvlOverride w:ilvl="0">
+      <w:startOverride w:val="1"/>
+    </w:lvlOverride>
+    <w:lvlOverride w:ilvl="1">
+      <w:startOverride w:val="1"/>
+    </w:lvlOverride>
+    <w:lvlOverride w:ilvl="2">
+      <w:startOverride w:val="1"/>
+    </w:lvlOverride>
+    <w:lvlOverride w:ilvl="3">
+      <w:startOverride w:val="1"/>
+    </w:lvlOverride>
+    <w:lvlOverride w:ilvl="4">
+      <w:startOverride w:val="1"/>
+    </w:lvlOverride>
+    <w:lvlOverride w:ilvl="5">
+      <w:startOverride w:val="1"/>
+    </w:lvlOverride>
+    <w:lvlOverride w:ilvl="6">
+      <w:startOverride w:val="1"/>
+    </w:lvlOverride>
+    <w:lvlOverride w:ilvl="7">
+      <w:startOverride w:val="1"/>
+    </w:lvlOverride>
+    <w:lvlOverride w:ilvl="8">
+      <w:startOverride w:val="1"/>
+    </w:lvlOverride>
+  </w:num>
 </w:numbering>
 </file>
 
 <file path=word/styles.xml><?xml version="1.0" encoding="utf-8"?>
-<w:styles xmlns:mc="http://schemas.openxmlformats.org/markup-compatibility/2006" xmlns:o="urn:schemas-microsoft-com:office:office" xmlns:r="http://schemas.openxmlformats.org/officeDocument/2006/relationships" xmlns:m="http://schemas.openxmlformats.org/officeDocument/2006/math" xmlns:v="urn:schemas-microsoft-com:vml" xmlns:w="http://schemas.openxmlformats.org/wordprocessingml/2006/main" xmlns:w14="http://schemas.microsoft.com/office/word/2010/wordml" xmlns:w10="urn:schemas-microsoft-com:office:word" xmlns:sl="http://schemas.openxmlformats.org/schemaLibrary/2006/main" mc:Ignorable="w14">
+<w:styles xmlns:r="http://schemas.openxmlformats.org/officeDocument/2006/relationships" xmlns:w="http://schemas.openxmlformats.org/wordprocessingml/2006/main">
   <w:docDefaults>
     <w:rPrDefault>
       <w:rPr>
-        <w:rFonts w:ascii="Times New Roman" w:hAnsi="Times New Roman" w:eastAsia="宋体" w:cs="Times New Roman"/>
+        <w:rFonts w:ascii="Times New Roman" w:eastAsia="宋体" w:hAnsi="Times New Roman" w:cs="Times New Roman"/>
+        <w:lang w:val="en-US" w:eastAsia="zh-CN" w:bidi="ar-SA"/>
       </w:rPr>
     </w:rPrDefault>
+    <w:pPrDefault/>
   </w:docDefaults>
-  <w:latentStyles w:count="260" w:defQFormat="0" w:defUnhideWhenUsed="1" w:defSemiHidden="1" w:defUIPriority="99" w:defLockedState="0">
-    <w:lsdException w:qFormat="1" w:unhideWhenUsed="0" w:uiPriority="0" w:semiHidden="0" w:name="Normal"/>
-    <w:lsdException w:qFormat="1" w:unhideWhenUsed="0" w:uiPriority="9" w:semiHidden="0" w:name="heading 1"/>
-    <w:lsdException w:qFormat="1" w:uiPriority="9" w:semiHidden="0" w:name="heading 2"/>
-    <w:lsdException w:qFormat="1" w:uiPriority="9" w:semiHidden="0" w:name="heading 3"/>
-    <w:lsdException w:qFormat="1" w:uiPriority="9" w:name="heading 4"/>
-    <w:lsdException w:qFormat="1" w:uiPriority="9" w:name="heading 5"/>
-    <w:lsdException w:qFormat="1" w:uiPriority="9" w:name="heading 6"/>
-    <w:lsdException w:qFormat="1" w:uiPriority="9" w:name="heading 7"/>
-    <w:lsdException w:qFormat="1" w:uiPriority="9" w:name="heading 8"/>
-    <w:lsdException w:qFormat="1" w:uiPriority="9" w:name="heading 9"/>
-    <w:lsdException w:uiPriority="99" w:name="index 1"/>
-    <w:lsdException w:uiPriority="99" w:name="index 2"/>
-    <w:lsdException w:uiPriority="99" w:name="index 3"/>
-    <w:lsdException w:uiPriority="99" w:name="index 4"/>
-    <w:lsdException w:uiPriority="99" w:name="index 5"/>
-    <w:lsdException w:uiPriority="99" w:name="index 6"/>
-    <w:lsdException w:uiPriority="99" w:name="index 7"/>
-    <w:lsdException w:uiPriority="99" w:name="index 8"/>
-    <w:lsdException w:uiPriority="99" w:name="index 9"/>
-    <w:lsdException w:uiPriority="39" w:name="toc 1"/>
-    <w:lsdException w:uiPriority="39" w:name="toc 2"/>
-    <w:lsdException w:uiPriority="39" w:name="toc 3"/>
-    <w:lsdException w:uiPriority="39" w:name="toc 4"/>
-    <w:lsdException w:uiPriority="39" w:name="toc 5"/>
-    <w:lsdException w:uiPriority="39" w:name="toc 6"/>
-    <w:lsdException w:uiPriority="39" w:name="toc 7"/>
-    <w:lsdException w:uiPriority="39" w:name="toc 8"/>
-    <w:lsdException w:uiPriority="39" w:name="toc 9"/>
-    <w:lsdException w:uiPriority="99" w:name="Normal Indent"/>
-    <w:lsdException w:uiPriority="99" w:name="footnote text"/>
-    <w:lsdException w:uiPriority="99" w:name="annotation text"/>
-    <w:lsdException w:uiPriority="99" w:name="header"/>
-    <w:lsdException w:uiPriority="99" w:name="footer"/>
-    <w:lsdException w:uiPriority="99" w:name="index heading"/>
-    <w:lsdException w:qFormat="1" w:uiPriority="35" w:name="caption"/>
-    <w:lsdException w:uiPriority="99" w:name="table of figures"/>
-    <w:lsdException w:uiPriority="99" w:name="envelope address"/>
-    <w:lsdException w:uiPriority="99" w:name="envelope return"/>
-    <w:lsdException w:uiPriority="99" w:name="footnote reference"/>
-    <w:lsdException w:uiPriority="99" w:name="annotation reference"/>
-    <w:lsdException w:uiPriority="99" w:name="line number"/>
-    <w:lsdException w:uiPriority="99" w:name="page number"/>
-    <w:lsdException w:uiPriority="99" w:name="endnote reference"/>
-    <w:lsdException w:uiPriority="99" w:name="endnote text"/>
-    <w:lsdException w:uiPriority="99" w:name="table of authorities"/>
-    <w:lsdException w:uiPriority="99" w:name="macro"/>
-    <w:lsdException w:uiPriority="99" w:name="toa heading"/>
-    <w:lsdException w:uiPriority="99" w:name="List"/>
-    <w:lsdException w:uiPriority="99" w:name="List Bullet"/>
-    <w:lsdException w:uiPriority="99" w:name="List Number"/>
-    <w:lsdException w:uiPriority="99" w:name="List 2"/>
-    <w:lsdException w:uiPriority="99" w:name="List 3"/>
-    <w:lsdException w:uiPriority="99" w:name="List 4"/>
-    <w:lsdException w:uiPriority="99" w:name="List 5"/>
-    <w:lsdException w:uiPriority="99" w:name="List Bullet 2"/>
-    <w:lsdException w:uiPriority="99" w:name="List Bullet 3"/>
-    <w:lsdException w:uiPriority="99" w:name="List Bullet 4"/>
-    <w:lsdException w:uiPriority="99" w:name="List Bullet 5"/>
-    <w:lsdException w:uiPriority="99" w:name="List Number 2"/>
-    <w:lsdException w:uiPriority="99" w:name="List Number 3"/>
-    <w:lsdException w:uiPriority="99" w:name="List Number 4"/>
-    <w:lsdException w:uiPriority="99" w:name="List Number 5"/>
-    <w:lsdException w:unhideWhenUsed="0" w:uiPriority="10" w:semiHidden="0" w:name="Title"/>
-    <w:lsdException w:uiPriority="99" w:name="Closing"/>
-    <w:lsdException w:uiPriority="99" w:name="Signature"/>
-    <w:lsdException w:qFormat="1" w:uiPriority="1" w:semiHidden="0" w:name="Default Paragraph Font"/>
-    <w:lsdException w:uiPriority="99" w:name="Body Text"/>
-    <w:lsdException w:uiPriority="99" w:name="Body Text Indent"/>
-    <w:lsdException w:uiPriority="99" w:name="List Continue"/>
-    <w:lsdException w:uiPriority="99" w:name="List Continue 2"/>
-    <w:lsdException w:uiPriority="99" w:name="List Continue 3"/>
-    <w:lsdException w:uiPriority="99" w:name="List Continue 4"/>
-    <w:lsdException w:uiPriority="99" w:name="List Continue 5"/>
-    <w:lsdException w:uiPriority="99" w:name="Message Header"/>
-    <w:lsdException w:unhideWhenUsed="0" w:uiPriority="11" w:semiHidden="0" w:name="Subtitle"/>
-    <w:lsdException w:uiPriority="99" w:name="Salutation"/>
-    <w:lsdException w:uiPriority="99" w:name="Date"/>
-    <w:lsdException w:uiPriority="99" w:name="Body Text First Indent"/>
-    <w:lsdException w:uiPriority="99" w:name="Body Text First Indent 2"/>
-    <w:lsdException w:uiPriority="99" w:name="Note Heading"/>
-    <w:lsdException w:uiPriority="99" w:name="Body Text 2"/>
-    <w:lsdException w:uiPriority="99" w:name="Body Text 3"/>
-    <w:lsdException w:uiPriority="99" w:name="Body Text Indent 2"/>
-    <w:lsdException w:uiPriority="99" w:name="Body Text Indent 3"/>
-    <w:lsdException w:uiPriority="99" w:name="Block Text"/>
-    <w:lsdException w:uiPriority="99" w:name="Hyperlink"/>
-    <w:lsdException w:uiPriority="99" w:name="FollowedHyperlink"/>
-    <w:lsdException w:qFormat="1" w:unhideWhenUsed="0" w:uiPriority="22" w:semiHidden="0" w:name="Strong"/>
-    <w:lsdException w:qFormat="1" w:unhideWhenUsed="0" w:uiPriority="20" w:semiHidden="0" w:name="Emphasis"/>
-    <w:lsdException w:uiPriority="99" w:name="Document Map"/>
-    <w:lsdException w:uiPriority="99" w:name="Plain Text"/>
-    <w:lsdException w:uiPriority="99" w:name="E-mail Signature"/>
-    <w:lsdException w:uiPriority="99" w:name="Normal (Web)"/>
-    <w:lsdException w:uiPriority="99" w:name="HTML Acronym"/>
-    <w:lsdException w:uiPriority="99" w:name="HTML Address"/>
-    <w:lsdException w:uiPriority="99" w:name="HTML Cite"/>
-    <w:lsdException w:uiPriority="99" w:name="HTML Code"/>
-    <w:lsdException w:uiPriority="99" w:name="HTML Definition"/>
-    <w:lsdException w:uiPriority="99" w:name="HTML Keyboard"/>
-    <w:lsdException w:uiPriority="99" w:name="HTML Preformatted"/>
-    <w:lsdException w:uiPriority="99" w:name="HTML Sample"/>
-    <w:lsdException w:uiPriority="99" w:name="HTML Typewriter"/>
-    <w:lsdException w:uiPriority="99" w:name="HTML Variable"/>
-    <w:lsdException w:qFormat="1" w:uiPriority="99" w:name="Normal Table"/>
-    <w:lsdException w:uiPriority="99" w:name="annotation subject"/>
-    <w:lsdException w:uiPriority="99" w:name="Table Simple 1"/>
-    <w:lsdException w:uiPriority="99" w:name="Table Simple 2"/>
-    <w:lsdException w:uiPriority="99" w:name="Table Simple 3"/>
-    <w:lsdException w:uiPriority="99" w:name="Table Classic 1"/>
-    <w:lsdException w:uiPriority="99" w:name="Table Classic 2"/>
-    <w:lsdException w:uiPriority="99" w:name="Table Classic 3"/>
-    <w:lsdException w:uiPriority="99" w:name="Table Classic 4"/>
-    <w:lsdException w:uiPriority="99" w:name="Table Colorful 1"/>
-    <w:lsdException w:uiPriority="99" w:name="Table Colorful 2"/>
-    <w:lsdException w:uiPriority="99" w:name="Table Colorful 3"/>
-    <w:lsdException w:uiPriority="99" w:name="Table Columns 1"/>
-    <w:lsdException w:uiPriority="99" w:name="Table Columns 2"/>
-    <w:lsdException w:uiPriority="99" w:name="Table Columns 3"/>
-    <w:lsdException w:uiPriority="99" w:name="Table Columns 4"/>
-    <w:lsdException w:uiPriority="99" w:name="Table Columns 5"/>
-    <w:lsdException w:uiPriority="99" w:name="Table Grid 1"/>
-    <w:lsdException w:uiPriority="99" w:name="Table Grid 2"/>
-    <w:lsdException w:uiPriority="99" w:name="Table Grid 3"/>
-    <w:lsdException w:uiPriority="99" w:name="Table Grid 4"/>
-    <w:lsdException w:uiPriority="99" w:name="Table Grid 5"/>
-    <w:lsdException w:uiPriority="99" w:name="Table Grid 6"/>
-    <w:lsdException w:uiPriority="99" w:name="Table Grid 7"/>
-    <w:lsdException w:uiPriority="99" w:name="Table Grid 8"/>
-    <w:lsdException w:uiPriority="99" w:name="Table List 1"/>
-    <w:lsdException w:uiPriority="99" w:name="Table List 2"/>
-    <w:lsdException w:uiPriority="99" w:name="Table List 3"/>
-    <w:lsdException w:uiPriority="99" w:name="Table List 4"/>
-    <w:lsdException w:uiPriority="99" w:name="Table List 5"/>
-    <w:lsdException w:uiPriority="99" w:name="Table List 6"/>
-    <w:lsdException w:uiPriority="99" w:name="Table List 7"/>
-    <w:lsdException w:uiPriority="99" w:name="Table List 8"/>
-    <w:lsdException w:uiPriority="99" w:name="Table 3D effects 1"/>
-    <w:lsdException w:uiPriority="99" w:name="Table 3D effects 2"/>
-    <w:lsdException w:uiPriority="99" w:name="Table 3D effects 3"/>
-    <w:lsdException w:uiPriority="99" w:name="Table Contemporary"/>
-    <w:lsdException w:uiPriority="99" w:name="Table Elegant"/>
-    <w:lsdException w:uiPriority="99" w:name="Table Professional"/>
-    <w:lsdException w:uiPriority="99" w:name="Table Subtle 1"/>
-    <w:lsdException w:uiPriority="99" w:name="Table Subtle 2"/>
-    <w:lsdException w:uiPriority="99" w:name="Table Web 1"/>
-    <w:lsdException w:uiPriority="99" w:name="Table Web 2"/>
-    <w:lsdException w:uiPriority="99" w:name="Table Web 3"/>
-    <w:lsdException w:uiPriority="99" w:name="Balloon Text"/>
-    <w:lsdException w:qFormat="1" w:unhideWhenUsed="0" w:uiPriority="59" w:semiHidden="0" w:name="Table Grid"/>
-    <w:lsdException w:uiPriority="99" w:name="Table Theme"/>
-    <w:lsdException w:unhideWhenUsed="0" w:uiPriority="60" w:semiHidden="0" w:name="Light Shading"/>
-    <w:lsdException w:unhideWhenUsed="0" w:uiPriority="61" w:semiHidden="0" w:name="Light List"/>
-    <w:lsdException w:unhideWhenUsed="0" w:uiPriority="62" w:semiHidden="0" w:name="Light Grid"/>
-    <w:lsdException w:unhideWhenUsed="0" w:uiPriority="63" w:semiHidden="0" w:name="Medium Shading 1"/>
-    <w:lsdException w:unhideWhenUsed="0" w:uiPriority="64" w:semiHidden="0" w:name="Medium Shading 2"/>
-    <w:lsdException w:unhideWhenUsed="0" w:uiPriority="65" w:semiHidden="0" w:name="Medium List 1"/>
-    <w:lsdException w:unhideWhenUsed="0" w:uiPriority="66" w:semiHidden="0" w:name="Medium List 2"/>
-    <w:lsdException w:unhideWhenUsed="0" w:uiPriority="67" w:semiHidden="0" w:name="Medium Grid 1"/>
-    <w:lsdException w:unhideWhenUsed="0" w:uiPriority="68" w:semiHidden="0" w:name="Medium Grid 2"/>
-    <w:lsdException w:unhideWhenUsed="0" w:uiPriority="69" w:semiHidden="0" w:name="Medium Grid 3"/>
-    <w:lsdException w:unhideWhenUsed="0" w:uiPriority="70" w:semiHidden="0" w:name="Dark List"/>
-    <w:lsdException w:unhideWhenUsed="0" w:uiPriority="71" w:semiHidden="0" w:name="Colorful Shading"/>
-    <w:lsdException w:unhideWhenUsed="0" w:uiPriority="72" w:semiHidden="0" w:name="Colorful List"/>
-    <w:lsdException w:unhideWhenUsed="0" w:uiPriority="73" w:semiHidden="0" w:name="Colorful Grid"/>
-    <w:lsdException w:unhideWhenUsed="0" w:uiPriority="60" w:semiHidden="0" w:name="Light Shading Accent 1"/>
-    <w:lsdException w:unhideWhenUsed="0" w:uiPriority="61" w:semiHidden="0" w:name="Light List Accent 1"/>
-    <w:lsdException w:unhideWhenUsed="0" w:uiPriority="62" w:semiHidden="0" w:name="Light Grid Accent 1"/>
-    <w:lsdException w:unhideWhenUsed="0" w:uiPriority="63" w:semiHidden="0" w:name="Medium Shading 1 Accent 1"/>
-    <w:lsdException w:unhideWhenUsed="0" w:uiPriority="64" w:semiHidden="0" w:name="Medium Shading 2 Accent 1"/>
-    <w:lsdException w:unhideWhenUsed="0" w:uiPriority="65" w:semiHidden="0" w:name="Medium List 1 Accent 1"/>
-    <w:lsdException w:unhideWhenUsed="0" w:uiPriority="66" w:semiHidden="0" w:name="Medium List 2 Accent 1"/>
-    <w:lsdException w:unhideWhenUsed="0" w:uiPriority="67" w:semiHidden="0" w:name="Medium Grid 1 Accent 1"/>
-    <w:lsdException w:unhideWhenUsed="0" w:uiPriority="68" w:semiHidden="0" w:name="Medium Grid 2 Accent 1"/>
-    <w:lsdException w:unhideWhenUsed="0" w:uiPriority="69" w:semiHidden="0" w:name="Medium Grid 3 Accent 1"/>
-    <w:lsdException w:unhideWhenUsed="0" w:uiPriority="70" w:semiHidden="0" w:name="Dark List Accent 1"/>
-    <w:lsdException w:unhideWhenUsed="0" w:uiPriority="71" w:semiHidden="0" w:name="Colorful Shading Accent 1"/>
-    <w:lsdException w:unhideWhenUsed="0" w:uiPriority="72" w:semiHidden="0" w:name="Colorful List Accent 1"/>
-    <w:lsdException w:unhideWhenUsed="0" w:uiPriority="73" w:semiHidden="0" w:name="Colorful Grid Accent 1"/>
-    <w:lsdException w:unhideWhenUsed="0" w:uiPriority="60" w:semiHidden="0" w:name="Light Shading Accent 2"/>
-    <w:lsdException w:unhideWhenUsed="0" w:uiPriority="61" w:semiHidden="0" w:name="Light List Accent 2"/>
-    <w:lsdException w:unhideWhenUsed="0" w:uiPriority="62" w:semiHidden="0" w:name="Light Grid Accent 2"/>
-    <w:lsdException w:unhideWhenUsed="0" w:uiPriority="63" w:semiHidden="0" w:name="Medium Shading 1 Accent 2"/>
-    <w:lsdException w:unhideWhenUsed="0" w:uiPriority="64" w:semiHidden="0" w:name="Medium Shading 2 Accent 2"/>
-    <w:lsdException w:unhideWhenUsed="0" w:uiPriority="65" w:semiHidden="0" w:name="Medium List 1 Accent 2"/>
-    <w:lsdException w:unhideWhenUsed="0" w:uiPriority="66" w:semiHidden="0" w:name="Medium List 2 Accent 2"/>
-    <w:lsdException w:unhideWhenUsed="0" w:uiPriority="67" w:semiHidden="0" w:name="Medium Grid 1 Accent 2"/>
-    <w:lsdException w:unhideWhenUsed="0" w:uiPriority="68" w:semiHidden="0" w:name="Medium Grid 2 Accent 2"/>
-    <w:lsdException w:unhideWhenUsed="0" w:uiPriority="69" w:semiHidden="0" w:name="Medium Grid 3 Accent 2"/>
-    <w:lsdException w:unhideWhenUsed="0" w:uiPriority="70" w:semiHidden="0" w:name="Dark List Accent 2"/>
-    <w:lsdException w:unhideWhenUsed="0" w:uiPriority="71" w:semiHidden="0" w:name="Colorful Shading Accent 2"/>
-    <w:lsdException w:unhideWhenUsed="0" w:uiPriority="72" w:semiHidden="0" w:name="Colorful List Accent 2"/>
-    <w:lsdException w:unhideWhenUsed="0" w:uiPriority="73" w:semiHidden="0" w:name="Colorful Grid Accent 2"/>
-    <w:lsdException w:unhideWhenUsed="0" w:uiPriority="60" w:semiHidden="0" w:name="Light Shading Accent 3"/>
-    <w:lsdException w:unhideWhenUsed="0" w:uiPriority="61" w:semiHidden="0" w:name="Light List Accent 3"/>
-    <w:lsdException w:unhideWhenUsed="0" w:uiPriority="62" w:semiHidden="0" w:name="Light Grid Accent 3"/>
-    <w:lsdException w:unhideWhenUsed="0" w:uiPriority="63" w:semiHidden="0" w:name="Medium Shading 1 Accent 3"/>
-    <w:lsdException w:unhideWhenUsed="0" w:uiPriority="64" w:semiHidden="0" w:name="Medium Shading 2 Accent 3"/>
-    <w:lsdException w:unhideWhenUsed="0" w:uiPriority="65" w:semiHidden="0" w:name="Medium List 1 Accent 3"/>
-    <w:lsdException w:unhideWhenUsed="0" w:uiPriority="66" w:semiHidden="0" w:name="Medium List 2 Accent 3"/>
-    <w:lsdException w:unhideWhenUsed="0" w:uiPriority="67" w:semiHidden="0" w:name="Medium Grid 1 Accent 3"/>
-    <w:lsdException w:unhideWhenUsed="0" w:uiPriority="68" w:semiHidden="0" w:name="Medium Grid 2 Accent 3"/>
-    <w:lsdException w:unhideWhenUsed="0" w:uiPriority="69" w:semiHidden="0" w:name="Medium Grid 3 Accent 3"/>
-    <w:lsdException w:unhideWhenUsed="0" w:uiPriority="70" w:semiHidden="0" w:name="Dark List Accent 3"/>
-    <w:lsdException w:unhideWhenUsed="0" w:uiPriority="71" w:semiHidden="0" w:name="Colorful Shading Accent 3"/>
-    <w:lsdException w:unhideWhenUsed="0" w:uiPriority="72" w:semiHidden="0" w:name="Colorful List Accent 3"/>
-    <w:lsdException w:unhideWhenUsed="0" w:uiPriority="73" w:semiHidden="0" w:name="Colorful Grid Accent 3"/>
-    <w:lsdException w:unhideWhenUsed="0" w:uiPriority="60" w:semiHidden="0" w:name="Light Shading Accent 4"/>
-    <w:lsdException w:unhideWhenUsed="0" w:uiPriority="61" w:semiHidden="0" w:name="Light List Accent 4"/>
-    <w:lsdException w:unhideWhenUsed="0" w:uiPriority="62" w:semiHidden="0" w:name="Light Grid Accent 4"/>
-    <w:lsdException w:unhideWhenUsed="0" w:uiPriority="63" w:semiHidden="0" w:name="Medium Shading 1 Accent 4"/>
-    <w:lsdException w:unhideWhenUsed="0" w:uiPriority="64" w:semiHidden="0" w:name="Medium Shading 2 Accent 4"/>
-    <w:lsdException w:unhideWhenUsed="0" w:uiPriority="65" w:semiHidden="0" w:name="Medium List 1 Accent 4"/>
-    <w:lsdException w:unhideWhenUsed="0" w:uiPriority="66" w:semiHidden="0" w:name="Medium List 2 Accent 4"/>
-    <w:lsdException w:unhideWhenUsed="0" w:uiPriority="67" w:semiHidden="0" w:name="Medium Grid 1 Accent 4"/>
-    <w:lsdException w:unhideWhenUsed="0" w:uiPriority="68" w:semiHidden="0" w:name="Medium Grid 2 Accent 4"/>
-    <w:lsdException w:unhideWhenUsed="0" w:uiPriority="69" w:semiHidden="0" w:name="Medium Grid 3 Accent 4"/>
-    <w:lsdException w:unhideWhenUsed="0" w:uiPriority="70" w:semiHidden="0" w:name="Dark List Accent 4"/>
-    <w:lsdException w:unhideWhenUsed="0" w:uiPriority="71" w:semiHidden="0" w:name="Colorful Shading Accent 4"/>
-    <w:lsdException w:unhideWhenUsed="0" w:uiPriority="72" w:semiHidden="0" w:name="Colorful List Accent 4"/>
-    <w:lsdException w:unhideWhenUsed="0" w:uiPriority="73" w:semiHidden="0" w:name="Colorful Grid Accent 4"/>
-    <w:lsdException w:unhideWhenUsed="0" w:uiPriority="60" w:semiHidden="0" w:name="Light Shading Accent 5"/>
-    <w:lsdException w:unhideWhenUsed="0" w:uiPriority="61" w:semiHidden="0" w:name="Light List Accent 5"/>
-    <w:lsdException w:unhideWhenUsed="0" w:uiPriority="62" w:semiHidden="0" w:name="Light Grid Accent 5"/>
-    <w:lsdException w:unhideWhenUsed="0" w:uiPriority="63" w:semiHidden="0" w:name="Medium Shading 1 Accent 5"/>
-    <w:lsdException w:unhideWhenUsed="0" w:uiPriority="64" w:semiHidden="0" w:name="Medium Shading 2 Accent 5"/>
-    <w:lsdException w:unhideWhenUsed="0" w:uiPriority="65" w:semiHidden="0" w:name="Medium List 1 Accent 5"/>
-    <w:lsdException w:unhideWhenUsed="0" w:uiPriority="66" w:semiHidden="0" w:name="Medium List 2 Accent 5"/>
-    <w:lsdException w:unhideWhenUsed="0" w:uiPriority="67" w:semiHidden="0" w:name="Medium Grid 1 Accent 5"/>
-    <w:lsdException w:unhideWhenUsed="0" w:uiPriority="68" w:semiHidden="0" w:name="Medium Grid 2 Accent 5"/>
-    <w:lsdException w:unhideWhenUsed="0" w:uiPriority="69" w:semiHidden="0" w:name="Medium Grid 3 Accent 5"/>
-    <w:lsdException w:unhideWhenUsed="0" w:uiPriority="70" w:semiHidden="0" w:name="Dark List Accent 5"/>
-    <w:lsdException w:unhideWhenUsed="0" w:uiPriority="71" w:semiHidden="0" w:name="Colorful Shading Accent 5"/>
-    <w:lsdException w:unhideWhenUsed="0" w:uiPriority="72" w:semiHidden="0" w:name="Colorful List Accent 5"/>
-    <w:lsdException w:unhideWhenUsed="0" w:uiPriority="73" w:semiHidden="0" w:name="Colorful Grid Accent 5"/>
-    <w:lsdException w:unhideWhenUsed="0" w:uiPriority="60" w:semiHidden="0" w:name="Light Shading Accent 6"/>
-    <w:lsdException w:unhideWhenUsed="0" w:uiPriority="61" w:semiHidden="0" w:name="Light List Accent 6"/>
-    <w:lsdException w:unhideWhenUsed="0" w:uiPriority="62" w:semiHidden="0" w:name="Light Grid Accent 6"/>
-    <w:lsdException w:unhideWhenUsed="0" w:uiPriority="63" w:semiHidden="0" w:name="Medium Shading 1 Accent 6"/>
-    <w:lsdException w:unhideWhenUsed="0" w:uiPriority="64" w:semiHidden="0" w:name="Medium Shading 2 Accent 6"/>
-    <w:lsdException w:unhideWhenUsed="0" w:uiPriority="65" w:semiHidden="0" w:name="Medium List 1 Accent 6"/>
-    <w:lsdException w:unhideWhenUsed="0" w:uiPriority="66" w:semiHidden="0" w:name="Medium List 2 Accent 6"/>
-    <w:lsdException w:unhideWhenUsed="0" w:uiPriority="67" w:semiHidden="0" w:name="Medium Grid 1 Accent 6"/>
-    <w:lsdException w:unhideWhenUsed="0" w:uiPriority="68" w:semiHidden="0" w:name="Medium Grid 2 Accent 6"/>
-    <w:lsdException w:unhideWhenUsed="0" w:uiPriority="69" w:semiHidden="0" w:name="Medium Grid 3 Accent 6"/>
-    <w:lsdException w:unhideWhenUsed="0" w:uiPriority="70" w:semiHidden="0" w:name="Dark List Accent 6"/>
-    <w:lsdException w:unhideWhenUsed="0" w:uiPriority="71" w:semiHidden="0" w:name="Colorful Shading Accent 6"/>
-    <w:lsdException w:unhideWhenUsed="0" w:uiPriority="72" w:semiHidden="0" w:name="Colorful List Accent 6"/>
-    <w:lsdException w:unhideWhenUsed="0" w:uiPriority="73" w:semiHidden="0" w:name="Colorful Grid Accent 6"/>
+  <w:latentStyles w:defLockedState="0" w:defUIPriority="99" w:defSemiHidden="1" w:defUnhideWhenUsed="1" w:defQFormat="0" w:count="267">
+    <w:lsdException w:name="Normal" w:semiHidden="0" w:uiPriority="0" w:unhideWhenUsed="0" w:qFormat="1"/>
+    <w:lsdException w:name="heading 1" w:semiHidden="0" w:uiPriority="9" w:unhideWhenUsed="0" w:qFormat="1"/>
+    <w:lsdException w:name="heading 2" w:semiHidden="0" w:uiPriority="9" w:qFormat="1"/>
+    <w:lsdException w:name="heading 3" w:semiHidden="0" w:uiPriority="9" w:qFormat="1"/>
+    <w:lsdException w:name="heading 4" w:uiPriority="9" w:qFormat="1"/>
+    <w:lsdException w:name="heading 5" w:uiPriority="9" w:qFormat="1"/>
+    <w:lsdException w:name="heading 6" w:uiPriority="9" w:qFormat="1"/>
+    <w:lsdException w:name="heading 7" w:uiPriority="9" w:qFormat="1"/>
+    <w:lsdException w:name="heading 8" w:uiPriority="9" w:qFormat="1"/>
+    <w:lsdException w:name="heading 9" w:uiPriority="9" w:qFormat="1"/>
+    <w:lsdException w:name="toc 1" w:uiPriority="39"/>
+    <w:lsdException w:name="toc 2" w:uiPriority="39"/>
+    <w:lsdException w:name="toc 3" w:uiPriority="39"/>
+    <w:lsdException w:name="toc 4" w:uiPriority="39"/>
+    <w:lsdException w:name="toc 5" w:uiPriority="39"/>
+    <w:lsdException w:name="toc 6" w:uiPriority="39"/>
+    <w:lsdException w:name="toc 7" w:uiPriority="39"/>
+    <w:lsdException w:name="toc 8" w:uiPriority="39"/>
+    <w:lsdException w:name="toc 9" w:uiPriority="39"/>
+    <w:lsdException w:name="caption" w:uiPriority="35" w:qFormat="1"/>
+    <w:lsdException w:name="Title" w:semiHidden="0" w:uiPriority="10" w:unhideWhenUsed="0"/>
+    <w:lsdException w:name="Default Paragraph Font" w:semiHidden="0" w:uiPriority="1" w:qFormat="1"/>
+    <w:lsdException w:name="Subtitle" w:semiHidden="0" w:uiPriority="11" w:unhideWhenUsed="0"/>
+    <w:lsdException w:name="Strong" w:semiHidden="0" w:uiPriority="22" w:unhideWhenUsed="0" w:qFormat="1"/>
+    <w:lsdException w:name="Emphasis" w:semiHidden="0" w:uiPriority="20" w:unhideWhenUsed="0" w:qFormat="1"/>
+    <w:lsdException w:name="Normal Table" w:qFormat="1"/>
+    <w:lsdException w:name="Table Grid" w:semiHidden="0" w:uiPriority="59" w:unhideWhenUsed="0" w:qFormat="1"/>
+    <w:lsdException w:name="Light Shading" w:semiHidden="0" w:uiPriority="60" w:unhideWhenUsed="0"/>
+    <w:lsdException w:name="Light List" w:semiHidden="0" w:uiPriority="61" w:unhideWhenUsed="0"/>
+    <w:lsdException w:name="Light Grid" w:semiHidden="0" w:uiPriority="62" w:unhideWhenUsed="0"/>
+    <w:lsdException w:name="Medium Shading 1" w:semiHidden="0" w:uiPriority="63" w:unhideWhenUsed="0"/>
+    <w:lsdException w:name="Medium Shading 2" w:semiHidden="0" w:uiPriority="64" w:unhideWhenUsed="0"/>
+    <w:lsdException w:name="Medium List 1" w:semiHidden="0" w:uiPriority="65" w:unhideWhenUsed="0"/>
+    <w:lsdException w:name="Medium List 2" w:semiHidden="0" w:uiPriority="66" w:unhideWhenUsed="0"/>
+    <w:lsdException w:name="Medium Grid 1" w:semiHidden="0" w:uiPriority="67" w:unhideWhenUsed="0"/>
+    <w:lsdException w:name="Medium Grid 2" w:semiHidden="0" w:uiPriority="68" w:unhideWhenUsed="0"/>
+    <w:lsdException w:name="Medium Grid 3" w:semiHidden="0" w:uiPriority="69" w:unhideWhenUsed="0"/>
+    <w:lsdException w:name="Dark List" w:semiHidden="0" w:uiPriority="70" w:unhideWhenUsed="0"/>
+    <w:lsdException w:name="Colorful Shading" w:semiHidden="0" w:uiPriority="71" w:unhideWhenUsed="0"/>
+    <w:lsdException w:name="Colorful List" w:semiHidden="0" w:uiPriority="72" w:unhideWhenUsed="0"/>
+    <w:lsdException w:name="Colorful Grid" w:semiHidden="0" w:uiPriority="73" w:unhideWhenUsed="0"/>
+    <w:lsdException w:name="Light Shading Accent 1" w:semiHidden="0" w:uiPriority="60" w:unhideWhenUsed="0"/>
+    <w:lsdException w:name="Light List Accent 1" w:semiHidden="0" w:uiPriority="61" w:unhideWhenUsed="0"/>
+    <w:lsdException w:name="Light Grid Accent 1" w:semiHidden="0" w:uiPriority="62" w:unhideWhenUsed="0"/>
+    <w:lsdException w:name="Medium Shading 1 Accent 1" w:semiHidden="0" w:uiPriority="63" w:unhideWhenUsed="0"/>
+    <w:lsdException w:name="Medium Shading 2 Accent 1" w:semiHidden="0" w:uiPriority="64" w:unhideWhenUsed="0"/>
+    <w:lsdException w:name="Medium List 1 Accent 1" w:semiHidden="0" w:uiPriority="65" w:unhideWhenUsed="0"/>
+    <w:lsdException w:name="Medium List 2 Accent 1" w:semiHidden="0" w:uiPriority="66" w:unhideWhenUsed="0"/>
+    <w:lsdException w:name="Medium Grid 1 Accent 1" w:semiHidden="0" w:uiPriority="67" w:unhideWhenUsed="0"/>
+    <w:lsdException w:name="Medium Grid 2 Accent 1" w:semiHidden="0" w:uiPriority="68" w:unhideWhenUsed="0"/>
+    <w:lsdException w:name="Medium Grid 3 Accent 1" w:semiHidden="0" w:uiPriority="69" w:unhideWhenUsed="0"/>
+    <w:lsdException w:name="Dark List Accent 1" w:semiHidden="0" w:uiPriority="70" w:unhideWhenUsed="0"/>
+    <w:lsdException w:name="Colorful Shading Accent 1" w:semiHidden="0" w:uiPriority="71" w:unhideWhenUsed="0"/>
+    <w:lsdException w:name="Colorful List Accent 1" w:semiHidden="0" w:uiPriority="72" w:unhideWhenUsed="0"/>
+    <w:lsdException w:name="Colorful Grid Accent 1" w:semiHidden="0" w:uiPriority="73" w:unhideWhenUsed="0"/>
+    <w:lsdException w:name="Light Shading Accent 2" w:semiHidden="0" w:uiPriority="60" w:unhideWhenUsed="0"/>
+    <w:lsdException w:name="Light List Accent 2" w:semiHidden="0" w:uiPriority="61" w:unhideWhenUsed="0"/>
+    <w:lsdException w:name="Light Grid Accent 2" w:semiHidden="0" w:uiPriority="62" w:unhideWhenUsed="0"/>
+    <w:lsdException w:name="Medium Shading 1 Accent 2" w:semiHidden="0" w:uiPriority="63" w:unhideWhenUsed="0"/>
+    <w:lsdException w:name="Medium Shading 2 Accent 2" w:semiHidden="0" w:uiPriority="64" w:unhideWhenUsed="0"/>
+    <w:lsdException w:name="Medium List 1 Accent 2" w:semiHidden="0" w:uiPriority="65" w:unhideWhenUsed="0"/>
+    <w:lsdException w:name="Medium List 2 Accent 2" w:semiHidden="0" w:uiPriority="66" w:unhideWhenUsed="0"/>
+    <w:lsdException w:name="Medium Grid 1 Accent 2" w:semiHidden="0" w:uiPriority="67" w:unhideWhenUsed="0"/>
+    <w:lsdException w:name="Medium Grid 2 Accent 2" w:semiHidden="0" w:uiPriority="68" w:unhideWhenUsed="0"/>
+    <w:lsdException w:name="Medium Grid 3 Accent 2" w:semiHidden="0" w:uiPriority="69" w:unhideWhenUsed="0"/>
+    <w:lsdException w:name="Dark List Accent 2" w:semiHidden="0" w:uiPriority="70" w:unhideWhenUsed="0"/>
+    <w:lsdException w:name="Colorful Shading Accent 2" w:semiHidden="0" w:uiPriority="71" w:unhideWhenUsed="0"/>
+    <w:lsdException w:name="Colorful List Accent 2" w:semiHidden="0" w:uiPriority="72" w:unhideWhenUsed="0"/>
+    <w:lsdException w:name="Colorful Grid Accent 2" w:semiHidden="0" w:uiPriority="73" w:unhideWhenUsed="0"/>
+    <w:lsdException w:name="Light Shading Accent 3" w:semiHidden="0" w:uiPriority="60" w:unhideWhenUsed="0"/>
+    <w:lsdException w:name="Light List Accent 3" w:semiHidden="0" w:uiPriority="61" w:unhideWhenUsed="0"/>
+    <w:lsdException w:name="Light Grid Accent 3" w:semiHidden="0" w:uiPriority="62" w:unhideWhenUsed="0"/>
+    <w:lsdException w:name="Medium Shading 1 Accent 3" w:semiHidden="0" w:uiPriority="63" w:unhideWhenUsed="0"/>
+    <w:lsdException w:name="Medium Shading 2 Accent 3" w:semiHidden="0" w:uiPriority="64" w:unhideWhenUsed="0"/>
+    <w:lsdException w:name="Medium List 1 Accent 3" w:semiHidden="0" w:uiPriority="65" w:unhideWhenUsed="0"/>
+    <w:lsdException w:name="Medium List 2 Accent 3" w:semiHidden="0" w:uiPriority="66" w:unhideWhenUsed="0"/>
+    <w:lsdException w:name="Medium Grid 1 Accent 3" w:semiHidden="0" w:uiPriority="67" w:unhideWhenUsed="0"/>
+    <w:lsdException w:name="Medium Grid 2 Accent 3" w:semiHidden="0" w:uiPriority="68" w:unhideWhenUsed="0"/>
+    <w:lsdException w:name="Medium Grid 3 Accent 3" w:semiHidden="0" w:uiPriority="69" w:unhideWhenUsed="0"/>
+    <w:lsdException w:name="Dark List Accent 3" w:semiHidden="0" w:uiPriority="70" w:unhideWhenUsed="0"/>
+    <w:lsdException w:name="Colorful Shading Accent 3" w:semiHidden="0" w:uiPriority="71" w:unhideWhenUsed="0"/>
+    <w:lsdException w:name="Colorful List Accent 3" w:semiHidden="0" w:uiPriority="72" w:unhideWhenUsed="0"/>
+    <w:lsdException w:name="Colorful Grid Accent 3" w:semiHidden="0" w:uiPriority="73" w:unhideWhenUsed="0"/>
+    <w:lsdException w:name="Light Shading Accent 4" w:semiHidden="0" w:uiPriority="60" w:unhideWhenUsed="0"/>
+    <w:lsdException w:name="Light List Accent 4" w:semiHidden="0" w:uiPriority="61" w:unhideWhenUsed="0"/>
+    <w:lsdException w:name="Light Grid Accent 4" w:semiHidden="0" w:uiPriority="62" w:unhideWhenUsed="0"/>
+    <w:lsdException w:name="Medium Shading 1 Accent 4" w:semiHidden="0" w:uiPriority="63" w:unhideWhenUsed="0"/>
+    <w:lsdException w:name="Medium Shading 2 Accent 4" w:semiHidden="0" w:uiPriority="64" w:unhideWhenUsed="0"/>
+    <w:lsdException w:name="Medium List 1 Accent 4" w:semiHidden="0" w:uiPriority="65" w:unhideWhenUsed="0"/>
+    <w:lsdException w:name="Medium List 2 Accent 4" w:semiHidden="0" w:uiPriority="66" w:unhideWhenUsed="0"/>
+    <w:lsdException w:name="Medium Grid 1 Accent 4" w:semiHidden="0" w:uiPriority="67" w:unhideWhenUsed="0"/>
+    <w:lsdException w:name="Medium Grid 2 Accent 4" w:semiHidden="0" w:uiPriority="68" w:unhideWhenUsed="0"/>
+    <w:lsdException w:name="Medium Grid 3 Accent 4" w:semiHidden="0" w:uiPriority="69" w:unhideWhenUsed="0"/>
+    <w:lsdException w:name="Dark List Accent 4" w:semiHidden="0" w:uiPriority="70" w:unhideWhenUsed="0"/>
+    <w:lsdException w:name="Colorful Shading Accent 4" w:semiHidden="0" w:uiPriority="71" w:unhideWhenUsed="0"/>
+    <w:lsdException w:name="Colorful List Accent 4" w:semiHidden="0" w:uiPriority="72" w:unhideWhenUsed="0"/>
+    <w:lsdException w:name="Colorful Grid Accent 4" w:semiHidden="0" w:uiPriority="73" w:unhideWhenUsed="0"/>
+    <w:lsdException w:name="Light Shading Accent 5" w:semiHidden="0" w:uiPriority="60" w:unhideWhenUsed="0"/>
+    <w:lsdException w:name="Light List Accent 5" w:semiHidden="0" w:uiPriority="61" w:unhideWhenUsed="0"/>
+    <w:lsdException w:name="Light Grid Accent 5" w:semiHidden="0" w:uiPriority="62" w:unhideWhenUsed="0"/>
+    <w:lsdException w:name="Medium Shading 1 Accent 5" w:semiHidden="0" w:uiPriority="63" w:unhideWhenUsed="0"/>
+    <w:lsdException w:name="Medium Shading 2 Accent 5" w:semiHidden="0" w:uiPriority="64" w:unhideWhenUsed="0"/>
+    <w:lsdException w:name="Medium List 1 Accent 5" w:semiHidden="0" w:uiPriority="65" w:unhideWhenUsed="0"/>
+    <w:lsdException w:name="Medium List 2 Accent 5" w:semiHidden="0" w:uiPriority="66" w:unhideWhenUsed="0"/>
+    <w:lsdException w:name="Medium Grid 1 Accent 5" w:semiHidden="0" w:uiPriority="67" w:unhideWhenUsed="0"/>
+    <w:lsdException w:name="Medium Grid 2 Accent 5" w:semiHidden="0" w:uiPriority="68" w:unhideWhenUsed="0"/>
+    <w:lsdException w:name="Medium Grid 3 Accent 5" w:semiHidden="0" w:uiPriority="69" w:unhideWhenUsed="0"/>
+    <w:lsdException w:name="Dark List Accent 5" w:semiHidden="0" w:uiPriority="70" w:unhideWhenUsed="0"/>
+    <w:lsdException w:name="Colorful Shading Accent 5" w:semiHidden="0" w:uiPriority="71" w:unhideWhenUsed="0"/>
+    <w:lsdException w:name="Colorful List Accent 5" w:semiHidden="0" w:uiPriority="72" w:unhideWhenUsed="0"/>
+    <w:lsdException w:name="Colorful Grid Accent 5" w:semiHidden="0" w:uiPriority="73" w:unhideWhenUsed="0"/>
+    <w:lsdException w:name="Light Shading Accent 6" w:semiHidden="0" w:uiPriority="60" w:unhideWhenUsed="0"/>
+    <w:lsdException w:name="Light List Accent 6" w:semiHidden="0" w:uiPriority="61" w:unhideWhenUsed="0"/>
+    <w:lsdException w:name="Light Grid Accent 6" w:semiHidden="0" w:uiPriority="62" w:unhideWhenUsed="0"/>
+    <w:lsdException w:name="Medium Shading 1 Accent 6" w:semiHidden="0" w:uiPriority="63" w:unhideWhenUsed="0"/>
+    <w:lsdException w:name="Medium Shading 2 Accent 6" w:semiHidden="0" w:uiPriority="64" w:unhideWhenUsed="0"/>
+    <w:lsdException w:name="Medium List 1 Accent 6" w:semiHidden="0" w:uiPriority="65" w:unhideWhenUsed="0"/>
+    <w:lsdException w:name="Medium List 2 Accent 6" w:semiHidden="0" w:uiPriority="66" w:unhideWhenUsed="0"/>
+    <w:lsdException w:name="Medium Grid 1 Accent 6" w:semiHidden="0" w:uiPriority="67" w:unhideWhenUsed="0"/>
+    <w:lsdException w:name="Medium Grid 2 Accent 6" w:semiHidden="0" w:uiPriority="68" w:unhideWhenUsed="0"/>
+    <w:lsdException w:name="Medium Grid 3 Accent 6" w:semiHidden="0" w:uiPriority="69" w:unhideWhenUsed="0"/>
+    <w:lsdException w:name="Dark List Accent 6" w:semiHidden="0" w:uiPriority="70" w:unhideWhenUsed="0"/>
+    <w:lsdException w:name="Colorful Shading Accent 6" w:semiHidden="0" w:uiPriority="71" w:unhideWhenUsed="0"/>
+    <w:lsdException w:name="Colorful List Accent 6" w:semiHidden="0" w:uiPriority="72" w:unhideWhenUsed="0"/>
+    <w:lsdException w:name="Colorful Grid Accent 6" w:semiHidden="0" w:uiPriority="73" w:unhideWhenUsed="0"/>
+    <w:lsdException w:name="Subtle Emphasis" w:semiHidden="0" w:uiPriority="19" w:unhideWhenUsed="0" w:qFormat="1"/>
+    <w:lsdException w:name="Intense Emphasis" w:semiHidden="0" w:uiPriority="21" w:unhideWhenUsed="0" w:qFormat="1"/>
+    <w:lsdException w:name="Subtle Reference" w:semiHidden="0" w:uiPriority="31" w:unhideWhenUsed="0" w:qFormat="1"/>
+    <w:lsdException w:name="Intense Reference" w:semiHidden="0" w:uiPriority="32" w:unhideWhenUsed="0" w:qFormat="1"/>
+    <w:lsdException w:name="Book Title" w:semiHidden="0" w:uiPriority="33" w:unhideWhenUsed="0" w:qFormat="1"/>
+    <w:lsdException w:name="Bibliography" w:uiPriority="37"/>
+    <w:lsdException w:name="TOC Heading" w:uiPriority="39" w:qFormat="1"/>
   </w:latentStyles>
-  <w:style w:type="paragraph" w:default="1" w:styleId="1">
+  <w:style w:type="paragraph" w:default="1" w:styleId="a">
     <w:name w:val="Normal"/>
     <w:qFormat/>
-    <w:uiPriority w:val="0"/>
+    <w:rsid w:val="009A4979"/>
     <w:pPr>
       <w:widowControl w:val="0"/>
       <w:numPr>
-        <w:ilvl w:val="0"/>
         <w:numId w:val="1"/>
       </w:numPr>
       <w:adjustRightInd w:val="0"/>
       <w:snapToGrid w:val="0"/>
-      <w:ind w:left="1553" w:hanging="703" w:firstLineChars="0"/>
+      <w:ind w:left="1553" w:hanging="703"/>
       <w:jc w:val="both"/>
     </w:pPr>
     <w:rPr>
-      <w:rFonts w:eastAsia="微软雅黑" w:asciiTheme="minorAscii" w:hAnsiTheme="minorAscii" w:cstheme="minorBidi"/>
+      <w:rFonts w:asciiTheme="minorHAnsi" w:eastAsia="微软雅黑" w:hAnsiTheme="minorHAnsi" w:cstheme="minorBidi"/>
       <w:kern w:val="2"/>
       <w:sz w:val="18"/>
       <w:szCs w:val="22"/>
-      <w:lang w:val="en-US" w:eastAsia="zh-CN" w:bidi="ar-SA"/>
     </w:rPr>
   </w:style>
-  <w:style w:type="paragraph" w:styleId="2">
+  <w:style w:type="paragraph" w:styleId="1">
     <w:name w:val="heading 1"/>
-    <w:basedOn w:val="1"/>
-    <w:next w:val="1"/>
-    <w:link w:val="9"/>
+    <w:basedOn w:val="a"/>
+    <w:next w:val="a"/>
+    <w:link w:val="1Char"/>
+    <w:uiPriority w:val="9"/>
     <w:qFormat/>
-    <w:uiPriority w:val="9"/>
+    <w:rsid w:val="009A4979"/>
     <w:pPr>
       <w:numPr>
-        <w:ilvl w:val="0"/>
         <w:numId w:val="2"/>
       </w:numPr>
-      <w:spacing w:before="50" w:beforeLines="50" w:after="50" w:afterLines="50" w:line="240" w:lineRule="auto"/>
+      <w:spacing w:beforeLines="50" w:afterLines="50"/>
       <w:ind w:left="0" w:firstLine="198"/>
       <w:outlineLvl w:val="0"/>
     </w:pPr>
@@ -5131,38 +5719,38 @@
       <w:sz w:val="24"/>
     </w:rPr>
   </w:style>
-  <w:style w:type="paragraph" w:styleId="3">
+  <w:style w:type="paragraph" w:styleId="2">
     <w:name w:val="heading 2"/>
-    <w:next w:val="1"/>
-    <w:link w:val="8"/>
+    <w:next w:val="a"/>
+    <w:link w:val="2Char"/>
+    <w:uiPriority w:val="9"/>
     <w:unhideWhenUsed/>
     <w:qFormat/>
-    <w:uiPriority w:val="9"/>
+    <w:rsid w:val="009A4979"/>
     <w:pPr>
       <w:numPr>
-        <w:ilvl w:val="0"/>
         <w:numId w:val="3"/>
       </w:numPr>
       <w:adjustRightInd w:val="0"/>
       <w:snapToGrid w:val="0"/>
-      <w:ind w:left="200" w:leftChars="200" w:firstLine="200" w:firstLineChars="200"/>
-      <w:outlineLvl w:val="9"/>
+      <w:ind w:leftChars="200" w:left="200" w:firstLineChars="200" w:firstLine="200"/>
+      <w:outlineLvl w:val="1"/>
     </w:pPr>
     <w:rPr>
-      <w:rFonts w:eastAsia="微软雅黑" w:asciiTheme="minorAscii" w:hAnsiTheme="minorAscii" w:cstheme="minorBidi"/>
+      <w:rFonts w:asciiTheme="minorHAnsi" w:eastAsia="微软雅黑" w:hAnsiTheme="minorHAnsi" w:cstheme="minorBidi"/>
       <w:kern w:val="2"/>
       <w:sz w:val="18"/>
       <w:szCs w:val="22"/>
-      <w:lang w:val="en-US" w:eastAsia="zh-CN" w:bidi="ar-SA"/>
     </w:rPr>
   </w:style>
-  <w:style w:type="paragraph" w:styleId="4">
+  <w:style w:type="paragraph" w:styleId="3">
     <w:name w:val="heading 3"/>
-    <w:basedOn w:val="1"/>
-    <w:next w:val="1"/>
+    <w:basedOn w:val="a"/>
+    <w:next w:val="a"/>
+    <w:uiPriority w:val="9"/>
     <w:unhideWhenUsed/>
     <w:qFormat/>
-    <w:uiPriority w:val="9"/>
+    <w:rsid w:val="009A4979"/>
     <w:pPr>
       <w:keepNext/>
       <w:keepLines/>
@@ -5172,29 +5760,30 @@
       <w:tabs>
         <w:tab w:val="clear" w:pos="850"/>
       </w:tabs>
-      <w:spacing w:beforeLines="0" w:beforeAutospacing="0" w:afterLines="0" w:afterAutospacing="0" w:line="360" w:lineRule="auto"/>
+      <w:spacing w:line="360" w:lineRule="auto"/>
       <w:ind w:firstLine="0"/>
       <w:jc w:val="center"/>
-      <w:outlineLvl w:val="0"/>
+      <w:outlineLvl w:val="2"/>
     </w:pPr>
     <w:rPr>
       <w:b/>
       <w:sz w:val="44"/>
     </w:rPr>
   </w:style>
-  <w:style w:type="character" w:default="1" w:styleId="7">
+  <w:style w:type="character" w:default="1" w:styleId="a0">
     <w:name w:val="Default Paragraph Font"/>
+    <w:uiPriority w:val="1"/>
+    <w:semiHidden/>
     <w:unhideWhenUsed/>
-    <w:qFormat/>
-    <w:uiPriority w:val="1"/>
   </w:style>
-  <w:style w:type="table" w:default="1" w:styleId="5">
+  <w:style w:type="table" w:default="1" w:styleId="a1">
     <w:name w:val="Normal Table"/>
+    <w:uiPriority w:val="99"/>
     <w:semiHidden/>
     <w:unhideWhenUsed/>
     <w:qFormat/>
-    <w:uiPriority w:val="99"/>
     <w:tblPr>
+      <w:tblInd w:w="0" w:type="dxa"/>
       <w:tblCellMar>
         <w:top w:w="0" w:type="dxa"/>
         <w:left w:w="108" w:type="dxa"/>
@@ -5203,19 +5792,27 @@
       </w:tblCellMar>
     </w:tblPr>
   </w:style>
-  <w:style w:type="table" w:styleId="6">
+  <w:style w:type="numbering" w:default="1" w:styleId="a2">
+    <w:name w:val="No List"/>
+    <w:uiPriority w:val="99"/>
+    <w:semiHidden/>
+    <w:unhideWhenUsed/>
+  </w:style>
+  <w:style w:type="table" w:styleId="a3">
     <w:name w:val="Table Grid"/>
-    <w:basedOn w:val="5"/>
+    <w:basedOn w:val="a1"/>
+    <w:uiPriority w:val="59"/>
     <w:qFormat/>
-    <w:uiPriority w:val="59"/>
+    <w:rsid w:val="009A4979"/>
     <w:tblPr>
+      <w:tblInd w:w="0" w:type="dxa"/>
       <w:tblBorders>
-        <w:top w:val="single" w:color="auto" w:sz="4" w:space="0"/>
-        <w:left w:val="single" w:color="auto" w:sz="4" w:space="0"/>
-        <w:bottom w:val="single" w:color="auto" w:sz="4" w:space="0"/>
-        <w:right w:val="single" w:color="auto" w:sz="4" w:space="0"/>
-        <w:insideH w:val="single" w:color="auto" w:sz="4" w:space="0"/>
-        <w:insideV w:val="single" w:color="auto" w:sz="4" w:space="0"/>
+        <w:top w:val="single" w:sz="4" w:space="0" w:color="auto"/>
+        <w:left w:val="single" w:sz="4" w:space="0" w:color="auto"/>
+        <w:bottom w:val="single" w:sz="4" w:space="0" w:color="auto"/>
+        <w:right w:val="single" w:sz="4" w:space="0" w:color="auto"/>
+        <w:insideH w:val="single" w:sz="4" w:space="0" w:color="auto"/>
+        <w:insideV w:val="single" w:sz="4" w:space="0" w:color="auto"/>
       </w:tblBorders>
       <w:tblCellMar>
         <w:top w:w="0" w:type="dxa"/>
@@ -5225,27 +5822,143 @@
       </w:tblCellMar>
     </w:tblPr>
   </w:style>
-  <w:style w:type="character" w:customStyle="1" w:styleId="8">
+  <w:style w:type="character" w:customStyle="1" w:styleId="2Char">
     <w:name w:val="标题 2 Char"/>
-    <w:basedOn w:val="7"/>
-    <w:link w:val="3"/>
+    <w:basedOn w:val="a0"/>
+    <w:link w:val="2"/>
+    <w:uiPriority w:val="9"/>
     <w:qFormat/>
-    <w:uiPriority w:val="9"/>
+    <w:rsid w:val="009A4979"/>
     <w:rPr>
-      <w:rFonts w:eastAsia="微软雅黑" w:asciiTheme="minorAscii" w:hAnsiTheme="minorAscii"/>
+      <w:rFonts w:asciiTheme="minorHAnsi" w:eastAsia="微软雅黑" w:hAnsiTheme="minorHAnsi"/>
       <w:sz w:val="18"/>
     </w:rPr>
   </w:style>
-  <w:style w:type="character" w:customStyle="1" w:styleId="9">
+  <w:style w:type="character" w:customStyle="1" w:styleId="1Char">
     <w:name w:val="标题 1 Char"/>
-    <w:basedOn w:val="7"/>
-    <w:link w:val="2"/>
+    <w:basedOn w:val="a0"/>
+    <w:link w:val="1"/>
+    <w:uiPriority w:val="9"/>
     <w:qFormat/>
-    <w:uiPriority w:val="9"/>
+    <w:rsid w:val="009A4979"/>
     <w:rPr>
       <w:rFonts w:eastAsia="宋体"/>
       <w:b/>
       <w:sz w:val="24"/>
+    </w:rPr>
+  </w:style>
+  <w:style w:type="paragraph" w:styleId="a4">
+    <w:name w:val="Document Map"/>
+    <w:basedOn w:val="a"/>
+    <w:link w:val="Char"/>
+    <w:uiPriority w:val="99"/>
+    <w:semiHidden/>
+    <w:unhideWhenUsed/>
+    <w:rsid w:val="00831BE1"/>
+    <w:rPr>
+      <w:rFonts w:ascii="宋体" w:eastAsia="宋体"/>
+      <w:szCs w:val="18"/>
+    </w:rPr>
+  </w:style>
+  <w:style w:type="character" w:customStyle="1" w:styleId="Char">
+    <w:name w:val="文档结构图 Char"/>
+    <w:basedOn w:val="a0"/>
+    <w:link w:val="a4"/>
+    <w:uiPriority w:val="99"/>
+    <w:semiHidden/>
+    <w:rsid w:val="00831BE1"/>
+    <w:rPr>
+      <w:rFonts w:ascii="宋体" w:hAnsiTheme="minorHAnsi" w:cstheme="minorBidi"/>
+      <w:kern w:val="2"/>
+      <w:sz w:val="18"/>
+      <w:szCs w:val="18"/>
+    </w:rPr>
+  </w:style>
+  <w:style w:type="paragraph" w:styleId="HTML">
+    <w:name w:val="HTML Preformatted"/>
+    <w:basedOn w:val="a"/>
+    <w:link w:val="HTMLChar"/>
+    <w:uiPriority w:val="99"/>
+    <w:semiHidden/>
+    <w:unhideWhenUsed/>
+    <w:rsid w:val="00D96CBA"/>
+    <w:pPr>
+      <w:widowControl/>
+      <w:numPr>
+        <w:numId w:val="0"/>
+      </w:numPr>
+      <w:tabs>
+        <w:tab w:val="clear" w:pos="850"/>
+        <w:tab w:val="left" w:pos="916"/>
+        <w:tab w:val="left" w:pos="1832"/>
+        <w:tab w:val="left" w:pos="2748"/>
+        <w:tab w:val="left" w:pos="3664"/>
+        <w:tab w:val="left" w:pos="4580"/>
+        <w:tab w:val="left" w:pos="5496"/>
+        <w:tab w:val="left" w:pos="6412"/>
+        <w:tab w:val="left" w:pos="7328"/>
+        <w:tab w:val="left" w:pos="8244"/>
+        <w:tab w:val="left" w:pos="9160"/>
+        <w:tab w:val="left" w:pos="10076"/>
+        <w:tab w:val="left" w:pos="10992"/>
+        <w:tab w:val="left" w:pos="11908"/>
+        <w:tab w:val="left" w:pos="12824"/>
+        <w:tab w:val="left" w:pos="13740"/>
+        <w:tab w:val="left" w:pos="14656"/>
+      </w:tabs>
+      <w:adjustRightInd/>
+      <w:snapToGrid/>
+      <w:jc w:val="left"/>
+    </w:pPr>
+    <w:rPr>
+      <w:rFonts w:ascii="宋体" w:eastAsia="宋体" w:hAnsi="宋体" w:cs="宋体"/>
+      <w:kern w:val="0"/>
+      <w:sz w:val="24"/>
+      <w:szCs w:val="24"/>
+    </w:rPr>
+  </w:style>
+  <w:style w:type="character" w:customStyle="1" w:styleId="HTMLChar">
+    <w:name w:val="HTML 预设格式 Char"/>
+    <w:basedOn w:val="a0"/>
+    <w:link w:val="HTML"/>
+    <w:uiPriority w:val="99"/>
+    <w:semiHidden/>
+    <w:rsid w:val="00D96CBA"/>
+    <w:rPr>
+      <w:rFonts w:ascii="宋体" w:hAnsi="宋体" w:cs="宋体"/>
+      <w:sz w:val="24"/>
+      <w:szCs w:val="24"/>
+    </w:rPr>
+  </w:style>
+  <w:style w:type="character" w:customStyle="1" w:styleId="cye-lm-tag">
+    <w:name w:val="cye-lm-tag"/>
+    <w:basedOn w:val="a0"/>
+    <w:rsid w:val="00D96CBA"/>
+  </w:style>
+  <w:style w:type="paragraph" w:styleId="a5">
+    <w:name w:val="Balloon Text"/>
+    <w:basedOn w:val="a"/>
+    <w:link w:val="Char0"/>
+    <w:uiPriority w:val="99"/>
+    <w:semiHidden/>
+    <w:unhideWhenUsed/>
+    <w:rsid w:val="009C248C"/>
+    <w:rPr>
+      <w:szCs w:val="18"/>
+    </w:rPr>
+  </w:style>
+  <w:style w:type="character" w:customStyle="1" w:styleId="Char0">
+    <w:name w:val="批注框文本 Char"/>
+    <w:basedOn w:val="a0"/>
+    <w:link w:val="a5"/>
+    <w:uiPriority w:val="99"/>
+    <w:semiHidden/>
+    <w:rsid w:val="009C248C"/>
+    <w:rPr>
+      <w:rFonts w:asciiTheme="minorHAnsi" w:eastAsia="微软雅黑" w:hAnsiTheme="minorHAnsi" w:cstheme="minorBidi"/>
+      <w:kern w:val="2"/>
+      <w:sz w:val="18"/>
+      <w:szCs w:val="18"/>
     </w:rPr>
   </w:style>
 </w:styles>
@@ -5259,7 +5972,7 @@
         <a:sysClr val="windowText" lastClr="000000"/>
       </a:dk1>
       <a:lt1>
-        <a:sysClr val="window" lastClr="CCE8CF"/>
+        <a:sysClr val="window" lastClr="FFFFFF"/>
       </a:lt1>
       <a:dk2>
         <a:srgbClr val="1F497D"/>
@@ -5532,6 +6245,7 @@
     </a:fmtScheme>
   </a:themeElements>
   <a:objectDefaults/>
+  <a:extraClrSchemeLst/>
 </a:theme>
 </file>
 

--- a/总结/数据库.docx
+++ b/总结/数据库.docx
@@ -115,13 +115,7 @@
         <w:rPr>
           <w:rFonts w:hint="eastAsia"/>
         </w:rPr>
-        <w:t xml:space="preserve"> </w:t>
-      </w:r>
-      <w:r>
-        <w:rPr>
-          <w:rFonts w:hint="eastAsia"/>
-        </w:rPr>
-        <w:t xml:space="preserve">change </w:t>
+        <w:t xml:space="preserve"> change </w:t>
       </w:r>
       <w:r>
         <w:rPr>
@@ -250,10 +244,7 @@
         <w:spacing w:before="156" w:after="156"/>
       </w:pPr>
       <w:r>
-        <w:t>dr</w:t>
-      </w:r>
-      <w:r>
-        <w:t xml:space="preserve">op table table_name; </w:t>
+        <w:t xml:space="preserve">drop table table_name; </w:t>
       </w:r>
     </w:p>
     <w:p>
@@ -367,13 +358,7 @@
         <w:rPr>
           <w:rFonts w:hint="eastAsia"/>
         </w:rPr>
-        <w:t>总统计）</w:t>
-      </w:r>
-      <w:r>
-        <w:rPr>
-          <w:rFonts w:hint="eastAsia"/>
-        </w:rPr>
-        <w:t>，</w:t>
+        <w:t>总统计），</w:t>
       </w:r>
       <w:r>
         <w:rPr>
@@ -391,13 +376,7 @@
         <w:rPr>
           <w:rFonts w:hint="eastAsia"/>
         </w:rPr>
-        <w:t>'),name, SUM(money</w:t>
-      </w:r>
-      <w:r>
-        <w:rPr>
-          <w:rFonts w:hint="eastAsia"/>
-        </w:rPr>
-        <w:t>) as money FROM test GROUP BY name WITH ROLLUP;</w:t>
+        <w:t>'),name, SUM(money) as money FROM test GROUP BY name WITH ROLLUP;</w:t>
       </w:r>
     </w:p>
     <w:p>
@@ -471,37 +450,7 @@
         <w:rPr>
           <w:rFonts w:hint="eastAsia"/>
         </w:rPr>
-        <w:t xml:space="preserve">insert into user values(0,"001"),(1,"112") </w:t>
-      </w:r>
-      <w:r>
-        <w:rPr>
-          <w:rFonts w:hint="eastAsia"/>
-        </w:rPr>
-        <w:t>on duplic</w:t>
-      </w:r>
-      <w:r>
-        <w:rPr>
-          <w:rFonts w:hint="eastAsia"/>
-        </w:rPr>
-        <w:t>ate key</w:t>
-      </w:r>
-      <w:r>
-        <w:rPr>
-          <w:rFonts w:hint="eastAsia"/>
-        </w:rPr>
-        <w:t xml:space="preserve"> </w:t>
-      </w:r>
-      <w:r>
-        <w:rPr>
-          <w:rFonts w:hint="eastAsia"/>
-        </w:rPr>
-        <w:t xml:space="preserve">update </w:t>
-      </w:r>
-      <w:r>
-        <w:rPr>
-          <w:rFonts w:hint="eastAsia"/>
-        </w:rPr>
-        <w:t>name=values(name);</w:t>
+        <w:t>insert into user values(0,"001"),(1,"112") on duplicate key update name=values(name);</w:t>
       </w:r>
     </w:p>
     <w:p>
@@ -825,13 +774,7 @@
         <w:rPr>
           <w:rFonts w:hint="eastAsia"/>
         </w:rPr>
-        <w:t>lock tabl</w:t>
-      </w:r>
-      <w:r>
-        <w:rPr>
-          <w:rFonts w:hint="eastAsia"/>
-        </w:rPr>
-        <w:t>e</w:t>
+        <w:t>lock table</w:t>
       </w:r>
       <w:r>
         <w:rPr>
@@ -849,13 +792,7 @@
         <w:rPr>
           <w:rFonts w:hint="eastAsia"/>
         </w:rPr>
-        <w:t>事务的四个隔离级别</w:t>
-      </w:r>
-      <w:r>
-        <w:rPr>
-          <w:rFonts w:hint="eastAsia"/>
-        </w:rPr>
-        <w:t>。</w:t>
+        <w:t>事务的四个隔离级别。</w:t>
       </w:r>
     </w:p>
     <w:p>
@@ -884,9 +821,6 @@
           <w:ilvl w:val="0"/>
           <w:numId w:val="8"/>
         </w:numPr>
-        <w:rPr>
-          <w:rFonts w:hint="eastAsia"/>
-        </w:rPr>
       </w:pPr>
       <w:r>
         <w:rPr>
@@ -907,9 +841,6 @@
           <w:ilvl w:val="0"/>
           <w:numId w:val="8"/>
         </w:numPr>
-        <w:rPr>
-          <w:rFonts w:hint="eastAsia"/>
-        </w:rPr>
       </w:pPr>
       <w:r>
         <w:rPr>
@@ -973,13 +904,7 @@
               <w:rPr>
                 <w:rFonts w:hint="eastAsia"/>
               </w:rPr>
-              <w:t>isolation</w:t>
-            </w:r>
-            <w:r>
-              <w:rPr>
-                <w:rFonts w:hint="eastAsia"/>
-              </w:rPr>
-              <w:t xml:space="preserve"> level</w:t>
+              <w:t>isolation level</w:t>
             </w:r>
           </w:p>
         </w:tc>
@@ -1738,25 +1663,7 @@
         <w:rPr>
           <w:rFonts w:hint="eastAsia"/>
         </w:rPr>
-        <w:t>它</w:t>
-      </w:r>
-      <w:r>
-        <w:rPr>
-          <w:rFonts w:hint="eastAsia"/>
-        </w:rPr>
-        <w:t>就</w:t>
-      </w:r>
-      <w:r>
-        <w:rPr>
-          <w:rFonts w:hint="eastAsia"/>
-        </w:rPr>
-        <w:t>在这个事务中运行</w:t>
-      </w:r>
-      <w:r>
-        <w:rPr>
-          <w:rFonts w:hint="eastAsia"/>
-        </w:rPr>
-        <w:t>。反之则否。</w:t>
+        <w:t>它就在这个事务中运行。反之则否。</w:t>
       </w:r>
     </w:p>
     <w:p>
@@ -1830,13 +1737,7 @@
         <w:rPr>
           <w:rFonts w:hint="eastAsia"/>
         </w:rPr>
-        <w:t>务已经存在，则将这</w:t>
-      </w:r>
-      <w:r>
-        <w:rPr>
-          <w:rFonts w:hint="eastAsia"/>
-        </w:rPr>
-        <w:t>个存在的事务挂起。</w:t>
+        <w:t>务已经存在，则将这个存在的事务挂起。</w:t>
       </w:r>
     </w:p>
     <w:p>
@@ -1857,6 +1758,13 @@
           <w:rFonts w:hint="eastAsia"/>
           <w:color w:val="FF0000"/>
         </w:rPr>
+        <w:t>not_</w:t>
+      </w:r>
+      <w:r>
+        <w:rPr>
+          <w:rFonts w:hint="eastAsia"/>
+          <w:color w:val="FF0000"/>
+        </w:rPr>
         <w:t>supported</w:t>
       </w:r>
       <w:r>
@@ -2154,13 +2062,7 @@
         <w:rPr>
           <w:rFonts w:hint="eastAsia"/>
         </w:rPr>
-        <w:t>）：持久性是指一个事务一旦被提交，它对数据库中数据</w:t>
-      </w:r>
-      <w:r>
-        <w:rPr>
-          <w:rFonts w:hint="eastAsia"/>
-        </w:rPr>
-        <w:t>的改变就是永久性的，接下来的其他操作和数据库故障不应该对其有任何影响。</w:t>
+        <w:t>）：持久性是指一个事务一旦被提交，它对数据库中数据的改变就是永久性的，接下来的其他操作和数据库故障不应该对其有任何影响。</w:t>
       </w:r>
     </w:p>
     <w:p>
@@ -2716,13 +2618,7 @@
         <w:rPr>
           <w:rFonts w:hint="eastAsia"/>
         </w:rPr>
-        <w:t>主键和索引都是键，主键是逻辑键，索引是物理键。主键只是避免一张表里有相同的数据，索引则</w:t>
-      </w:r>
-      <w:r>
-        <w:rPr>
-          <w:rFonts w:hint="eastAsia"/>
-        </w:rPr>
-        <w:t>是真实存在数据库的用于快速查找。但是主键只能有一个且非空，索引不限制。</w:t>
+        <w:t>主键和索引都是键，主键是逻辑键，索引是物理键。主键只是避免一张表里有相同的数据，索引则是真实存在数据库的用于快速查找。但是主键只能有一个且非空，索引不限制。</w:t>
       </w:r>
     </w:p>
     <w:p>
@@ -2736,6 +2632,7 @@
         <w:rPr>
           <w:rFonts w:hint="eastAsia"/>
         </w:rPr>
+        <w:lastRenderedPageBreak/>
         <w:t xml:space="preserve">primary key </w:t>
       </w:r>
       <w:r>
@@ -2814,16 +2711,7 @@
           <w:color w:val="EEECE1" w:themeColor="background2"/>
           <w:highlight w:val="red"/>
         </w:rPr>
-        <w:t>的意</w:t>
-      </w:r>
-      <w:r>
-        <w:rPr>
-          <w:rFonts w:hint="eastAsia"/>
-          <w:color w:val="EEECE1" w:themeColor="background2"/>
-          <w:highlight w:val="red"/>
-        </w:rPr>
-        <w:lastRenderedPageBreak/>
-        <w:t>义</w:t>
+        <w:t>的意义</w:t>
       </w:r>
       <w:r>
         <w:rPr>
@@ -3192,13 +3080,7 @@
               <w:rPr>
                 <w:rFonts w:hint="eastAsia"/>
               </w:rPr>
-              <w:t>alter table table_</w:t>
-            </w:r>
-            <w:r>
-              <w:rPr>
-                <w:rFonts w:hint="eastAsia"/>
-              </w:rPr>
-              <w:t>name add unique key name(column_name,...)</w:t>
+              <w:t>alter table table_name add unique key name(column_name,...)</w:t>
             </w:r>
           </w:p>
           <w:p>
@@ -3713,15 +3595,7 @@
                 <w:sz w:val="15"/>
                 <w:szCs w:val="15"/>
               </w:rPr>
-              <w:t xml:space="preserve">alter table table_name add fulltext </w:t>
-            </w:r>
-            <w:r>
-              <w:rPr>
-                <w:rFonts w:hint="eastAsia"/>
-                <w:sz w:val="15"/>
-                <w:szCs w:val="15"/>
-              </w:rPr>
-              <w:t>index/key name(...);</w:t>
+              <w:t>alter table table_name add fulltext index/key name(...);</w:t>
             </w:r>
           </w:p>
           <w:p>
@@ -4031,13 +3905,7 @@
         <w:rPr>
           <w:rFonts w:hint="eastAsia"/>
         </w:rPr>
-        <w:t>版本之前</w:t>
-      </w:r>
-      <w:r>
-        <w:rPr>
-          <w:rFonts w:hint="eastAsia"/>
-        </w:rPr>
-        <w:t>仅用于</w:t>
+        <w:t>版本之前仅用于</w:t>
       </w:r>
       <w:r>
         <w:rPr>
@@ -4064,10 +3932,7 @@
         <w:t>但是效率更高</w:t>
       </w:r>
       <w:r>
-        <w:t>where</w:t>
-      </w:r>
-      <w:r>
-        <w:t xml:space="preserve"> match(</w:t>
+        <w:t>where match(</w:t>
       </w:r>
       <w:r>
         <w:rPr>
@@ -4242,13 +4107,7 @@
         <w:rPr>
           <w:rFonts w:hint="eastAsia"/>
         </w:rPr>
-        <w:t>..</w:t>
-      </w:r>
-      <w:r>
-        <w:rPr>
-          <w:rFonts w:hint="eastAsia"/>
-        </w:rPr>
-        <w:t>(</w:t>
+        <w:t>..(</w:t>
       </w:r>
       <w:r>
         <w:rPr>
@@ -4274,6 +4133,7 @@
         <w:rPr>
           <w:rFonts w:hint="eastAsia"/>
         </w:rPr>
+        <w:lastRenderedPageBreak/>
         <w:t>exists:</w:t>
       </w:r>
       <w:r>
@@ -4310,13 +4170,7 @@
         <w:rPr>
           <w:rFonts w:hint="eastAsia"/>
         </w:rPr>
-        <w:t>.</w:t>
-      </w:r>
-      <w:r>
-        <w:rPr>
-          <w:rFonts w:hint="eastAsia"/>
-        </w:rPr>
-        <w:t>(</w:t>
+        <w:t>.(</w:t>
       </w:r>
       <w:r>
         <w:rPr>
@@ -4340,7 +4194,6 @@
         <w:rPr>
           <w:rFonts w:hint="eastAsia"/>
         </w:rPr>
-        <w:lastRenderedPageBreak/>
         <w:t>For update</w:t>
       </w:r>
     </w:p>
@@ -4408,18 +4261,12 @@
           <w:ilvl w:val="0"/>
           <w:numId w:val="20"/>
         </w:numPr>
-        <w:rPr>
-          <w:rFonts w:hint="eastAsia"/>
-        </w:rPr>
       </w:pPr>
     </w:p>
     <w:p>
       <w:pPr>
         <w:pStyle w:val="1"/>
         <w:spacing w:before="156" w:after="156"/>
-        <w:rPr>
-          <w:rFonts w:hint="eastAsia"/>
-        </w:rPr>
       </w:pPr>
       <w:r>
         <w:rPr>
@@ -4499,9 +4346,6 @@
           <w:ilvl w:val="0"/>
           <w:numId w:val="22"/>
         </w:numPr>
-        <w:rPr>
-          <w:rFonts w:hint="eastAsia"/>
-        </w:rPr>
       </w:pPr>
       <w:r>
         <w:rPr>

--- a/总结/数据库.docx
+++ b/总结/数据库.docx
@@ -2957,12 +2957,16 @@
               </w:rPr>
               <w:t>增加：</w:t>
             </w:r>
+            <w:bookmarkStart w:id="1" w:name="OLE_LINK2"/>
+            <w:bookmarkStart w:id="2" w:name="OLE_LINK3"/>
             <w:r>
               <w:rPr>
                 <w:rFonts w:hint="eastAsia"/>
               </w:rPr>
               <w:t>alter table table_name add primary key(column_name)</w:t>
             </w:r>
+            <w:bookmarkEnd w:id="1"/>
+            <w:bookmarkEnd w:id="2"/>
           </w:p>
           <w:p>
             <w:pPr>
@@ -3021,7 +3025,7 @@
               </w:numPr>
               <w:jc w:val="left"/>
             </w:pPr>
-            <w:bookmarkStart w:id="1" w:name="OLE_LINK1"/>
+            <w:bookmarkStart w:id="3" w:name="OLE_LINK1"/>
             <w:r>
               <w:rPr>
                 <w:rFonts w:hint="eastAsia"/>
@@ -3103,7 +3107,7 @@
               </w:rPr>
               <w:t>alter table table_name drop index name</w:t>
             </w:r>
-            <w:bookmarkEnd w:id="1"/>
+            <w:bookmarkEnd w:id="3"/>
           </w:p>
         </w:tc>
       </w:tr>
